--- a/OO PO/Лекции.docx
+++ b/OO PO/Лекции.docx
@@ -6,8 +6,13 @@
       <w:pPr>
         <w:pStyle w:val="1"/>
       </w:pPr>
-      <w:r>
-        <w:t>Объектно–ориентированное программное обеспечение</w:t>
+      <w:proofErr w:type="spellStart"/>
+      <w:r>
+        <w:t>Объектно</w:t>
+      </w:r>
+      <w:proofErr w:type="spellEnd"/>
+      <w:r>
+        <w:t>–ориентированное программное обеспечение</w:t>
       </w:r>
       <w:r>
         <w:t xml:space="preserve"> </w:t>
@@ -587,7 +592,7 @@
                     </pic:cNvPicPr>
                   </pic:nvPicPr>
                   <pic:blipFill>
-                    <a:blip r:embed="rId5">
+                    <a:blip r:embed="rId6">
                       <a:extLst>
                         <a:ext uri="{28A0092B-C50C-407E-A947-70E740481C1C}">
                           <a14:useLocalDpi xmlns:a14="http://schemas.microsoft.com/office/drawing/2010/main" val="0"/>
@@ -630,8 +635,16 @@
         <w:rPr>
           <w:i/>
         </w:rPr>
-        <w:t>Кривые Осмонта</w:t>
-      </w:r>
+        <w:t xml:space="preserve">Кривые </w:t>
+      </w:r>
+      <w:proofErr w:type="spellStart"/>
+      <w:r>
+        <w:rPr>
+          <w:i/>
+        </w:rPr>
+        <w:t>Осмонта</w:t>
+      </w:r>
+      <w:proofErr w:type="spellEnd"/>
     </w:p>
     <w:p>
       <w:r>
@@ -695,7 +708,15 @@
         <w:t xml:space="preserve"> </w:t>
       </w:r>
       <w:r>
-        <w:t>(верифицируемость) –</w:t>
+        <w:t>(</w:t>
+      </w:r>
+      <w:proofErr w:type="spellStart"/>
+      <w:r>
+        <w:t>верифицируемость</w:t>
+      </w:r>
+      <w:proofErr w:type="spellEnd"/>
+      <w:r>
+        <w:t>) –</w:t>
       </w:r>
       <w:r>
         <w:t xml:space="preserve"> </w:t>
@@ -791,11 +812,3033 @@
     </w:p>
     <w:p>
       <w:pPr>
-        <w:pStyle w:val="1"/>
-      </w:pPr>
-      <w:r>
-        <w:t>Объектно–ориентированная технология</w:t>
-      </w:r>
+        <w:pStyle w:val="2"/>
+      </w:pPr>
+      <w:r>
+        <w:t>Парадигма программирования</w:t>
+      </w:r>
+      <w:r>
+        <w:t xml:space="preserve"> </w:t>
+      </w:r>
+    </w:p>
+    <w:p>
+      <w:r>
+        <w:t>Парадигма программирования – это способ построения программ, основанный на определенных принципах программирования.</w:t>
+      </w:r>
+    </w:p>
+    <w:p>
+      <w:r>
+        <w:t>В структурной или процедурной парадигме основной абстракцией является алгоритм.</w:t>
+      </w:r>
+    </w:p>
+    <w:p>
+      <w:r>
+        <w:t>В логической парадигме основной абстракцией являются цели, обычно выраженные в терминах исчисления предикатов.</w:t>
+      </w:r>
+    </w:p>
+    <w:p>
+      <w:r>
+        <w:t>В объектно-ориентированной парадигме основной абстракцией являются классы и объекты.</w:t>
+      </w:r>
+    </w:p>
+    <w:p>
+      <w:r>
+        <w:lastRenderedPageBreak/>
+        <w:t>Для объектной парадигмы концептуальная база - объектная модель.</w:t>
+      </w:r>
+    </w:p>
+    <w:p>
+      <w:r>
+        <w:t xml:space="preserve">Из 7 основных принципов, которые 4 являются главными (абстрагирование, инкапсуляция, модульность и иерархия) и 3 дополнительными (типизация, параллелизм и </w:t>
+      </w:r>
+      <w:proofErr w:type="spellStart"/>
+      <w:r>
+        <w:t>сохраняемость</w:t>
+      </w:r>
+      <w:proofErr w:type="spellEnd"/>
+      <w:r>
+        <w:t>)</w:t>
+      </w:r>
+    </w:p>
+    <w:p>
+      <w:pPr>
+        <w:pStyle w:val="3"/>
+      </w:pPr>
+      <w:r>
+        <w:t xml:space="preserve">Абстрагирование </w:t>
+      </w:r>
+    </w:p>
+    <w:p>
+      <w:r>
+        <w:t xml:space="preserve">Является одним из основных методов используемых в решениях сложных задач </w:t>
+      </w:r>
+    </w:p>
+    <w:p>
+      <w:r>
+        <w:t>Абстракция – выделяет существенные характеристики некоторого объекта, отличающие его от всех видов других проблем и таким образом четко определяет его концептуальные границы с точки зрения наблюдателя.</w:t>
+      </w:r>
+    </w:p>
+    <w:p>
+      <w:r>
+        <w:t>Абстрагирование концентрирует внимание на внешних особенностях объекта и позволяет отделить самые существенные особенности объектов.</w:t>
+      </w:r>
+    </w:p>
+    <w:p>
+      <w:r>
+        <w:t>Клиентом называется любой объект, использующий ресурсы другого объекта (сервера)</w:t>
+      </w:r>
+    </w:p>
+    <w:p>
+      <w:r>
+        <w:t>Такой подход концентрирует внимание на внешних проявлениях объекта и приводит к идеи контрактной модели программирования, внешнее проявление объекта рассматривается с точки зрения его контракта с другими объектами в соответствии с этим должно быть выполнено и его внутреннее устройство.</w:t>
+      </w:r>
+    </w:p>
+    <w:p>
+      <w:r>
+        <w:t>Контракт фиксирует все обязательства, которые объект-сервер имеет перед объектом-клиентом.</w:t>
+      </w:r>
+    </w:p>
+    <w:p>
+      <w:r>
+        <w:t>Каждая операция, предусмотренная контрактом, однозначно определяется формальными параметрами и типом возвращаемого значения.</w:t>
+      </w:r>
+    </w:p>
+    <w:p>
+      <w:r>
+        <w:t>Полный набор операций вместе с правильным порядком вызова, называется протоколом.</w:t>
+      </w:r>
+    </w:p>
+    <w:p>
+      <w:r>
+        <w:lastRenderedPageBreak/>
+        <w:t>Протокол отражает все возможные способы, которыми объект может действовать или подвергаться воздействию полностью определяя внешнее поведение абстракции со статической и динамической точек зрения.</w:t>
+      </w:r>
+    </w:p>
+    <w:p>
+      <w:r>
+        <w:t>Центральная идея абстракции является понятие инварианта.</w:t>
+      </w:r>
+    </w:p>
+    <w:p>
+      <w:r>
+        <w:t xml:space="preserve">Инвариант – это некоторое логическое условие, значение которого должно сохранятся </w:t>
+      </w:r>
+    </w:p>
+    <w:p>
+      <w:r>
+        <w:t>Для каждой операции объекта можно задать предусловие (инварианты предполагаемой итерации) и постусловие (инварианты которым удовлетворяет операция).</w:t>
+      </w:r>
+    </w:p>
+    <w:p>
+      <w:r>
+        <w:t xml:space="preserve">Изменение инварианта нарушает </w:t>
+      </w:r>
+      <w:proofErr w:type="gramStart"/>
+      <w:r>
+        <w:t>контракт</w:t>
+      </w:r>
+      <w:proofErr w:type="gramEnd"/>
+      <w:r>
+        <w:t xml:space="preserve"> связанный с итерацией. Если нарушено условие, то клиент не соблюдает свои обязательства и сервер не может выполнить задачу правильно, если нарушено постусловие, то свои обязательства нарушил сервер.</w:t>
+      </w:r>
+    </w:p>
+    <w:p>
+      <w:r>
+        <w:t>При нарушении какого-то условия вызывается исключительная ситуация.</w:t>
+      </w:r>
+    </w:p>
+    <w:p>
+      <w:r>
+        <w:t>Все абстракции обладают как статическими, так и динамическими свойствами</w:t>
+      </w:r>
+    </w:p>
+    <w:p>
+      <w:r>
+        <w:t>Например, файл имеет имя, размер и определённое содержание, эти атрибуты являются статическими, а конкретные значение этих атрибутов динамичны и меняются в процессе выполнения объекта.</w:t>
+      </w:r>
+    </w:p>
+    <w:p>
+      <w:r>
+        <w:t>Абстракция и инкапсуляция дополняют друг друга. Абстрагирование направлено на наблюдаемое поведение объекта, а инкапсуляция занимается внутренним устройством. Чаще всего инкапсуляция выполняется по средствам скрытия информации или маскировкой всех внутренних деталей, не влияющих на поведение объекта. Обычно вскрывают и внутреннюю структуру объекта, и реализацию его методов.</w:t>
+      </w:r>
+    </w:p>
+    <w:p>
+      <w:r>
+        <w:lastRenderedPageBreak/>
+        <w:t>Инкапсуляция – это процесс отделение друг от друга элементов объекта, определяющие его устройство и поведение.</w:t>
+      </w:r>
+    </w:p>
+    <w:p>
+      <w:r>
+        <w:t>Инкапсуляция служит для того, чтобы изолировать контрактные обязательства абстракции от их реализации.</w:t>
+      </w:r>
+    </w:p>
+    <w:p>
+      <w:r>
+        <w:t xml:space="preserve">ПРИМЕР </w:t>
+      </w:r>
+    </w:p>
+    <w:p>
+      <w:r>
+        <w:t>Одной из ключевых абстракций в тепличном хозяйстве является нагреватель, можно ограничиться 3 действиями с этим объектом (включение/выключение/запрос состояния). Нагреватель не должен отвечать за поддержание температуры, эта абстракция более высокого уровня, совместно реализуемая датчиком, нагревателем и регулятором.</w:t>
+      </w:r>
+    </w:p>
+    <w:p>
+      <w:r>
+        <w:t>Во многих языках попытка обращения к закрытым данным выявляется на этапе компиляции, но путем манипуляции адресами, можно забраться во внутрь закрытой части объекта.</w:t>
+      </w:r>
+    </w:p>
+    <w:p>
+      <w:r>
+        <w:t>«Инкапсуляция защищает от ошибок, но не от жульничества»</w:t>
+      </w:r>
+    </w:p>
+    <w:p>
+      <w:pPr>
+        <w:pStyle w:val="2"/>
+      </w:pPr>
+      <w:r>
+        <w:t xml:space="preserve">Инкапсуляция в </w:t>
+      </w:r>
+      <w:r>
+        <w:rPr>
+          <w:lang w:val="en-US"/>
+        </w:rPr>
+        <w:t>Java</w:t>
+      </w:r>
+      <w:r>
+        <w:t xml:space="preserve"> </w:t>
+      </w:r>
+      <w:r>
+        <w:rPr>
+          <w:lang w:val="en-US"/>
+        </w:rPr>
+        <w:t>script</w:t>
+      </w:r>
+    </w:p>
+    <w:p>
+      <w:r>
+        <w:t>Пустой объект можно создать 2 способами:</w:t>
+      </w:r>
+    </w:p>
+    <w:p>
+      <w:r>
+        <w:rPr>
+          <w:noProof/>
+          <w:lang w:eastAsia="ru-RU"/>
+        </w:rPr>
+        <w:drawing>
+          <wp:inline distT="0" distB="0" distL="0" distR="0" wp14:anchorId="575363B5" wp14:editId="0AD5A4D7">
+            <wp:extent cx="4925291" cy="322210"/>
+            <wp:effectExtent l="0" t="0" r="0" b="1905"/>
+            <wp:docPr id="12" name="Рисунок 12"/>
+            <wp:cNvGraphicFramePr>
+              <a:graphicFrameLocks xmlns:a="http://schemas.openxmlformats.org/drawingml/2006/main" noChangeAspect="1"/>
+            </wp:cNvGraphicFramePr>
+            <a:graphic xmlns:a="http://schemas.openxmlformats.org/drawingml/2006/main">
+              <a:graphicData uri="http://schemas.openxmlformats.org/drawingml/2006/picture">
+                <pic:pic xmlns:pic="http://schemas.openxmlformats.org/drawingml/2006/picture">
+                  <pic:nvPicPr>
+                    <pic:cNvPr id="1" name=""/>
+                    <pic:cNvPicPr/>
+                  </pic:nvPicPr>
+                  <pic:blipFill>
+                    <a:blip r:embed="rId7"/>
+                    <a:stretch>
+                      <a:fillRect/>
+                    </a:stretch>
+                  </pic:blipFill>
+                  <pic:spPr>
+                    <a:xfrm>
+                      <a:off x="0" y="0"/>
+                      <a:ext cx="4960753" cy="324530"/>
+                    </a:xfrm>
+                    <a:prstGeom prst="rect">
+                      <a:avLst/>
+                    </a:prstGeom>
+                  </pic:spPr>
+                </pic:pic>
+              </a:graphicData>
+            </a:graphic>
+          </wp:inline>
+        </w:drawing>
+      </w:r>
+    </w:p>
+    <w:p>
+      <w:r>
+        <w:t>В любой момент после создания объекта можно добавить к нему свойства путем простого присваивания.</w:t>
+      </w:r>
+    </w:p>
+    <w:p>
+      <w:r>
+        <w:rPr>
+          <w:noProof/>
+          <w:lang w:eastAsia="ru-RU"/>
+        </w:rPr>
+        <w:drawing>
+          <wp:inline distT="0" distB="0" distL="0" distR="0" wp14:anchorId="0CC82DB5" wp14:editId="261FA34C">
+            <wp:extent cx="4948462" cy="505691"/>
+            <wp:effectExtent l="0" t="0" r="5080" b="8890"/>
+            <wp:docPr id="13" name="Рисунок 13"/>
+            <wp:cNvGraphicFramePr>
+              <a:graphicFrameLocks xmlns:a="http://schemas.openxmlformats.org/drawingml/2006/main" noChangeAspect="1"/>
+            </wp:cNvGraphicFramePr>
+            <a:graphic xmlns:a="http://schemas.openxmlformats.org/drawingml/2006/main">
+              <a:graphicData uri="http://schemas.openxmlformats.org/drawingml/2006/picture">
+                <pic:pic xmlns:pic="http://schemas.openxmlformats.org/drawingml/2006/picture">
+                  <pic:nvPicPr>
+                    <pic:cNvPr id="1" name=""/>
+                    <pic:cNvPicPr/>
+                  </pic:nvPicPr>
+                  <pic:blipFill>
+                    <a:blip r:embed="rId8"/>
+                    <a:stretch>
+                      <a:fillRect/>
+                    </a:stretch>
+                  </pic:blipFill>
+                  <pic:spPr>
+                    <a:xfrm>
+                      <a:off x="0" y="0"/>
+                      <a:ext cx="5086521" cy="519799"/>
+                    </a:xfrm>
+                    <a:prstGeom prst="rect">
+                      <a:avLst/>
+                    </a:prstGeom>
+                  </pic:spPr>
+                </pic:pic>
+              </a:graphicData>
+            </a:graphic>
+          </wp:inline>
+        </w:drawing>
+      </w:r>
+    </w:p>
+    <w:p>
+      <w:r>
+        <w:t>Можно удалить свойство:</w:t>
+      </w:r>
+    </w:p>
+    <w:p>
+      <w:r>
+        <w:rPr>
+          <w:noProof/>
+          <w:lang w:eastAsia="ru-RU"/>
+        </w:rPr>
+        <w:drawing>
+          <wp:inline distT="0" distB="0" distL="0" distR="0" wp14:anchorId="396E7D0F" wp14:editId="4FBC7504">
+            <wp:extent cx="4842163" cy="610770"/>
+            <wp:effectExtent l="0" t="0" r="0" b="0"/>
+            <wp:docPr id="14" name="Рисунок 14"/>
+            <wp:cNvGraphicFramePr>
+              <a:graphicFrameLocks xmlns:a="http://schemas.openxmlformats.org/drawingml/2006/main" noChangeAspect="1"/>
+            </wp:cNvGraphicFramePr>
+            <a:graphic xmlns:a="http://schemas.openxmlformats.org/drawingml/2006/main">
+              <a:graphicData uri="http://schemas.openxmlformats.org/drawingml/2006/picture">
+                <pic:pic xmlns:pic="http://schemas.openxmlformats.org/drawingml/2006/picture">
+                  <pic:nvPicPr>
+                    <pic:cNvPr id="1" name=""/>
+                    <pic:cNvPicPr/>
+                  </pic:nvPicPr>
+                  <pic:blipFill>
+                    <a:blip r:embed="rId9"/>
+                    <a:stretch>
+                      <a:fillRect/>
+                    </a:stretch>
+                  </pic:blipFill>
+                  <pic:spPr>
+                    <a:xfrm>
+                      <a:off x="0" y="0"/>
+                      <a:ext cx="4893248" cy="617214"/>
+                    </a:xfrm>
+                    <a:prstGeom prst="rect">
+                      <a:avLst/>
+                    </a:prstGeom>
+                  </pic:spPr>
+                </pic:pic>
+              </a:graphicData>
+            </a:graphic>
+          </wp:inline>
+        </w:drawing>
+      </w:r>
+      <w:r>
+        <w:t>Существует возможность обратиться по чтению к отсутствующему свойству, при этом ошибка не возвращается.</w:t>
+      </w:r>
+    </w:p>
+    <w:p>
+      <w:r>
+        <w:rPr>
+          <w:noProof/>
+          <w:lang w:eastAsia="ru-RU"/>
+        </w:rPr>
+        <w:lastRenderedPageBreak/>
+        <w:drawing>
+          <wp:inline distT="0" distB="0" distL="0" distR="0" wp14:anchorId="11D84FF3" wp14:editId="2F13157D">
+            <wp:extent cx="4952400" cy="200891"/>
+            <wp:effectExtent l="0" t="0" r="635" b="8890"/>
+            <wp:docPr id="15" name="Рисунок 15"/>
+            <wp:cNvGraphicFramePr>
+              <a:graphicFrameLocks xmlns:a="http://schemas.openxmlformats.org/drawingml/2006/main" noChangeAspect="1"/>
+            </wp:cNvGraphicFramePr>
+            <a:graphic xmlns:a="http://schemas.openxmlformats.org/drawingml/2006/main">
+              <a:graphicData uri="http://schemas.openxmlformats.org/drawingml/2006/picture">
+                <pic:pic xmlns:pic="http://schemas.openxmlformats.org/drawingml/2006/picture">
+                  <pic:nvPicPr>
+                    <pic:cNvPr id="1" name=""/>
+                    <pic:cNvPicPr/>
+                  </pic:nvPicPr>
+                  <pic:blipFill>
+                    <a:blip r:embed="rId10"/>
+                    <a:stretch>
+                      <a:fillRect/>
+                    </a:stretch>
+                  </pic:blipFill>
+                  <pic:spPr>
+                    <a:xfrm>
+                      <a:off x="0" y="0"/>
+                      <a:ext cx="5146759" cy="208775"/>
+                    </a:xfrm>
+                    <a:prstGeom prst="rect">
+                      <a:avLst/>
+                    </a:prstGeom>
+                  </pic:spPr>
+                </pic:pic>
+              </a:graphicData>
+            </a:graphic>
+          </wp:inline>
+        </w:drawing>
+      </w:r>
+    </w:p>
+    <w:p>
+      <w:r>
+        <w:t>Существует альтернативный способ работы со свойствами использующий квадратные скобки.</w:t>
+      </w:r>
+    </w:p>
+    <w:p>
+      <w:r>
+        <w:rPr>
+          <w:noProof/>
+          <w:lang w:eastAsia="ru-RU"/>
+        </w:rPr>
+        <w:drawing>
+          <wp:inline distT="0" distB="0" distL="0" distR="0" wp14:anchorId="6DBCBC19" wp14:editId="065B59BB">
+            <wp:extent cx="4925291" cy="871812"/>
+            <wp:effectExtent l="0" t="0" r="0" b="5080"/>
+            <wp:docPr id="16" name="Рисунок 16"/>
+            <wp:cNvGraphicFramePr>
+              <a:graphicFrameLocks xmlns:a="http://schemas.openxmlformats.org/drawingml/2006/main" noChangeAspect="1"/>
+            </wp:cNvGraphicFramePr>
+            <a:graphic xmlns:a="http://schemas.openxmlformats.org/drawingml/2006/main">
+              <a:graphicData uri="http://schemas.openxmlformats.org/drawingml/2006/picture">
+                <pic:pic xmlns:pic="http://schemas.openxmlformats.org/drawingml/2006/picture">
+                  <pic:nvPicPr>
+                    <pic:cNvPr id="1" name=""/>
+                    <pic:cNvPicPr/>
+                  </pic:nvPicPr>
+                  <pic:blipFill>
+                    <a:blip r:embed="rId11"/>
+                    <a:stretch>
+                      <a:fillRect/>
+                    </a:stretch>
+                  </pic:blipFill>
+                  <pic:spPr>
+                    <a:xfrm>
+                      <a:off x="0" y="0"/>
+                      <a:ext cx="4947073" cy="875668"/>
+                    </a:xfrm>
+                    <a:prstGeom prst="rect">
+                      <a:avLst/>
+                    </a:prstGeom>
+                  </pic:spPr>
+                </pic:pic>
+              </a:graphicData>
+            </a:graphic>
+          </wp:inline>
+        </w:drawing>
+      </w:r>
+    </w:p>
+    <w:p>
+      <w:r>
+        <w:t>Объект можно заполнить значениями при создании</w:t>
+      </w:r>
+      <w:r>
+        <w:t>:</w:t>
+      </w:r>
+    </w:p>
+    <w:p>
+      <w:r>
+        <w:rPr>
+          <w:noProof/>
+          <w:lang w:eastAsia="ru-RU"/>
+        </w:rPr>
+        <w:drawing>
+          <wp:inline distT="0" distB="0" distL="0" distR="0" wp14:anchorId="5338084A" wp14:editId="7BD1670F">
+            <wp:extent cx="4966854" cy="840289"/>
+            <wp:effectExtent l="0" t="0" r="5715" b="0"/>
+            <wp:docPr id="17" name="Рисунок 17"/>
+            <wp:cNvGraphicFramePr>
+              <a:graphicFrameLocks xmlns:a="http://schemas.openxmlformats.org/drawingml/2006/main" noChangeAspect="1"/>
+            </wp:cNvGraphicFramePr>
+            <a:graphic xmlns:a="http://schemas.openxmlformats.org/drawingml/2006/main">
+              <a:graphicData uri="http://schemas.openxmlformats.org/drawingml/2006/picture">
+                <pic:pic xmlns:pic="http://schemas.openxmlformats.org/drawingml/2006/picture">
+                  <pic:nvPicPr>
+                    <pic:cNvPr id="1" name=""/>
+                    <pic:cNvPicPr/>
+                  </pic:nvPicPr>
+                  <pic:blipFill>
+                    <a:blip r:embed="rId12"/>
+                    <a:stretch>
+                      <a:fillRect/>
+                    </a:stretch>
+                  </pic:blipFill>
+                  <pic:spPr>
+                    <a:xfrm>
+                      <a:off x="0" y="0"/>
+                      <a:ext cx="5010870" cy="847736"/>
+                    </a:xfrm>
+                    <a:prstGeom prst="rect">
+                      <a:avLst/>
+                    </a:prstGeom>
+                  </pic:spPr>
+                </pic:pic>
+              </a:graphicData>
+            </a:graphic>
+          </wp:inline>
+        </w:drawing>
+      </w:r>
+      <w:r>
+        <w:t>Объекты в отличии от других примитивов (строки, числа) копируются по ссылке:</w:t>
+      </w:r>
+    </w:p>
+    <w:p>
+      <w:pPr>
+        <w:rPr>
+          <w:lang w:val="en-US"/>
+        </w:rPr>
+      </w:pPr>
+      <w:r>
+        <w:rPr>
+          <w:noProof/>
+          <w:lang w:eastAsia="ru-RU"/>
+        </w:rPr>
+        <w:drawing>
+          <wp:inline distT="0" distB="0" distL="0" distR="0" wp14:anchorId="1B2E4108" wp14:editId="00208429">
+            <wp:extent cx="5004127" cy="1301750"/>
+            <wp:effectExtent l="0" t="0" r="6350" b="0"/>
+            <wp:docPr id="18" name="Рисунок 18"/>
+            <wp:cNvGraphicFramePr>
+              <a:graphicFrameLocks xmlns:a="http://schemas.openxmlformats.org/drawingml/2006/main" noChangeAspect="1"/>
+            </wp:cNvGraphicFramePr>
+            <a:graphic xmlns:a="http://schemas.openxmlformats.org/drawingml/2006/main">
+              <a:graphicData uri="http://schemas.openxmlformats.org/drawingml/2006/picture">
+                <pic:pic xmlns:pic="http://schemas.openxmlformats.org/drawingml/2006/picture">
+                  <pic:nvPicPr>
+                    <pic:cNvPr id="1" name=""/>
+                    <pic:cNvPicPr/>
+                  </pic:nvPicPr>
+                  <pic:blipFill>
+                    <a:blip r:embed="rId13"/>
+                    <a:stretch>
+                      <a:fillRect/>
+                    </a:stretch>
+                  </pic:blipFill>
+                  <pic:spPr>
+                    <a:xfrm>
+                      <a:off x="0" y="0"/>
+                      <a:ext cx="5026055" cy="1307454"/>
+                    </a:xfrm>
+                    <a:prstGeom prst="rect">
+                      <a:avLst/>
+                    </a:prstGeom>
+                  </pic:spPr>
+                </pic:pic>
+              </a:graphicData>
+            </a:graphic>
+          </wp:inline>
+        </w:drawing>
+      </w:r>
+    </w:p>
+    <w:p>
+      <w:r>
+        <w:t xml:space="preserve">Следует создать клон объекта </w:t>
+      </w:r>
+    </w:p>
+    <w:p>
+      <w:r>
+        <w:rPr>
+          <w:noProof/>
+          <w:lang w:eastAsia="ru-RU"/>
+        </w:rPr>
+        <w:drawing>
+          <wp:inline distT="0" distB="0" distL="0" distR="0" wp14:anchorId="2A222F52" wp14:editId="663BA5BB">
+            <wp:extent cx="5067300" cy="809625"/>
+            <wp:effectExtent l="0" t="0" r="0" b="9525"/>
+            <wp:docPr id="19" name="Рисунок 19"/>
+            <wp:cNvGraphicFramePr>
+              <a:graphicFrameLocks xmlns:a="http://schemas.openxmlformats.org/drawingml/2006/main" noChangeAspect="1"/>
+            </wp:cNvGraphicFramePr>
+            <a:graphic xmlns:a="http://schemas.openxmlformats.org/drawingml/2006/main">
+              <a:graphicData uri="http://schemas.openxmlformats.org/drawingml/2006/picture">
+                <pic:pic xmlns:pic="http://schemas.openxmlformats.org/drawingml/2006/picture">
+                  <pic:nvPicPr>
+                    <pic:cNvPr id="1" name=""/>
+                    <pic:cNvPicPr/>
+                  </pic:nvPicPr>
+                  <pic:blipFill>
+                    <a:blip r:embed="rId14"/>
+                    <a:stretch>
+                      <a:fillRect/>
+                    </a:stretch>
+                  </pic:blipFill>
+                  <pic:spPr>
+                    <a:xfrm>
+                      <a:off x="0" y="0"/>
+                      <a:ext cx="5067300" cy="809625"/>
+                    </a:xfrm>
+                    <a:prstGeom prst="rect">
+                      <a:avLst/>
+                    </a:prstGeom>
+                  </pic:spPr>
+                </pic:pic>
+              </a:graphicData>
+            </a:graphic>
+          </wp:inline>
+        </w:drawing>
+      </w:r>
+    </w:p>
+    <w:p>
+      <w:r>
+        <w:t xml:space="preserve">Часто необходимо создать группу одинаковых объектов для этого используют функции конструктора. Конструктором становиться любая функция, запущенная оператором </w:t>
+      </w:r>
+      <w:r>
+        <w:rPr>
+          <w:lang w:val="en-US"/>
+        </w:rPr>
+        <w:t>new</w:t>
+      </w:r>
+      <w:r>
+        <w:t>.</w:t>
+      </w:r>
+    </w:p>
+    <w:p>
+      <w:pPr>
+        <w:rPr>
+          <w:lang w:val="en-US"/>
+        </w:rPr>
+      </w:pPr>
+      <w:r>
+        <w:rPr>
+          <w:noProof/>
+          <w:lang w:eastAsia="ru-RU"/>
+        </w:rPr>
+        <w:lastRenderedPageBreak/>
+        <w:drawing>
+          <wp:inline distT="0" distB="0" distL="0" distR="0" wp14:anchorId="081DAFA5" wp14:editId="76757AB2">
+            <wp:extent cx="4919413" cy="1092200"/>
+            <wp:effectExtent l="0" t="0" r="0" b="0"/>
+            <wp:docPr id="20" name="Рисунок 20"/>
+            <wp:cNvGraphicFramePr>
+              <a:graphicFrameLocks xmlns:a="http://schemas.openxmlformats.org/drawingml/2006/main" noChangeAspect="1"/>
+            </wp:cNvGraphicFramePr>
+            <a:graphic xmlns:a="http://schemas.openxmlformats.org/drawingml/2006/main">
+              <a:graphicData uri="http://schemas.openxmlformats.org/drawingml/2006/picture">
+                <pic:pic xmlns:pic="http://schemas.openxmlformats.org/drawingml/2006/picture">
+                  <pic:nvPicPr>
+                    <pic:cNvPr id="1" name=""/>
+                    <pic:cNvPicPr/>
+                  </pic:nvPicPr>
+                  <pic:blipFill>
+                    <a:blip r:embed="rId15"/>
+                    <a:stretch>
+                      <a:fillRect/>
+                    </a:stretch>
+                  </pic:blipFill>
+                  <pic:spPr>
+                    <a:xfrm>
+                      <a:off x="0" y="0"/>
+                      <a:ext cx="4932888" cy="1095192"/>
+                    </a:xfrm>
+                    <a:prstGeom prst="rect">
+                      <a:avLst/>
+                    </a:prstGeom>
+                  </pic:spPr>
+                </pic:pic>
+              </a:graphicData>
+            </a:graphic>
+          </wp:inline>
+        </w:drawing>
+      </w:r>
+    </w:p>
+    <w:p>
+      <w:r>
+        <w:t xml:space="preserve">Функция, запущенная через </w:t>
+      </w:r>
+      <w:r>
+        <w:rPr>
+          <w:lang w:val="en-US"/>
+        </w:rPr>
+        <w:t>new</w:t>
+      </w:r>
+      <w:r>
+        <w:t>:</w:t>
+      </w:r>
+    </w:p>
+    <w:p>
+      <w:pPr>
+        <w:pStyle w:val="a3"/>
+        <w:numPr>
+          <w:ilvl w:val="0"/>
+          <w:numId w:val="13"/>
+        </w:numPr>
+        <w:spacing w:line="259" w:lineRule="auto"/>
+        <w:jc w:val="left"/>
+      </w:pPr>
+      <w:r>
+        <w:t>Создаётся пустой объект</w:t>
+      </w:r>
+    </w:p>
+    <w:p>
+      <w:pPr>
+        <w:pStyle w:val="a3"/>
+        <w:numPr>
+          <w:ilvl w:val="0"/>
+          <w:numId w:val="13"/>
+        </w:numPr>
+        <w:spacing w:line="259" w:lineRule="auto"/>
+        <w:jc w:val="left"/>
+      </w:pPr>
+      <w:r>
+        <w:rPr>
+          <w:lang w:val="en-US"/>
+        </w:rPr>
+        <w:t>This</w:t>
+      </w:r>
+      <w:r>
+        <w:t xml:space="preserve"> </w:t>
+      </w:r>
+      <w:r>
+        <w:t>получает ссылку на этот объект</w:t>
+      </w:r>
+    </w:p>
+    <w:p>
+      <w:pPr>
+        <w:pStyle w:val="a3"/>
+        <w:numPr>
+          <w:ilvl w:val="0"/>
+          <w:numId w:val="13"/>
+        </w:numPr>
+        <w:spacing w:line="259" w:lineRule="auto"/>
+        <w:jc w:val="left"/>
+      </w:pPr>
+      <w:r>
+        <w:t>Функция выполняется</w:t>
+      </w:r>
+    </w:p>
+    <w:p>
+      <w:pPr>
+        <w:pStyle w:val="a3"/>
+        <w:numPr>
+          <w:ilvl w:val="0"/>
+          <w:numId w:val="13"/>
+        </w:numPr>
+        <w:spacing w:line="259" w:lineRule="auto"/>
+        <w:jc w:val="left"/>
+      </w:pPr>
+      <w:r>
+        <w:t xml:space="preserve">Возвращается </w:t>
+      </w:r>
+      <w:r>
+        <w:rPr>
+          <w:lang w:val="en-US"/>
+        </w:rPr>
+        <w:t>this</w:t>
+      </w:r>
+    </w:p>
+    <w:p>
+      <w:r>
+        <w:t>В функции конструктора можно объявлять локальные переменные и вложенные функции, которые будут видны только изнутри.</w:t>
+      </w:r>
+    </w:p>
+    <w:p>
+      <w:pPr>
+        <w:pStyle w:val="2"/>
+      </w:pPr>
+      <w:r>
+        <w:t>Иерархия</w:t>
+      </w:r>
+    </w:p>
+    <w:p>
+      <w:r>
+        <w:t>Значительное упрощение в понимании сложных задач достигается за счет образования из абстракций и иерархической структуры.</w:t>
+      </w:r>
+    </w:p>
+    <w:p>
+      <w:r>
+        <w:t>Иерархия – это упорядочение абстракций и расположение их по уровням.</w:t>
+      </w:r>
+    </w:p>
+    <w:p>
+      <w:r>
+        <w:t>Существует 2 основных вида иерархических структур:</w:t>
+      </w:r>
+    </w:p>
+    <w:p>
+      <w:pPr>
+        <w:pStyle w:val="a3"/>
+        <w:numPr>
+          <w:ilvl w:val="0"/>
+          <w:numId w:val="12"/>
+        </w:numPr>
+        <w:spacing w:line="259" w:lineRule="auto"/>
+        <w:jc w:val="left"/>
+      </w:pPr>
+      <w:r>
+        <w:t>Иерархия классов (структура классов)</w:t>
+      </w:r>
+    </w:p>
+    <w:p>
+      <w:pPr>
+        <w:pStyle w:val="a3"/>
+        <w:numPr>
+          <w:ilvl w:val="0"/>
+          <w:numId w:val="12"/>
+        </w:numPr>
+        <w:spacing w:line="259" w:lineRule="auto"/>
+        <w:jc w:val="left"/>
+      </w:pPr>
+      <w:r>
+        <w:t>Иерархия объектов (структура объектов)</w:t>
+      </w:r>
+    </w:p>
+    <w:p>
+      <w:r>
+        <w:t>Важным элементом объектно-ориентированных систем и основным видом иерархии ИСЭ, является концепция наследования.</w:t>
+      </w:r>
+    </w:p>
+    <w:p>
+      <w:r>
+        <w:t>Наследование означает такое отношение между классами, когда один класс заимствует структурную и функциональные части одного или нескольких других классов. Иными словами, наследование создает такую абстракцию, в которой под классы наследуют строение от одного или нескольких суперклассов, изменяя и(или) добавляя новые элементы.</w:t>
+      </w:r>
+    </w:p>
+    <w:p>
+      <w:r>
+        <w:t xml:space="preserve">Суперклассы отображают более общие, а подклассы более специализированные абстракции. Принципы инкапсуляции и иерархии </w:t>
+      </w:r>
+      <w:r>
+        <w:lastRenderedPageBreak/>
+        <w:t>находятся в некотором противоречии. Инкапсуляция скрывает внутреннее строение объекта, а принцип наследования требует открыть туда доступ (</w:t>
+      </w:r>
+      <w:r>
+        <w:t>компромиссом</w:t>
+      </w:r>
+      <w:r>
+        <w:t xml:space="preserve"> является </w:t>
+      </w:r>
+      <w:r>
+        <w:rPr>
+          <w:lang w:val="en-US"/>
+        </w:rPr>
+        <w:t>protected</w:t>
+      </w:r>
+      <w:r>
+        <w:t>(в плюсах)).</w:t>
+      </w:r>
+    </w:p>
+    <w:p>
+      <w:r>
+        <w:rPr>
+          <w:noProof/>
+          <w:lang w:eastAsia="ru-RU"/>
+        </w:rPr>
+        <w:drawing>
+          <wp:inline distT="0" distB="0" distL="0" distR="0" wp14:anchorId="1EAE28A9" wp14:editId="283E7AC5">
+            <wp:extent cx="4592378" cy="2457450"/>
+            <wp:effectExtent l="0" t="0" r="0" b="0"/>
+            <wp:docPr id="1" name="Рисунок 1"/>
+            <wp:cNvGraphicFramePr>
+              <a:graphicFrameLocks xmlns:a="http://schemas.openxmlformats.org/drawingml/2006/main" noChangeAspect="1"/>
+            </wp:cNvGraphicFramePr>
+            <a:graphic xmlns:a="http://schemas.openxmlformats.org/drawingml/2006/main">
+              <a:graphicData uri="http://schemas.openxmlformats.org/drawingml/2006/picture">
+                <pic:pic xmlns:pic="http://schemas.openxmlformats.org/drawingml/2006/picture">
+                  <pic:nvPicPr>
+                    <pic:cNvPr id="1" name=""/>
+                    <pic:cNvPicPr/>
+                  </pic:nvPicPr>
+                  <pic:blipFill>
+                    <a:blip r:embed="rId16"/>
+                    <a:stretch>
+                      <a:fillRect/>
+                    </a:stretch>
+                  </pic:blipFill>
+                  <pic:spPr>
+                    <a:xfrm>
+                      <a:off x="0" y="0"/>
+                      <a:ext cx="4594649" cy="2458665"/>
+                    </a:xfrm>
+                    <a:prstGeom prst="rect">
+                      <a:avLst/>
+                    </a:prstGeom>
+                  </pic:spPr>
+                </pic:pic>
+              </a:graphicData>
+            </a:graphic>
+          </wp:inline>
+        </w:drawing>
+      </w:r>
+    </w:p>
+    <w:p>
+      <w:pPr>
+        <w:shd w:val="clear" w:color="auto" w:fill="1E1E1E"/>
+        <w:tabs>
+          <w:tab w:val="left" w:pos="916"/>
+          <w:tab w:val="left" w:pos="1832"/>
+          <w:tab w:val="left" w:pos="2748"/>
+          <w:tab w:val="left" w:pos="3664"/>
+          <w:tab w:val="left" w:pos="4580"/>
+          <w:tab w:val="left" w:pos="5496"/>
+          <w:tab w:val="left" w:pos="6412"/>
+          <w:tab w:val="left" w:pos="7328"/>
+          <w:tab w:val="left" w:pos="8244"/>
+          <w:tab w:val="left" w:pos="9160"/>
+          <w:tab w:val="left" w:pos="10076"/>
+          <w:tab w:val="left" w:pos="10992"/>
+          <w:tab w:val="left" w:pos="11908"/>
+          <w:tab w:val="left" w:pos="12824"/>
+          <w:tab w:val="left" w:pos="13740"/>
+          <w:tab w:val="left" w:pos="14656"/>
+        </w:tabs>
+        <w:spacing w:after="0" w:line="240" w:lineRule="auto"/>
+        <w:ind w:firstLine="0"/>
+        <w:jc w:val="left"/>
+        <w:rPr>
+          <w:rFonts w:ascii="JetBrains Mono" w:eastAsia="Times New Roman" w:hAnsi="JetBrains Mono" w:cs="Courier New"/>
+          <w:color w:val="EBDBB2"/>
+          <w:sz w:val="20"/>
+          <w:szCs w:val="20"/>
+          <w:lang w:val="en-US" w:eastAsia="ru-RU"/>
+        </w:rPr>
+      </w:pPr>
+      <w:r>
+        <w:rPr>
+          <w:rFonts w:ascii="JetBrains Mono" w:eastAsia="Times New Roman" w:hAnsi="JetBrains Mono" w:cs="Courier New"/>
+          <w:i/>
+          <w:iCs/>
+          <w:color w:val="8EC07C"/>
+          <w:sz w:val="20"/>
+          <w:szCs w:val="20"/>
+          <w:lang w:val="en-US" w:eastAsia="ru-RU"/>
+        </w:rPr>
+        <w:t xml:space="preserve">#include </w:t>
+      </w:r>
+      <w:r>
+        <w:rPr>
+          <w:rFonts w:ascii="JetBrains Mono" w:eastAsia="Times New Roman" w:hAnsi="JetBrains Mono" w:cs="Courier New"/>
+          <w:color w:val="B8BB26"/>
+          <w:sz w:val="20"/>
+          <w:szCs w:val="20"/>
+          <w:lang w:val="en-US" w:eastAsia="ru-RU"/>
+        </w:rPr>
+        <w:t>&lt;string&gt;</w:t>
+      </w:r>
+      <w:r>
+        <w:rPr>
+          <w:rFonts w:ascii="JetBrains Mono" w:eastAsia="Times New Roman" w:hAnsi="JetBrains Mono" w:cs="Courier New"/>
+          <w:color w:val="B8BB26"/>
+          <w:sz w:val="20"/>
+          <w:szCs w:val="20"/>
+          <w:lang w:val="en-US" w:eastAsia="ru-RU"/>
+        </w:rPr>
+        <w:br/>
+      </w:r>
+      <w:r>
+        <w:rPr>
+          <w:rFonts w:ascii="JetBrains Mono" w:eastAsia="Times New Roman" w:hAnsi="JetBrains Mono" w:cs="Courier New"/>
+          <w:color w:val="B8BB26"/>
+          <w:sz w:val="20"/>
+          <w:szCs w:val="20"/>
+          <w:lang w:val="en-US" w:eastAsia="ru-RU"/>
+        </w:rPr>
+        <w:br/>
+      </w:r>
+      <w:r>
+        <w:rPr>
+          <w:rFonts w:ascii="JetBrains Mono" w:eastAsia="Times New Roman" w:hAnsi="JetBrains Mono" w:cs="Courier New"/>
+          <w:i/>
+          <w:iCs/>
+          <w:color w:val="FB5245"/>
+          <w:sz w:val="20"/>
+          <w:szCs w:val="20"/>
+          <w:lang w:val="en-US" w:eastAsia="ru-RU"/>
+        </w:rPr>
+        <w:t xml:space="preserve">using namespace </w:t>
+      </w:r>
+      <w:proofErr w:type="spellStart"/>
+      <w:r>
+        <w:rPr>
+          <w:rFonts w:ascii="JetBrains Mono" w:eastAsia="Times New Roman" w:hAnsi="JetBrains Mono" w:cs="Courier New"/>
+          <w:color w:val="EBDBB2"/>
+          <w:sz w:val="20"/>
+          <w:szCs w:val="20"/>
+          <w:lang w:val="en-US" w:eastAsia="ru-RU"/>
+        </w:rPr>
+        <w:t>std</w:t>
+      </w:r>
+      <w:proofErr w:type="spellEnd"/>
+      <w:r>
+        <w:rPr>
+          <w:rFonts w:ascii="JetBrains Mono" w:eastAsia="Times New Roman" w:hAnsi="JetBrains Mono" w:cs="Courier New"/>
+          <w:color w:val="EBDBB2"/>
+          <w:sz w:val="20"/>
+          <w:szCs w:val="20"/>
+          <w:lang w:val="en-US" w:eastAsia="ru-RU"/>
+        </w:rPr>
+        <w:t>;</w:t>
+      </w:r>
+      <w:r>
+        <w:rPr>
+          <w:rFonts w:ascii="JetBrains Mono" w:eastAsia="Times New Roman" w:hAnsi="JetBrains Mono" w:cs="Courier New"/>
+          <w:color w:val="EBDBB2"/>
+          <w:sz w:val="20"/>
+          <w:szCs w:val="20"/>
+          <w:lang w:val="en-US" w:eastAsia="ru-RU"/>
+        </w:rPr>
+        <w:br/>
+      </w:r>
+      <w:r>
+        <w:rPr>
+          <w:rFonts w:ascii="JetBrains Mono" w:eastAsia="Times New Roman" w:hAnsi="JetBrains Mono" w:cs="Courier New"/>
+          <w:color w:val="EBDBB2"/>
+          <w:sz w:val="20"/>
+          <w:szCs w:val="20"/>
+          <w:lang w:val="en-US" w:eastAsia="ru-RU"/>
+        </w:rPr>
+        <w:br/>
+      </w:r>
+      <w:r>
+        <w:rPr>
+          <w:rFonts w:ascii="JetBrains Mono" w:eastAsia="Times New Roman" w:hAnsi="JetBrains Mono" w:cs="Courier New"/>
+          <w:i/>
+          <w:iCs/>
+          <w:color w:val="FB5245"/>
+          <w:sz w:val="20"/>
+          <w:szCs w:val="20"/>
+          <w:lang w:val="en-US" w:eastAsia="ru-RU"/>
+        </w:rPr>
+        <w:t xml:space="preserve">class </w:t>
+      </w:r>
+      <w:r>
+        <w:rPr>
+          <w:rFonts w:ascii="JetBrains Mono" w:eastAsia="Times New Roman" w:hAnsi="JetBrains Mono" w:cs="Courier New"/>
+          <w:color w:val="EBDBB2"/>
+          <w:sz w:val="20"/>
+          <w:szCs w:val="20"/>
+          <w:lang w:val="en-US" w:eastAsia="ru-RU"/>
+        </w:rPr>
+        <w:t>Human</w:t>
+      </w:r>
+      <w:r>
+        <w:rPr>
+          <w:rFonts w:ascii="JetBrains Mono" w:eastAsia="Times New Roman" w:hAnsi="JetBrains Mono" w:cs="Courier New"/>
+          <w:color w:val="D3869B"/>
+          <w:sz w:val="20"/>
+          <w:szCs w:val="20"/>
+          <w:lang w:val="en-US" w:eastAsia="ru-RU"/>
+        </w:rPr>
+        <w:t>{</w:t>
+      </w:r>
+      <w:r>
+        <w:rPr>
+          <w:rFonts w:ascii="JetBrains Mono" w:eastAsia="Times New Roman" w:hAnsi="JetBrains Mono" w:cs="Courier New"/>
+          <w:color w:val="D3869B"/>
+          <w:sz w:val="20"/>
+          <w:szCs w:val="20"/>
+          <w:lang w:val="en-US" w:eastAsia="ru-RU"/>
+        </w:rPr>
+        <w:br/>
+        <w:t xml:space="preserve">    </w:t>
+      </w:r>
+      <w:r>
+        <w:rPr>
+          <w:rFonts w:ascii="JetBrains Mono" w:eastAsia="Times New Roman" w:hAnsi="JetBrains Mono" w:cs="Courier New"/>
+          <w:color w:val="EBDBB2"/>
+          <w:sz w:val="20"/>
+          <w:szCs w:val="20"/>
+          <w:lang w:val="en-US" w:eastAsia="ru-RU"/>
+        </w:rPr>
+        <w:t xml:space="preserve">string </w:t>
+      </w:r>
+      <w:proofErr w:type="spellStart"/>
+      <w:r>
+        <w:rPr>
+          <w:rFonts w:ascii="JetBrains Mono" w:eastAsia="Times New Roman" w:hAnsi="JetBrains Mono" w:cs="Courier New"/>
+          <w:color w:val="EBDBB2"/>
+          <w:sz w:val="20"/>
+          <w:szCs w:val="20"/>
+          <w:lang w:val="en-US" w:eastAsia="ru-RU"/>
+        </w:rPr>
+        <w:t>m_name</w:t>
+      </w:r>
+      <w:proofErr w:type="spellEnd"/>
+      <w:r>
+        <w:rPr>
+          <w:rFonts w:ascii="JetBrains Mono" w:eastAsia="Times New Roman" w:hAnsi="JetBrains Mono" w:cs="Courier New"/>
+          <w:color w:val="EBDBB2"/>
+          <w:sz w:val="20"/>
+          <w:szCs w:val="20"/>
+          <w:lang w:val="en-US" w:eastAsia="ru-RU"/>
+        </w:rPr>
+        <w:t>;</w:t>
+      </w:r>
+      <w:r>
+        <w:rPr>
+          <w:rFonts w:ascii="JetBrains Mono" w:eastAsia="Times New Roman" w:hAnsi="JetBrains Mono" w:cs="Courier New"/>
+          <w:color w:val="EBDBB2"/>
+          <w:sz w:val="20"/>
+          <w:szCs w:val="20"/>
+          <w:lang w:val="en-US" w:eastAsia="ru-RU"/>
+        </w:rPr>
+        <w:br/>
+        <w:t xml:space="preserve">    </w:t>
+      </w:r>
+      <w:proofErr w:type="spellStart"/>
+      <w:r>
+        <w:rPr>
+          <w:rFonts w:ascii="JetBrains Mono" w:eastAsia="Times New Roman" w:hAnsi="JetBrains Mono" w:cs="Courier New"/>
+          <w:i/>
+          <w:iCs/>
+          <w:color w:val="FB5245"/>
+          <w:sz w:val="20"/>
+          <w:szCs w:val="20"/>
+          <w:lang w:val="en-US" w:eastAsia="ru-RU"/>
+        </w:rPr>
+        <w:t>int</w:t>
+      </w:r>
+      <w:proofErr w:type="spellEnd"/>
+      <w:r>
+        <w:rPr>
+          <w:rFonts w:ascii="JetBrains Mono" w:eastAsia="Times New Roman" w:hAnsi="JetBrains Mono" w:cs="Courier New"/>
+          <w:i/>
+          <w:iCs/>
+          <w:color w:val="FB5245"/>
+          <w:sz w:val="20"/>
+          <w:szCs w:val="20"/>
+          <w:lang w:val="en-US" w:eastAsia="ru-RU"/>
+        </w:rPr>
+        <w:t xml:space="preserve"> </w:t>
+      </w:r>
+      <w:proofErr w:type="spellStart"/>
+      <w:r>
+        <w:rPr>
+          <w:rFonts w:ascii="JetBrains Mono" w:eastAsia="Times New Roman" w:hAnsi="JetBrains Mono" w:cs="Courier New"/>
+          <w:color w:val="EBDBB2"/>
+          <w:sz w:val="20"/>
+          <w:szCs w:val="20"/>
+          <w:lang w:val="en-US" w:eastAsia="ru-RU"/>
+        </w:rPr>
+        <w:t>m_age</w:t>
+      </w:r>
+      <w:proofErr w:type="spellEnd"/>
+      <w:r>
+        <w:rPr>
+          <w:rFonts w:ascii="JetBrains Mono" w:eastAsia="Times New Roman" w:hAnsi="JetBrains Mono" w:cs="Courier New"/>
+          <w:color w:val="EBDBB2"/>
+          <w:sz w:val="20"/>
+          <w:szCs w:val="20"/>
+          <w:lang w:val="en-US" w:eastAsia="ru-RU"/>
+        </w:rPr>
+        <w:t>;</w:t>
+      </w:r>
+      <w:r>
+        <w:rPr>
+          <w:rFonts w:ascii="JetBrains Mono" w:eastAsia="Times New Roman" w:hAnsi="JetBrains Mono" w:cs="Courier New"/>
+          <w:color w:val="EBDBB2"/>
+          <w:sz w:val="20"/>
+          <w:szCs w:val="20"/>
+          <w:lang w:val="en-US" w:eastAsia="ru-RU"/>
+        </w:rPr>
+        <w:br/>
+      </w:r>
+      <w:r>
+        <w:rPr>
+          <w:rFonts w:ascii="JetBrains Mono" w:eastAsia="Times New Roman" w:hAnsi="JetBrains Mono" w:cs="Courier New"/>
+          <w:i/>
+          <w:iCs/>
+          <w:color w:val="FB5245"/>
+          <w:sz w:val="20"/>
+          <w:szCs w:val="20"/>
+          <w:lang w:val="en-US" w:eastAsia="ru-RU"/>
+        </w:rPr>
+        <w:t>public</w:t>
+      </w:r>
+      <w:r>
+        <w:rPr>
+          <w:rFonts w:ascii="JetBrains Mono" w:eastAsia="Times New Roman" w:hAnsi="JetBrains Mono" w:cs="Courier New"/>
+          <w:color w:val="EBDBB2"/>
+          <w:sz w:val="20"/>
+          <w:szCs w:val="20"/>
+          <w:lang w:val="en-US" w:eastAsia="ru-RU"/>
+        </w:rPr>
+        <w:t>:</w:t>
+      </w:r>
+      <w:r>
+        <w:rPr>
+          <w:rFonts w:ascii="JetBrains Mono" w:eastAsia="Times New Roman" w:hAnsi="JetBrains Mono" w:cs="Courier New"/>
+          <w:color w:val="EBDBB2"/>
+          <w:sz w:val="20"/>
+          <w:szCs w:val="20"/>
+          <w:lang w:val="en-US" w:eastAsia="ru-RU"/>
+        </w:rPr>
+        <w:br/>
+        <w:t xml:space="preserve">    Human</w:t>
+      </w:r>
+      <w:r>
+        <w:rPr>
+          <w:rFonts w:ascii="JetBrains Mono" w:eastAsia="Times New Roman" w:hAnsi="JetBrains Mono" w:cs="Courier New"/>
+          <w:color w:val="D3869B"/>
+          <w:sz w:val="20"/>
+          <w:szCs w:val="20"/>
+          <w:lang w:val="en-US" w:eastAsia="ru-RU"/>
+        </w:rPr>
+        <w:t>(</w:t>
+      </w:r>
+      <w:r>
+        <w:rPr>
+          <w:rFonts w:ascii="JetBrains Mono" w:eastAsia="Times New Roman" w:hAnsi="JetBrains Mono" w:cs="Courier New"/>
+          <w:color w:val="EBDBB2"/>
+          <w:sz w:val="20"/>
+          <w:szCs w:val="20"/>
+          <w:lang w:val="en-US" w:eastAsia="ru-RU"/>
+        </w:rPr>
+        <w:t xml:space="preserve">string name, </w:t>
+      </w:r>
+      <w:proofErr w:type="spellStart"/>
+      <w:r>
+        <w:rPr>
+          <w:rFonts w:ascii="JetBrains Mono" w:eastAsia="Times New Roman" w:hAnsi="JetBrains Mono" w:cs="Courier New"/>
+          <w:i/>
+          <w:iCs/>
+          <w:color w:val="FB5245"/>
+          <w:sz w:val="20"/>
+          <w:szCs w:val="20"/>
+          <w:lang w:val="en-US" w:eastAsia="ru-RU"/>
+        </w:rPr>
+        <w:t>int</w:t>
+      </w:r>
+      <w:proofErr w:type="spellEnd"/>
+      <w:r>
+        <w:rPr>
+          <w:rFonts w:ascii="JetBrains Mono" w:eastAsia="Times New Roman" w:hAnsi="JetBrains Mono" w:cs="Courier New"/>
+          <w:i/>
+          <w:iCs/>
+          <w:color w:val="FB5245"/>
+          <w:sz w:val="20"/>
+          <w:szCs w:val="20"/>
+          <w:lang w:val="en-US" w:eastAsia="ru-RU"/>
+        </w:rPr>
+        <w:t xml:space="preserve"> </w:t>
+      </w:r>
+      <w:r>
+        <w:rPr>
+          <w:rFonts w:ascii="JetBrains Mono" w:eastAsia="Times New Roman" w:hAnsi="JetBrains Mono" w:cs="Courier New"/>
+          <w:color w:val="EBDBB2"/>
+          <w:sz w:val="20"/>
+          <w:szCs w:val="20"/>
+          <w:lang w:val="en-US" w:eastAsia="ru-RU"/>
+        </w:rPr>
+        <w:t>age</w:t>
+      </w:r>
+      <w:r>
+        <w:rPr>
+          <w:rFonts w:ascii="JetBrains Mono" w:eastAsia="Times New Roman" w:hAnsi="JetBrains Mono" w:cs="Courier New"/>
+          <w:color w:val="D3869B"/>
+          <w:sz w:val="20"/>
+          <w:szCs w:val="20"/>
+          <w:lang w:val="en-US" w:eastAsia="ru-RU"/>
+        </w:rPr>
+        <w:t>){</w:t>
+      </w:r>
+      <w:r>
+        <w:rPr>
+          <w:rFonts w:ascii="JetBrains Mono" w:eastAsia="Times New Roman" w:hAnsi="JetBrains Mono" w:cs="Courier New"/>
+          <w:color w:val="D3869B"/>
+          <w:sz w:val="20"/>
+          <w:szCs w:val="20"/>
+          <w:lang w:val="en-US" w:eastAsia="ru-RU"/>
+        </w:rPr>
+        <w:br/>
+        <w:t xml:space="preserve">        </w:t>
+      </w:r>
+      <w:proofErr w:type="spellStart"/>
+      <w:r>
+        <w:rPr>
+          <w:rFonts w:ascii="JetBrains Mono" w:eastAsia="Times New Roman" w:hAnsi="JetBrains Mono" w:cs="Courier New"/>
+          <w:color w:val="EBDBB2"/>
+          <w:sz w:val="20"/>
+          <w:szCs w:val="20"/>
+          <w:lang w:val="en-US" w:eastAsia="ru-RU"/>
+        </w:rPr>
+        <w:t>m_name</w:t>
+      </w:r>
+      <w:proofErr w:type="spellEnd"/>
+      <w:r>
+        <w:rPr>
+          <w:rFonts w:ascii="JetBrains Mono" w:eastAsia="Times New Roman" w:hAnsi="JetBrains Mono" w:cs="Courier New"/>
+          <w:color w:val="EBDBB2"/>
+          <w:sz w:val="20"/>
+          <w:szCs w:val="20"/>
+          <w:lang w:val="en-US" w:eastAsia="ru-RU"/>
+        </w:rPr>
+        <w:t xml:space="preserve"> = name;</w:t>
+      </w:r>
+      <w:r>
+        <w:rPr>
+          <w:rFonts w:ascii="JetBrains Mono" w:eastAsia="Times New Roman" w:hAnsi="JetBrains Mono" w:cs="Courier New"/>
+          <w:color w:val="EBDBB2"/>
+          <w:sz w:val="20"/>
+          <w:szCs w:val="20"/>
+          <w:lang w:val="en-US" w:eastAsia="ru-RU"/>
+        </w:rPr>
+        <w:br/>
+        <w:t xml:space="preserve">        </w:t>
+      </w:r>
+      <w:proofErr w:type="spellStart"/>
+      <w:r>
+        <w:rPr>
+          <w:rFonts w:ascii="JetBrains Mono" w:eastAsia="Times New Roman" w:hAnsi="JetBrains Mono" w:cs="Courier New"/>
+          <w:color w:val="EBDBB2"/>
+          <w:sz w:val="20"/>
+          <w:szCs w:val="20"/>
+          <w:lang w:val="en-US" w:eastAsia="ru-RU"/>
+        </w:rPr>
+        <w:t>m_age</w:t>
+      </w:r>
+      <w:proofErr w:type="spellEnd"/>
+      <w:r>
+        <w:rPr>
+          <w:rFonts w:ascii="JetBrains Mono" w:eastAsia="Times New Roman" w:hAnsi="JetBrains Mono" w:cs="Courier New"/>
+          <w:color w:val="EBDBB2"/>
+          <w:sz w:val="20"/>
+          <w:szCs w:val="20"/>
+          <w:lang w:val="en-US" w:eastAsia="ru-RU"/>
+        </w:rPr>
+        <w:t xml:space="preserve"> = age;</w:t>
+      </w:r>
+      <w:r>
+        <w:rPr>
+          <w:rFonts w:ascii="JetBrains Mono" w:eastAsia="Times New Roman" w:hAnsi="JetBrains Mono" w:cs="Courier New"/>
+          <w:color w:val="EBDBB2"/>
+          <w:sz w:val="20"/>
+          <w:szCs w:val="20"/>
+          <w:lang w:val="en-US" w:eastAsia="ru-RU"/>
+        </w:rPr>
+        <w:br/>
+        <w:t xml:space="preserve">    </w:t>
+      </w:r>
+      <w:r>
+        <w:rPr>
+          <w:rFonts w:ascii="JetBrains Mono" w:eastAsia="Times New Roman" w:hAnsi="JetBrains Mono" w:cs="Courier New"/>
+          <w:color w:val="D3869B"/>
+          <w:sz w:val="20"/>
+          <w:szCs w:val="20"/>
+          <w:lang w:val="en-US" w:eastAsia="ru-RU"/>
+        </w:rPr>
+        <w:t>}</w:t>
+      </w:r>
+      <w:r>
+        <w:rPr>
+          <w:rFonts w:ascii="JetBrains Mono" w:eastAsia="Times New Roman" w:hAnsi="JetBrains Mono" w:cs="Courier New"/>
+          <w:color w:val="D3869B"/>
+          <w:sz w:val="20"/>
+          <w:szCs w:val="20"/>
+          <w:lang w:val="en-US" w:eastAsia="ru-RU"/>
+        </w:rPr>
+        <w:br/>
+        <w:t xml:space="preserve">    </w:t>
+      </w:r>
+      <w:proofErr w:type="spellStart"/>
+      <w:r>
+        <w:rPr>
+          <w:rFonts w:ascii="JetBrains Mono" w:eastAsia="Times New Roman" w:hAnsi="JetBrains Mono" w:cs="Courier New"/>
+          <w:i/>
+          <w:iCs/>
+          <w:color w:val="FB5245"/>
+          <w:sz w:val="20"/>
+          <w:szCs w:val="20"/>
+          <w:lang w:val="en-US" w:eastAsia="ru-RU"/>
+        </w:rPr>
+        <w:t>int</w:t>
+      </w:r>
+      <w:proofErr w:type="spellEnd"/>
+      <w:r>
+        <w:rPr>
+          <w:rFonts w:ascii="JetBrains Mono" w:eastAsia="Times New Roman" w:hAnsi="JetBrains Mono" w:cs="Courier New"/>
+          <w:i/>
+          <w:iCs/>
+          <w:color w:val="FB5245"/>
+          <w:sz w:val="20"/>
+          <w:szCs w:val="20"/>
+          <w:lang w:val="en-US" w:eastAsia="ru-RU"/>
+        </w:rPr>
+        <w:t xml:space="preserve"> </w:t>
+      </w:r>
+      <w:proofErr w:type="spellStart"/>
+      <w:r>
+        <w:rPr>
+          <w:rFonts w:ascii="JetBrains Mono" w:eastAsia="Times New Roman" w:hAnsi="JetBrains Mono" w:cs="Courier New"/>
+          <w:color w:val="EBDBB2"/>
+          <w:sz w:val="20"/>
+          <w:szCs w:val="20"/>
+          <w:lang w:val="en-US" w:eastAsia="ru-RU"/>
+        </w:rPr>
+        <w:t>getName</w:t>
+      </w:r>
+      <w:proofErr w:type="spellEnd"/>
+      <w:r>
+        <w:rPr>
+          <w:rFonts w:ascii="JetBrains Mono" w:eastAsia="Times New Roman" w:hAnsi="JetBrains Mono" w:cs="Courier New"/>
+          <w:color w:val="D3869B"/>
+          <w:sz w:val="20"/>
+          <w:szCs w:val="20"/>
+          <w:lang w:val="en-US" w:eastAsia="ru-RU"/>
+        </w:rPr>
+        <w:t>(){</w:t>
+      </w:r>
+      <w:r>
+        <w:rPr>
+          <w:rFonts w:ascii="JetBrains Mono" w:eastAsia="Times New Roman" w:hAnsi="JetBrains Mono" w:cs="Courier New"/>
+          <w:color w:val="D3869B"/>
+          <w:sz w:val="20"/>
+          <w:szCs w:val="20"/>
+          <w:lang w:val="en-US" w:eastAsia="ru-RU"/>
+        </w:rPr>
+        <w:br/>
+        <w:t xml:space="preserve">        </w:t>
+      </w:r>
+      <w:r>
+        <w:rPr>
+          <w:rFonts w:ascii="JetBrains Mono" w:eastAsia="Times New Roman" w:hAnsi="JetBrains Mono" w:cs="Courier New"/>
+          <w:i/>
+          <w:iCs/>
+          <w:color w:val="FB5245"/>
+          <w:sz w:val="20"/>
+          <w:szCs w:val="20"/>
+          <w:lang w:val="en-US" w:eastAsia="ru-RU"/>
+        </w:rPr>
+        <w:t xml:space="preserve">return </w:t>
+      </w:r>
+      <w:proofErr w:type="spellStart"/>
+      <w:r>
+        <w:rPr>
+          <w:rFonts w:ascii="JetBrains Mono" w:eastAsia="Times New Roman" w:hAnsi="JetBrains Mono" w:cs="Courier New"/>
+          <w:color w:val="EBDBB2"/>
+          <w:sz w:val="20"/>
+          <w:szCs w:val="20"/>
+          <w:lang w:val="en-US" w:eastAsia="ru-RU"/>
+        </w:rPr>
+        <w:t>m_name</w:t>
+      </w:r>
+      <w:proofErr w:type="spellEnd"/>
+      <w:r>
+        <w:rPr>
+          <w:rFonts w:ascii="JetBrains Mono" w:eastAsia="Times New Roman" w:hAnsi="JetBrains Mono" w:cs="Courier New"/>
+          <w:color w:val="EBDBB2"/>
+          <w:sz w:val="20"/>
+          <w:szCs w:val="20"/>
+          <w:lang w:val="en-US" w:eastAsia="ru-RU"/>
+        </w:rPr>
+        <w:t>;</w:t>
+      </w:r>
+      <w:r>
+        <w:rPr>
+          <w:rFonts w:ascii="JetBrains Mono" w:eastAsia="Times New Roman" w:hAnsi="JetBrains Mono" w:cs="Courier New"/>
+          <w:color w:val="EBDBB2"/>
+          <w:sz w:val="20"/>
+          <w:szCs w:val="20"/>
+          <w:lang w:val="en-US" w:eastAsia="ru-RU"/>
+        </w:rPr>
+        <w:br/>
+        <w:t xml:space="preserve">    </w:t>
+      </w:r>
+      <w:r>
+        <w:rPr>
+          <w:rFonts w:ascii="JetBrains Mono" w:eastAsia="Times New Roman" w:hAnsi="JetBrains Mono" w:cs="Courier New"/>
+          <w:color w:val="D3869B"/>
+          <w:sz w:val="20"/>
+          <w:szCs w:val="20"/>
+          <w:lang w:val="en-US" w:eastAsia="ru-RU"/>
+        </w:rPr>
+        <w:t>}</w:t>
+      </w:r>
+      <w:r>
+        <w:rPr>
+          <w:rFonts w:ascii="JetBrains Mono" w:eastAsia="Times New Roman" w:hAnsi="JetBrains Mono" w:cs="Courier New"/>
+          <w:color w:val="D3869B"/>
+          <w:sz w:val="20"/>
+          <w:szCs w:val="20"/>
+          <w:lang w:val="en-US" w:eastAsia="ru-RU"/>
+        </w:rPr>
+        <w:br/>
+        <w:t xml:space="preserve">    </w:t>
+      </w:r>
+      <w:proofErr w:type="spellStart"/>
+      <w:r>
+        <w:rPr>
+          <w:rFonts w:ascii="JetBrains Mono" w:eastAsia="Times New Roman" w:hAnsi="JetBrains Mono" w:cs="Courier New"/>
+          <w:i/>
+          <w:iCs/>
+          <w:color w:val="FB5245"/>
+          <w:sz w:val="20"/>
+          <w:szCs w:val="20"/>
+          <w:lang w:val="en-US" w:eastAsia="ru-RU"/>
+        </w:rPr>
+        <w:t>int</w:t>
+      </w:r>
+      <w:proofErr w:type="spellEnd"/>
+      <w:r>
+        <w:rPr>
+          <w:rFonts w:ascii="JetBrains Mono" w:eastAsia="Times New Roman" w:hAnsi="JetBrains Mono" w:cs="Courier New"/>
+          <w:i/>
+          <w:iCs/>
+          <w:color w:val="FB5245"/>
+          <w:sz w:val="20"/>
+          <w:szCs w:val="20"/>
+          <w:lang w:val="en-US" w:eastAsia="ru-RU"/>
+        </w:rPr>
+        <w:t xml:space="preserve"> </w:t>
+      </w:r>
+      <w:proofErr w:type="spellStart"/>
+      <w:r>
+        <w:rPr>
+          <w:rFonts w:ascii="JetBrains Mono" w:eastAsia="Times New Roman" w:hAnsi="JetBrains Mono" w:cs="Courier New"/>
+          <w:color w:val="EBDBB2"/>
+          <w:sz w:val="20"/>
+          <w:szCs w:val="20"/>
+          <w:lang w:val="en-US" w:eastAsia="ru-RU"/>
+        </w:rPr>
+        <w:t>getAge</w:t>
+      </w:r>
+      <w:proofErr w:type="spellEnd"/>
+      <w:r>
+        <w:rPr>
+          <w:rFonts w:ascii="JetBrains Mono" w:eastAsia="Times New Roman" w:hAnsi="JetBrains Mono" w:cs="Courier New"/>
+          <w:color w:val="D3869B"/>
+          <w:sz w:val="20"/>
+          <w:szCs w:val="20"/>
+          <w:lang w:val="en-US" w:eastAsia="ru-RU"/>
+        </w:rPr>
+        <w:t>(){</w:t>
+      </w:r>
+      <w:r>
+        <w:rPr>
+          <w:rFonts w:ascii="JetBrains Mono" w:eastAsia="Times New Roman" w:hAnsi="JetBrains Mono" w:cs="Courier New"/>
+          <w:color w:val="D3869B"/>
+          <w:sz w:val="20"/>
+          <w:szCs w:val="20"/>
+          <w:lang w:val="en-US" w:eastAsia="ru-RU"/>
+        </w:rPr>
+        <w:br/>
+        <w:t xml:space="preserve">        </w:t>
+      </w:r>
+      <w:r>
+        <w:rPr>
+          <w:rFonts w:ascii="JetBrains Mono" w:eastAsia="Times New Roman" w:hAnsi="JetBrains Mono" w:cs="Courier New"/>
+          <w:i/>
+          <w:iCs/>
+          <w:color w:val="FB5245"/>
+          <w:sz w:val="20"/>
+          <w:szCs w:val="20"/>
+          <w:lang w:val="en-US" w:eastAsia="ru-RU"/>
+        </w:rPr>
+        <w:t xml:space="preserve">return </w:t>
+      </w:r>
+      <w:proofErr w:type="spellStart"/>
+      <w:r>
+        <w:rPr>
+          <w:rFonts w:ascii="JetBrains Mono" w:eastAsia="Times New Roman" w:hAnsi="JetBrains Mono" w:cs="Courier New"/>
+          <w:color w:val="EBDBB2"/>
+          <w:sz w:val="20"/>
+          <w:szCs w:val="20"/>
+          <w:lang w:val="en-US" w:eastAsia="ru-RU"/>
+        </w:rPr>
+        <w:t>m_age</w:t>
+      </w:r>
+      <w:proofErr w:type="spellEnd"/>
+      <w:r>
+        <w:rPr>
+          <w:rFonts w:ascii="JetBrains Mono" w:eastAsia="Times New Roman" w:hAnsi="JetBrains Mono" w:cs="Courier New"/>
+          <w:color w:val="EBDBB2"/>
+          <w:sz w:val="20"/>
+          <w:szCs w:val="20"/>
+          <w:lang w:val="en-US" w:eastAsia="ru-RU"/>
+        </w:rPr>
+        <w:t>;</w:t>
+      </w:r>
+      <w:r>
+        <w:rPr>
+          <w:rFonts w:ascii="JetBrains Mono" w:eastAsia="Times New Roman" w:hAnsi="JetBrains Mono" w:cs="Courier New"/>
+          <w:color w:val="EBDBB2"/>
+          <w:sz w:val="20"/>
+          <w:szCs w:val="20"/>
+          <w:lang w:val="en-US" w:eastAsia="ru-RU"/>
+        </w:rPr>
+        <w:br/>
+        <w:t xml:space="preserve">    </w:t>
+      </w:r>
+      <w:r>
+        <w:rPr>
+          <w:rFonts w:ascii="JetBrains Mono" w:eastAsia="Times New Roman" w:hAnsi="JetBrains Mono" w:cs="Courier New"/>
+          <w:color w:val="D3869B"/>
+          <w:sz w:val="20"/>
+          <w:szCs w:val="20"/>
+          <w:lang w:val="en-US" w:eastAsia="ru-RU"/>
+        </w:rPr>
+        <w:t>}</w:t>
+      </w:r>
+      <w:r>
+        <w:rPr>
+          <w:rFonts w:ascii="JetBrains Mono" w:eastAsia="Times New Roman" w:hAnsi="JetBrains Mono" w:cs="Courier New"/>
+          <w:color w:val="D3869B"/>
+          <w:sz w:val="20"/>
+          <w:szCs w:val="20"/>
+          <w:lang w:val="en-US" w:eastAsia="ru-RU"/>
+        </w:rPr>
+        <w:br/>
+        <w:t>}</w:t>
+      </w:r>
+      <w:r>
+        <w:rPr>
+          <w:rFonts w:ascii="JetBrains Mono" w:eastAsia="Times New Roman" w:hAnsi="JetBrains Mono" w:cs="Courier New"/>
+          <w:color w:val="EBDBB2"/>
+          <w:sz w:val="20"/>
+          <w:szCs w:val="20"/>
+          <w:lang w:val="en-US" w:eastAsia="ru-RU"/>
+        </w:rPr>
+        <w:t>;</w:t>
+      </w:r>
+      <w:r>
+        <w:rPr>
+          <w:rFonts w:ascii="JetBrains Mono" w:eastAsia="Times New Roman" w:hAnsi="JetBrains Mono" w:cs="Courier New"/>
+          <w:color w:val="EBDBB2"/>
+          <w:sz w:val="20"/>
+          <w:szCs w:val="20"/>
+          <w:lang w:val="en-US" w:eastAsia="ru-RU"/>
+        </w:rPr>
+        <w:br/>
+      </w:r>
+      <w:r>
+        <w:rPr>
+          <w:rFonts w:ascii="JetBrains Mono" w:eastAsia="Times New Roman" w:hAnsi="JetBrains Mono" w:cs="Courier New"/>
+          <w:color w:val="EBDBB2"/>
+          <w:sz w:val="20"/>
+          <w:szCs w:val="20"/>
+          <w:lang w:val="en-US" w:eastAsia="ru-RU"/>
+        </w:rPr>
+        <w:br/>
+        <w:t>Class Employee</w:t>
+      </w:r>
+      <w:r>
+        <w:rPr>
+          <w:rFonts w:ascii="JetBrains Mono" w:eastAsia="Times New Roman" w:hAnsi="JetBrains Mono" w:cs="Courier New"/>
+          <w:color w:val="D3869B"/>
+          <w:sz w:val="20"/>
+          <w:szCs w:val="20"/>
+          <w:lang w:val="en-US" w:eastAsia="ru-RU"/>
+        </w:rPr>
+        <w:t>{</w:t>
+      </w:r>
+      <w:r>
+        <w:rPr>
+          <w:rFonts w:ascii="JetBrains Mono" w:eastAsia="Times New Roman" w:hAnsi="JetBrains Mono" w:cs="Courier New"/>
+          <w:color w:val="D3869B"/>
+          <w:sz w:val="20"/>
+          <w:szCs w:val="20"/>
+          <w:lang w:val="en-US" w:eastAsia="ru-RU"/>
+        </w:rPr>
+        <w:br/>
+        <w:t xml:space="preserve">    </w:t>
+      </w:r>
+      <w:r>
+        <w:rPr>
+          <w:rFonts w:ascii="JetBrains Mono" w:eastAsia="Times New Roman" w:hAnsi="JetBrains Mono" w:cs="Courier New"/>
+          <w:color w:val="EBDBB2"/>
+          <w:sz w:val="20"/>
+          <w:szCs w:val="20"/>
+          <w:lang w:val="en-US" w:eastAsia="ru-RU"/>
+        </w:rPr>
+        <w:t xml:space="preserve">string </w:t>
+      </w:r>
+      <w:proofErr w:type="spellStart"/>
+      <w:r>
+        <w:rPr>
+          <w:rFonts w:ascii="JetBrains Mono" w:eastAsia="Times New Roman" w:hAnsi="JetBrains Mono" w:cs="Courier New"/>
+          <w:color w:val="EBDBB2"/>
+          <w:sz w:val="20"/>
+          <w:szCs w:val="20"/>
+          <w:lang w:val="en-US" w:eastAsia="ru-RU"/>
+        </w:rPr>
+        <w:t>m_employez</w:t>
+      </w:r>
+      <w:proofErr w:type="spellEnd"/>
+      <w:r>
+        <w:rPr>
+          <w:rFonts w:ascii="JetBrains Mono" w:eastAsia="Times New Roman" w:hAnsi="JetBrains Mono" w:cs="Courier New"/>
+          <w:color w:val="EBDBB2"/>
+          <w:sz w:val="20"/>
+          <w:szCs w:val="20"/>
+          <w:lang w:val="en-US" w:eastAsia="ru-RU"/>
+        </w:rPr>
+        <w:t>;</w:t>
+      </w:r>
+      <w:r>
+        <w:rPr>
+          <w:rFonts w:ascii="JetBrains Mono" w:eastAsia="Times New Roman" w:hAnsi="JetBrains Mono" w:cs="Courier New"/>
+          <w:color w:val="EBDBB2"/>
+          <w:sz w:val="20"/>
+          <w:szCs w:val="20"/>
+          <w:lang w:val="en-US" w:eastAsia="ru-RU"/>
+        </w:rPr>
+        <w:br/>
+        <w:t xml:space="preserve">    </w:t>
+      </w:r>
+      <w:r>
+        <w:rPr>
+          <w:rFonts w:ascii="JetBrains Mono" w:eastAsia="Times New Roman" w:hAnsi="JetBrains Mono" w:cs="Courier New"/>
+          <w:i/>
+          <w:iCs/>
+          <w:color w:val="FB5245"/>
+          <w:sz w:val="20"/>
+          <w:szCs w:val="20"/>
+          <w:lang w:val="en-US" w:eastAsia="ru-RU"/>
+        </w:rPr>
+        <w:t xml:space="preserve">double </w:t>
+      </w:r>
+      <w:proofErr w:type="spellStart"/>
+      <w:r>
+        <w:rPr>
+          <w:rFonts w:ascii="JetBrains Mono" w:eastAsia="Times New Roman" w:hAnsi="JetBrains Mono" w:cs="Courier New"/>
+          <w:color w:val="EBDBB2"/>
+          <w:sz w:val="20"/>
+          <w:szCs w:val="20"/>
+          <w:lang w:val="en-US" w:eastAsia="ru-RU"/>
+        </w:rPr>
+        <w:t>m_wage</w:t>
+      </w:r>
+      <w:proofErr w:type="spellEnd"/>
+      <w:r>
+        <w:rPr>
+          <w:rFonts w:ascii="JetBrains Mono" w:eastAsia="Times New Roman" w:hAnsi="JetBrains Mono" w:cs="Courier New"/>
+          <w:color w:val="EBDBB2"/>
+          <w:sz w:val="20"/>
+          <w:szCs w:val="20"/>
+          <w:lang w:val="en-US" w:eastAsia="ru-RU"/>
+        </w:rPr>
+        <w:t>;</w:t>
+      </w:r>
+      <w:r>
+        <w:rPr>
+          <w:rFonts w:ascii="JetBrains Mono" w:eastAsia="Times New Roman" w:hAnsi="JetBrains Mono" w:cs="Courier New"/>
+          <w:color w:val="EBDBB2"/>
+          <w:sz w:val="20"/>
+          <w:szCs w:val="20"/>
+          <w:lang w:val="en-US" w:eastAsia="ru-RU"/>
+        </w:rPr>
+        <w:br/>
+      </w:r>
+      <w:r>
+        <w:rPr>
+          <w:rFonts w:ascii="JetBrains Mono" w:eastAsia="Times New Roman" w:hAnsi="JetBrains Mono" w:cs="Courier New"/>
+          <w:i/>
+          <w:iCs/>
+          <w:color w:val="FB5245"/>
+          <w:sz w:val="20"/>
+          <w:szCs w:val="20"/>
+          <w:lang w:val="en-US" w:eastAsia="ru-RU"/>
+        </w:rPr>
+        <w:t>public</w:t>
+      </w:r>
+      <w:r>
+        <w:rPr>
+          <w:rFonts w:ascii="JetBrains Mono" w:eastAsia="Times New Roman" w:hAnsi="JetBrains Mono" w:cs="Courier New"/>
+          <w:color w:val="EBDBB2"/>
+          <w:sz w:val="20"/>
+          <w:szCs w:val="20"/>
+          <w:lang w:val="en-US" w:eastAsia="ru-RU"/>
+        </w:rPr>
+        <w:t>:</w:t>
+      </w:r>
+      <w:r>
+        <w:rPr>
+          <w:rFonts w:ascii="JetBrains Mono" w:eastAsia="Times New Roman" w:hAnsi="JetBrains Mono" w:cs="Courier New"/>
+          <w:color w:val="EBDBB2"/>
+          <w:sz w:val="20"/>
+          <w:szCs w:val="20"/>
+          <w:lang w:val="en-US" w:eastAsia="ru-RU"/>
+        </w:rPr>
+        <w:br/>
+        <w:t xml:space="preserve">    </w:t>
+      </w:r>
+      <w:proofErr w:type="spellStart"/>
+      <w:r>
+        <w:rPr>
+          <w:rFonts w:ascii="JetBrains Mono" w:eastAsia="Times New Roman" w:hAnsi="JetBrains Mono" w:cs="Courier New"/>
+          <w:color w:val="EBDBB2"/>
+          <w:sz w:val="20"/>
+          <w:szCs w:val="20"/>
+          <w:lang w:val="en-US" w:eastAsia="ru-RU"/>
+        </w:rPr>
+        <w:t>Employe</w:t>
+      </w:r>
+      <w:proofErr w:type="spellEnd"/>
+      <w:r>
+        <w:rPr>
+          <w:rFonts w:ascii="JetBrains Mono" w:eastAsia="Times New Roman" w:hAnsi="JetBrains Mono" w:cs="Courier New"/>
+          <w:color w:val="D3869B"/>
+          <w:sz w:val="20"/>
+          <w:szCs w:val="20"/>
+          <w:lang w:val="en-US" w:eastAsia="ru-RU"/>
+        </w:rPr>
+        <w:t>(</w:t>
+      </w:r>
+      <w:r>
+        <w:rPr>
+          <w:rFonts w:ascii="JetBrains Mono" w:eastAsia="Times New Roman" w:hAnsi="JetBrains Mono" w:cs="Courier New"/>
+          <w:color w:val="EBDBB2"/>
+          <w:sz w:val="20"/>
+          <w:szCs w:val="20"/>
+          <w:lang w:val="en-US" w:eastAsia="ru-RU"/>
+        </w:rPr>
+        <w:t xml:space="preserve">String employes, </w:t>
+      </w:r>
+      <w:r>
+        <w:rPr>
+          <w:rFonts w:ascii="JetBrains Mono" w:eastAsia="Times New Roman" w:hAnsi="JetBrains Mono" w:cs="Courier New"/>
+          <w:i/>
+          <w:iCs/>
+          <w:color w:val="FB5245"/>
+          <w:sz w:val="20"/>
+          <w:szCs w:val="20"/>
+          <w:lang w:val="en-US" w:eastAsia="ru-RU"/>
+        </w:rPr>
+        <w:t xml:space="preserve">double </w:t>
+      </w:r>
+      <w:r>
+        <w:rPr>
+          <w:rFonts w:ascii="JetBrains Mono" w:eastAsia="Times New Roman" w:hAnsi="JetBrains Mono" w:cs="Courier New"/>
+          <w:color w:val="EBDBB2"/>
+          <w:sz w:val="20"/>
+          <w:szCs w:val="20"/>
+          <w:lang w:val="en-US" w:eastAsia="ru-RU"/>
+        </w:rPr>
+        <w:t>wage</w:t>
+      </w:r>
+      <w:r>
+        <w:rPr>
+          <w:rFonts w:ascii="JetBrains Mono" w:eastAsia="Times New Roman" w:hAnsi="JetBrains Mono" w:cs="Courier New"/>
+          <w:color w:val="D3869B"/>
+          <w:sz w:val="20"/>
+          <w:szCs w:val="20"/>
+          <w:lang w:val="en-US" w:eastAsia="ru-RU"/>
+        </w:rPr>
+        <w:t>){</w:t>
+      </w:r>
+      <w:r>
+        <w:rPr>
+          <w:rFonts w:ascii="JetBrains Mono" w:eastAsia="Times New Roman" w:hAnsi="JetBrains Mono" w:cs="Courier New"/>
+          <w:color w:val="D3869B"/>
+          <w:sz w:val="20"/>
+          <w:szCs w:val="20"/>
+          <w:lang w:val="en-US" w:eastAsia="ru-RU"/>
+        </w:rPr>
+        <w:br/>
+        <w:t xml:space="preserve">        </w:t>
+      </w:r>
+      <w:proofErr w:type="spellStart"/>
+      <w:r>
+        <w:rPr>
+          <w:rFonts w:ascii="JetBrains Mono" w:eastAsia="Times New Roman" w:hAnsi="JetBrains Mono" w:cs="Courier New"/>
+          <w:color w:val="EBDBB2"/>
+          <w:sz w:val="20"/>
+          <w:szCs w:val="20"/>
+          <w:lang w:val="en-US" w:eastAsia="ru-RU"/>
+        </w:rPr>
+        <w:t>m_employez</w:t>
+      </w:r>
+      <w:proofErr w:type="spellEnd"/>
+      <w:r>
+        <w:rPr>
+          <w:rFonts w:ascii="JetBrains Mono" w:eastAsia="Times New Roman" w:hAnsi="JetBrains Mono" w:cs="Courier New"/>
+          <w:color w:val="EBDBB2"/>
+          <w:sz w:val="20"/>
+          <w:szCs w:val="20"/>
+          <w:lang w:val="en-US" w:eastAsia="ru-RU"/>
+        </w:rPr>
+        <w:t xml:space="preserve"> = </w:t>
+      </w:r>
+      <w:proofErr w:type="spellStart"/>
+      <w:r>
+        <w:rPr>
+          <w:rFonts w:ascii="JetBrains Mono" w:eastAsia="Times New Roman" w:hAnsi="JetBrains Mono" w:cs="Courier New"/>
+          <w:color w:val="EBDBB2"/>
+          <w:sz w:val="20"/>
+          <w:szCs w:val="20"/>
+          <w:lang w:val="en-US" w:eastAsia="ru-RU"/>
+        </w:rPr>
+        <w:t>employez</w:t>
+      </w:r>
+      <w:proofErr w:type="spellEnd"/>
+      <w:r>
+        <w:rPr>
+          <w:rFonts w:ascii="JetBrains Mono" w:eastAsia="Times New Roman" w:hAnsi="JetBrains Mono" w:cs="Courier New"/>
+          <w:color w:val="EBDBB2"/>
+          <w:sz w:val="20"/>
+          <w:szCs w:val="20"/>
+          <w:lang w:val="en-US" w:eastAsia="ru-RU"/>
+        </w:rPr>
+        <w:t>;</w:t>
+      </w:r>
+      <w:r>
+        <w:rPr>
+          <w:rFonts w:ascii="JetBrains Mono" w:eastAsia="Times New Roman" w:hAnsi="JetBrains Mono" w:cs="Courier New"/>
+          <w:color w:val="EBDBB2"/>
+          <w:sz w:val="20"/>
+          <w:szCs w:val="20"/>
+          <w:lang w:val="en-US" w:eastAsia="ru-RU"/>
+        </w:rPr>
+        <w:br/>
+        <w:t xml:space="preserve">        </w:t>
+      </w:r>
+      <w:proofErr w:type="spellStart"/>
+      <w:r>
+        <w:rPr>
+          <w:rFonts w:ascii="JetBrains Mono" w:eastAsia="Times New Roman" w:hAnsi="JetBrains Mono" w:cs="Courier New"/>
+          <w:color w:val="EBDBB2"/>
+          <w:sz w:val="20"/>
+          <w:szCs w:val="20"/>
+          <w:lang w:val="en-US" w:eastAsia="ru-RU"/>
+        </w:rPr>
+        <w:t>m_wage</w:t>
+      </w:r>
+      <w:proofErr w:type="spellEnd"/>
+      <w:r>
+        <w:rPr>
+          <w:rFonts w:ascii="JetBrains Mono" w:eastAsia="Times New Roman" w:hAnsi="JetBrains Mono" w:cs="Courier New"/>
+          <w:color w:val="EBDBB2"/>
+          <w:sz w:val="20"/>
+          <w:szCs w:val="20"/>
+          <w:lang w:val="en-US" w:eastAsia="ru-RU"/>
+        </w:rPr>
+        <w:t xml:space="preserve"> = wage;</w:t>
+      </w:r>
+      <w:r>
+        <w:rPr>
+          <w:rFonts w:ascii="JetBrains Mono" w:eastAsia="Times New Roman" w:hAnsi="JetBrains Mono" w:cs="Courier New"/>
+          <w:color w:val="EBDBB2"/>
+          <w:sz w:val="20"/>
+          <w:szCs w:val="20"/>
+          <w:lang w:val="en-US" w:eastAsia="ru-RU"/>
+        </w:rPr>
+        <w:br/>
+        <w:t xml:space="preserve">    </w:t>
+      </w:r>
+      <w:r>
+        <w:rPr>
+          <w:rFonts w:ascii="JetBrains Mono" w:eastAsia="Times New Roman" w:hAnsi="JetBrains Mono" w:cs="Courier New"/>
+          <w:color w:val="D3869B"/>
+          <w:sz w:val="20"/>
+          <w:szCs w:val="20"/>
+          <w:lang w:val="en-US" w:eastAsia="ru-RU"/>
+        </w:rPr>
+        <w:t>}</w:t>
+      </w:r>
+      <w:r>
+        <w:rPr>
+          <w:rFonts w:ascii="JetBrains Mono" w:eastAsia="Times New Roman" w:hAnsi="JetBrains Mono" w:cs="Courier New"/>
+          <w:color w:val="D3869B"/>
+          <w:sz w:val="20"/>
+          <w:szCs w:val="20"/>
+          <w:lang w:val="en-US" w:eastAsia="ru-RU"/>
+        </w:rPr>
+        <w:br/>
+        <w:t xml:space="preserve">    </w:t>
+      </w:r>
+      <w:r>
+        <w:rPr>
+          <w:rFonts w:ascii="JetBrains Mono" w:eastAsia="Times New Roman" w:hAnsi="JetBrains Mono" w:cs="Courier New"/>
+          <w:color w:val="D3869B"/>
+          <w:sz w:val="20"/>
+          <w:szCs w:val="20"/>
+          <w:lang w:val="en-US" w:eastAsia="ru-RU"/>
+        </w:rPr>
+        <w:br/>
+        <w:t xml:space="preserve">    </w:t>
+      </w:r>
+      <w:r>
+        <w:rPr>
+          <w:rFonts w:ascii="JetBrains Mono" w:eastAsia="Times New Roman" w:hAnsi="JetBrains Mono" w:cs="Courier New"/>
+          <w:color w:val="EBDBB2"/>
+          <w:sz w:val="20"/>
+          <w:szCs w:val="20"/>
+          <w:lang w:val="en-US" w:eastAsia="ru-RU"/>
+        </w:rPr>
+        <w:t xml:space="preserve">string </w:t>
+      </w:r>
+      <w:proofErr w:type="spellStart"/>
+      <w:r>
+        <w:rPr>
+          <w:rFonts w:ascii="JetBrains Mono" w:eastAsia="Times New Roman" w:hAnsi="JetBrains Mono" w:cs="Courier New"/>
+          <w:color w:val="EBDBB2"/>
+          <w:sz w:val="20"/>
+          <w:szCs w:val="20"/>
+          <w:lang w:val="en-US" w:eastAsia="ru-RU"/>
+        </w:rPr>
+        <w:t>getEmployez</w:t>
+      </w:r>
+      <w:proofErr w:type="spellEnd"/>
+      <w:r>
+        <w:rPr>
+          <w:rFonts w:ascii="JetBrains Mono" w:eastAsia="Times New Roman" w:hAnsi="JetBrains Mono" w:cs="Courier New"/>
+          <w:color w:val="D3869B"/>
+          <w:sz w:val="20"/>
+          <w:szCs w:val="20"/>
+          <w:lang w:val="en-US" w:eastAsia="ru-RU"/>
+        </w:rPr>
+        <w:t>(){</w:t>
+      </w:r>
+      <w:r>
+        <w:rPr>
+          <w:rFonts w:ascii="JetBrains Mono" w:eastAsia="Times New Roman" w:hAnsi="JetBrains Mono" w:cs="Courier New"/>
+          <w:color w:val="D3869B"/>
+          <w:sz w:val="20"/>
+          <w:szCs w:val="20"/>
+          <w:lang w:val="en-US" w:eastAsia="ru-RU"/>
+        </w:rPr>
+        <w:br/>
+        <w:t xml:space="preserve">        </w:t>
+      </w:r>
+      <w:r>
+        <w:rPr>
+          <w:rFonts w:ascii="JetBrains Mono" w:eastAsia="Times New Roman" w:hAnsi="JetBrains Mono" w:cs="Courier New"/>
+          <w:i/>
+          <w:iCs/>
+          <w:color w:val="FB5245"/>
+          <w:sz w:val="20"/>
+          <w:szCs w:val="20"/>
+          <w:lang w:val="en-US" w:eastAsia="ru-RU"/>
+        </w:rPr>
+        <w:t xml:space="preserve">return </w:t>
+      </w:r>
+      <w:proofErr w:type="spellStart"/>
+      <w:r>
+        <w:rPr>
+          <w:rFonts w:ascii="JetBrains Mono" w:eastAsia="Times New Roman" w:hAnsi="JetBrains Mono" w:cs="Courier New"/>
+          <w:color w:val="EBDBB2"/>
+          <w:sz w:val="20"/>
+          <w:szCs w:val="20"/>
+          <w:lang w:val="en-US" w:eastAsia="ru-RU"/>
+        </w:rPr>
+        <w:t>m_employez</w:t>
+      </w:r>
+      <w:proofErr w:type="spellEnd"/>
+      <w:r>
+        <w:rPr>
+          <w:rFonts w:ascii="JetBrains Mono" w:eastAsia="Times New Roman" w:hAnsi="JetBrains Mono" w:cs="Courier New"/>
+          <w:color w:val="EBDBB2"/>
+          <w:sz w:val="20"/>
+          <w:szCs w:val="20"/>
+          <w:lang w:val="en-US" w:eastAsia="ru-RU"/>
+        </w:rPr>
+        <w:t>;</w:t>
+      </w:r>
+      <w:r>
+        <w:rPr>
+          <w:rFonts w:ascii="JetBrains Mono" w:eastAsia="Times New Roman" w:hAnsi="JetBrains Mono" w:cs="Courier New"/>
+          <w:color w:val="EBDBB2"/>
+          <w:sz w:val="20"/>
+          <w:szCs w:val="20"/>
+          <w:lang w:val="en-US" w:eastAsia="ru-RU"/>
+        </w:rPr>
+        <w:br/>
+        <w:t xml:space="preserve">    </w:t>
+      </w:r>
+      <w:r>
+        <w:rPr>
+          <w:rFonts w:ascii="JetBrains Mono" w:eastAsia="Times New Roman" w:hAnsi="JetBrains Mono" w:cs="Courier New"/>
+          <w:color w:val="D3869B"/>
+          <w:sz w:val="20"/>
+          <w:szCs w:val="20"/>
+          <w:lang w:val="en-US" w:eastAsia="ru-RU"/>
+        </w:rPr>
+        <w:t>}</w:t>
+      </w:r>
+      <w:r>
+        <w:rPr>
+          <w:rFonts w:ascii="JetBrains Mono" w:eastAsia="Times New Roman" w:hAnsi="JetBrains Mono" w:cs="Courier New"/>
+          <w:color w:val="D3869B"/>
+          <w:sz w:val="20"/>
+          <w:szCs w:val="20"/>
+          <w:lang w:val="en-US" w:eastAsia="ru-RU"/>
+        </w:rPr>
+        <w:br/>
+        <w:t xml:space="preserve">    </w:t>
+      </w:r>
+      <w:r>
+        <w:rPr>
+          <w:rFonts w:ascii="JetBrains Mono" w:eastAsia="Times New Roman" w:hAnsi="JetBrains Mono" w:cs="Courier New"/>
+          <w:color w:val="D3869B"/>
+          <w:sz w:val="20"/>
+          <w:szCs w:val="20"/>
+          <w:lang w:val="en-US" w:eastAsia="ru-RU"/>
+        </w:rPr>
+        <w:br/>
+        <w:t xml:space="preserve">    </w:t>
+      </w:r>
+      <w:r>
+        <w:rPr>
+          <w:rFonts w:ascii="JetBrains Mono" w:eastAsia="Times New Roman" w:hAnsi="JetBrains Mono" w:cs="Courier New"/>
+          <w:i/>
+          <w:iCs/>
+          <w:color w:val="FB5245"/>
+          <w:sz w:val="20"/>
+          <w:szCs w:val="20"/>
+          <w:lang w:val="en-US" w:eastAsia="ru-RU"/>
+        </w:rPr>
+        <w:t xml:space="preserve">double </w:t>
+      </w:r>
+      <w:proofErr w:type="spellStart"/>
+      <w:r>
+        <w:rPr>
+          <w:rFonts w:ascii="JetBrains Mono" w:eastAsia="Times New Roman" w:hAnsi="JetBrains Mono" w:cs="Courier New"/>
+          <w:color w:val="EBDBB2"/>
+          <w:sz w:val="20"/>
+          <w:szCs w:val="20"/>
+          <w:lang w:val="en-US" w:eastAsia="ru-RU"/>
+        </w:rPr>
+        <w:t>getWage</w:t>
+      </w:r>
+      <w:proofErr w:type="spellEnd"/>
+      <w:r>
+        <w:rPr>
+          <w:rFonts w:ascii="JetBrains Mono" w:eastAsia="Times New Roman" w:hAnsi="JetBrains Mono" w:cs="Courier New"/>
+          <w:color w:val="D3869B"/>
+          <w:sz w:val="20"/>
+          <w:szCs w:val="20"/>
+          <w:lang w:val="en-US" w:eastAsia="ru-RU"/>
+        </w:rPr>
+        <w:t>(){</w:t>
+      </w:r>
+      <w:r>
+        <w:rPr>
+          <w:rFonts w:ascii="JetBrains Mono" w:eastAsia="Times New Roman" w:hAnsi="JetBrains Mono" w:cs="Courier New"/>
+          <w:color w:val="D3869B"/>
+          <w:sz w:val="20"/>
+          <w:szCs w:val="20"/>
+          <w:lang w:val="en-US" w:eastAsia="ru-RU"/>
+        </w:rPr>
+        <w:br/>
+        <w:t xml:space="preserve">        </w:t>
+      </w:r>
+      <w:r>
+        <w:rPr>
+          <w:rFonts w:ascii="JetBrains Mono" w:eastAsia="Times New Roman" w:hAnsi="JetBrains Mono" w:cs="Courier New"/>
+          <w:i/>
+          <w:iCs/>
+          <w:color w:val="FB5245"/>
+          <w:sz w:val="20"/>
+          <w:szCs w:val="20"/>
+          <w:lang w:val="en-US" w:eastAsia="ru-RU"/>
+        </w:rPr>
+        <w:t xml:space="preserve">return </w:t>
+      </w:r>
+      <w:proofErr w:type="spellStart"/>
+      <w:r>
+        <w:rPr>
+          <w:rFonts w:ascii="JetBrains Mono" w:eastAsia="Times New Roman" w:hAnsi="JetBrains Mono" w:cs="Courier New"/>
+          <w:color w:val="EBDBB2"/>
+          <w:sz w:val="20"/>
+          <w:szCs w:val="20"/>
+          <w:lang w:val="en-US" w:eastAsia="ru-RU"/>
+        </w:rPr>
+        <w:t>m_wage</w:t>
+      </w:r>
+      <w:proofErr w:type="spellEnd"/>
+      <w:r>
+        <w:rPr>
+          <w:rFonts w:ascii="JetBrains Mono" w:eastAsia="Times New Roman" w:hAnsi="JetBrains Mono" w:cs="Courier New"/>
+          <w:color w:val="EBDBB2"/>
+          <w:sz w:val="20"/>
+          <w:szCs w:val="20"/>
+          <w:lang w:val="en-US" w:eastAsia="ru-RU"/>
+        </w:rPr>
+        <w:t>;</w:t>
+      </w:r>
+      <w:r>
+        <w:rPr>
+          <w:rFonts w:ascii="JetBrains Mono" w:eastAsia="Times New Roman" w:hAnsi="JetBrains Mono" w:cs="Courier New"/>
+          <w:color w:val="EBDBB2"/>
+          <w:sz w:val="20"/>
+          <w:szCs w:val="20"/>
+          <w:lang w:val="en-US" w:eastAsia="ru-RU"/>
+        </w:rPr>
+        <w:br/>
+        <w:t xml:space="preserve">    </w:t>
+      </w:r>
+      <w:r>
+        <w:rPr>
+          <w:rFonts w:ascii="JetBrains Mono" w:eastAsia="Times New Roman" w:hAnsi="JetBrains Mono" w:cs="Courier New"/>
+          <w:color w:val="D3869B"/>
+          <w:sz w:val="20"/>
+          <w:szCs w:val="20"/>
+          <w:lang w:val="en-US" w:eastAsia="ru-RU"/>
+        </w:rPr>
+        <w:t>}</w:t>
+      </w:r>
+      <w:r>
+        <w:rPr>
+          <w:rFonts w:ascii="JetBrains Mono" w:eastAsia="Times New Roman" w:hAnsi="JetBrains Mono" w:cs="Courier New"/>
+          <w:color w:val="D3869B"/>
+          <w:sz w:val="20"/>
+          <w:szCs w:val="20"/>
+          <w:lang w:val="en-US" w:eastAsia="ru-RU"/>
+        </w:rPr>
+        <w:br/>
+        <w:t>}</w:t>
+      </w:r>
+      <w:r>
+        <w:rPr>
+          <w:rFonts w:ascii="JetBrains Mono" w:eastAsia="Times New Roman" w:hAnsi="JetBrains Mono" w:cs="Courier New"/>
+          <w:color w:val="EBDBB2"/>
+          <w:sz w:val="20"/>
+          <w:szCs w:val="20"/>
+          <w:lang w:val="en-US" w:eastAsia="ru-RU"/>
+        </w:rPr>
+        <w:t>;</w:t>
+      </w:r>
+      <w:r>
+        <w:rPr>
+          <w:rFonts w:ascii="JetBrains Mono" w:eastAsia="Times New Roman" w:hAnsi="JetBrains Mono" w:cs="Courier New"/>
+          <w:color w:val="EBDBB2"/>
+          <w:sz w:val="20"/>
+          <w:szCs w:val="20"/>
+          <w:lang w:val="en-US" w:eastAsia="ru-RU"/>
+        </w:rPr>
+        <w:br/>
+      </w:r>
+      <w:r>
+        <w:rPr>
+          <w:rFonts w:ascii="JetBrains Mono" w:eastAsia="Times New Roman" w:hAnsi="JetBrains Mono" w:cs="Courier New"/>
+          <w:color w:val="EBDBB2"/>
+          <w:sz w:val="20"/>
+          <w:szCs w:val="20"/>
+          <w:lang w:val="en-US" w:eastAsia="ru-RU"/>
+        </w:rPr>
+        <w:br/>
+      </w:r>
+      <w:r>
+        <w:rPr>
+          <w:rFonts w:ascii="JetBrains Mono" w:eastAsia="Times New Roman" w:hAnsi="JetBrains Mono" w:cs="Courier New"/>
+          <w:color w:val="EBDBB2"/>
+          <w:sz w:val="20"/>
+          <w:szCs w:val="20"/>
+          <w:lang w:val="en-US" w:eastAsia="ru-RU"/>
+        </w:rPr>
+        <w:lastRenderedPageBreak/>
+        <w:t xml:space="preserve">Class Teacher: </w:t>
+      </w:r>
+      <w:r>
+        <w:rPr>
+          <w:rFonts w:ascii="JetBrains Mono" w:eastAsia="Times New Roman" w:hAnsi="JetBrains Mono" w:cs="Courier New"/>
+          <w:i/>
+          <w:iCs/>
+          <w:color w:val="FB5245"/>
+          <w:sz w:val="20"/>
+          <w:szCs w:val="20"/>
+          <w:lang w:val="en-US" w:eastAsia="ru-RU"/>
+        </w:rPr>
+        <w:t xml:space="preserve">public </w:t>
+      </w:r>
+      <w:r>
+        <w:rPr>
+          <w:rFonts w:ascii="JetBrains Mono" w:eastAsia="Times New Roman" w:hAnsi="JetBrains Mono" w:cs="Courier New"/>
+          <w:color w:val="EBDBB2"/>
+          <w:sz w:val="20"/>
+          <w:szCs w:val="20"/>
+          <w:lang w:val="en-US" w:eastAsia="ru-RU"/>
+        </w:rPr>
+        <w:t xml:space="preserve">Human, </w:t>
+      </w:r>
+      <w:r>
+        <w:rPr>
+          <w:rFonts w:ascii="JetBrains Mono" w:eastAsia="Times New Roman" w:hAnsi="JetBrains Mono" w:cs="Courier New"/>
+          <w:i/>
+          <w:iCs/>
+          <w:color w:val="FB5245"/>
+          <w:sz w:val="20"/>
+          <w:szCs w:val="20"/>
+          <w:lang w:val="en-US" w:eastAsia="ru-RU"/>
+        </w:rPr>
+        <w:t xml:space="preserve">public </w:t>
+      </w:r>
+      <w:r>
+        <w:rPr>
+          <w:rFonts w:ascii="JetBrains Mono" w:eastAsia="Times New Roman" w:hAnsi="JetBrains Mono" w:cs="Courier New"/>
+          <w:color w:val="EBDBB2"/>
+          <w:sz w:val="20"/>
+          <w:szCs w:val="20"/>
+          <w:lang w:val="en-US" w:eastAsia="ru-RU"/>
+        </w:rPr>
+        <w:t>Employee{</w:t>
+      </w:r>
+      <w:r>
+        <w:rPr>
+          <w:rFonts w:ascii="JetBrains Mono" w:eastAsia="Times New Roman" w:hAnsi="JetBrains Mono" w:cs="Courier New"/>
+          <w:color w:val="EBDBB2"/>
+          <w:sz w:val="20"/>
+          <w:szCs w:val="20"/>
+          <w:lang w:val="en-US" w:eastAsia="ru-RU"/>
+        </w:rPr>
+        <w:br/>
+        <w:t xml:space="preserve">    </w:t>
+      </w:r>
+      <w:proofErr w:type="spellStart"/>
+      <w:r>
+        <w:rPr>
+          <w:rFonts w:ascii="JetBrains Mono" w:eastAsia="Times New Roman" w:hAnsi="JetBrains Mono" w:cs="Courier New"/>
+          <w:i/>
+          <w:iCs/>
+          <w:color w:val="FB5245"/>
+          <w:sz w:val="20"/>
+          <w:szCs w:val="20"/>
+          <w:lang w:val="en-US" w:eastAsia="ru-RU"/>
+        </w:rPr>
+        <w:t>int</w:t>
+      </w:r>
+      <w:proofErr w:type="spellEnd"/>
+      <w:r>
+        <w:rPr>
+          <w:rFonts w:ascii="JetBrains Mono" w:eastAsia="Times New Roman" w:hAnsi="JetBrains Mono" w:cs="Courier New"/>
+          <w:i/>
+          <w:iCs/>
+          <w:color w:val="FB5245"/>
+          <w:sz w:val="20"/>
+          <w:szCs w:val="20"/>
+          <w:lang w:val="en-US" w:eastAsia="ru-RU"/>
+        </w:rPr>
+        <w:t xml:space="preserve"> </w:t>
+      </w:r>
+      <w:r>
+        <w:rPr>
+          <w:rFonts w:ascii="JetBrains Mono" w:eastAsia="Times New Roman" w:hAnsi="JetBrains Mono" w:cs="Courier New"/>
+          <w:color w:val="EBDBB2"/>
+          <w:sz w:val="20"/>
+          <w:szCs w:val="20"/>
+          <w:lang w:val="en-US" w:eastAsia="ru-RU"/>
+        </w:rPr>
+        <w:t>m_teachersGrade;</w:t>
+      </w:r>
+      <w:r>
+        <w:rPr>
+          <w:rFonts w:ascii="JetBrains Mono" w:eastAsia="Times New Roman" w:hAnsi="JetBrains Mono" w:cs="Courier New"/>
+          <w:color w:val="EBDBB2"/>
+          <w:sz w:val="20"/>
+          <w:szCs w:val="20"/>
+          <w:lang w:val="en-US" w:eastAsia="ru-RU"/>
+        </w:rPr>
+        <w:br/>
+      </w:r>
+      <w:r>
+        <w:rPr>
+          <w:rFonts w:ascii="JetBrains Mono" w:eastAsia="Times New Roman" w:hAnsi="JetBrains Mono" w:cs="Courier New"/>
+          <w:i/>
+          <w:iCs/>
+          <w:color w:val="FB5245"/>
+          <w:sz w:val="20"/>
+          <w:szCs w:val="20"/>
+          <w:lang w:val="en-US" w:eastAsia="ru-RU"/>
+        </w:rPr>
+        <w:t>public</w:t>
+      </w:r>
+      <w:r>
+        <w:rPr>
+          <w:rFonts w:ascii="JetBrains Mono" w:eastAsia="Times New Roman" w:hAnsi="JetBrains Mono" w:cs="Courier New"/>
+          <w:color w:val="EBDBB2"/>
+          <w:sz w:val="20"/>
+          <w:szCs w:val="20"/>
+          <w:lang w:val="en-US" w:eastAsia="ru-RU"/>
+        </w:rPr>
+        <w:t>:</w:t>
+      </w:r>
+      <w:r>
+        <w:rPr>
+          <w:rFonts w:ascii="JetBrains Mono" w:eastAsia="Times New Roman" w:hAnsi="JetBrains Mono" w:cs="Courier New"/>
+          <w:color w:val="EBDBB2"/>
+          <w:sz w:val="20"/>
+          <w:szCs w:val="20"/>
+          <w:lang w:val="en-US" w:eastAsia="ru-RU"/>
+        </w:rPr>
+        <w:br/>
+        <w:t xml:space="preserve">    Teacher(string name, </w:t>
+      </w:r>
+      <w:proofErr w:type="spellStart"/>
+      <w:r>
+        <w:rPr>
+          <w:rFonts w:ascii="JetBrains Mono" w:eastAsia="Times New Roman" w:hAnsi="JetBrains Mono" w:cs="Courier New"/>
+          <w:i/>
+          <w:iCs/>
+          <w:color w:val="FB5245"/>
+          <w:sz w:val="20"/>
+          <w:szCs w:val="20"/>
+          <w:lang w:val="en-US" w:eastAsia="ru-RU"/>
+        </w:rPr>
+        <w:t>int</w:t>
+      </w:r>
+      <w:proofErr w:type="spellEnd"/>
+      <w:r>
+        <w:rPr>
+          <w:rFonts w:ascii="JetBrains Mono" w:eastAsia="Times New Roman" w:hAnsi="JetBrains Mono" w:cs="Courier New"/>
+          <w:i/>
+          <w:iCs/>
+          <w:color w:val="FB5245"/>
+          <w:sz w:val="20"/>
+          <w:szCs w:val="20"/>
+          <w:lang w:val="en-US" w:eastAsia="ru-RU"/>
+        </w:rPr>
+        <w:t xml:space="preserve"> </w:t>
+      </w:r>
+      <w:r>
+        <w:rPr>
+          <w:rFonts w:ascii="JetBrains Mono" w:eastAsia="Times New Roman" w:hAnsi="JetBrains Mono" w:cs="Courier New"/>
+          <w:color w:val="EBDBB2"/>
+          <w:sz w:val="20"/>
+          <w:szCs w:val="20"/>
+          <w:lang w:val="en-US" w:eastAsia="ru-RU"/>
+        </w:rPr>
+        <w:t xml:space="preserve">age, string </w:t>
+      </w:r>
+      <w:proofErr w:type="spellStart"/>
+      <w:r>
+        <w:rPr>
+          <w:rFonts w:ascii="JetBrains Mono" w:eastAsia="Times New Roman" w:hAnsi="JetBrains Mono" w:cs="Courier New"/>
+          <w:color w:val="EBDBB2"/>
+          <w:sz w:val="20"/>
+          <w:szCs w:val="20"/>
+          <w:lang w:val="en-US" w:eastAsia="ru-RU"/>
+        </w:rPr>
+        <w:t>employez</w:t>
+      </w:r>
+      <w:proofErr w:type="spellEnd"/>
+      <w:r>
+        <w:rPr>
+          <w:rFonts w:ascii="JetBrains Mono" w:eastAsia="Times New Roman" w:hAnsi="JetBrains Mono" w:cs="Courier New"/>
+          <w:color w:val="EBDBB2"/>
+          <w:sz w:val="20"/>
+          <w:szCs w:val="20"/>
+          <w:lang w:val="en-US" w:eastAsia="ru-RU"/>
+        </w:rPr>
+        <w:t xml:space="preserve">, </w:t>
+      </w:r>
+      <w:r>
+        <w:rPr>
+          <w:rFonts w:ascii="JetBrains Mono" w:eastAsia="Times New Roman" w:hAnsi="JetBrains Mono" w:cs="Courier New"/>
+          <w:i/>
+          <w:iCs/>
+          <w:color w:val="FB5245"/>
+          <w:sz w:val="20"/>
+          <w:szCs w:val="20"/>
+          <w:lang w:val="en-US" w:eastAsia="ru-RU"/>
+        </w:rPr>
+        <w:t xml:space="preserve">double </w:t>
+      </w:r>
+      <w:r>
+        <w:rPr>
+          <w:rFonts w:ascii="JetBrains Mono" w:eastAsia="Times New Roman" w:hAnsi="JetBrains Mono" w:cs="Courier New"/>
+          <w:color w:val="EBDBB2"/>
+          <w:sz w:val="20"/>
+          <w:szCs w:val="20"/>
+          <w:lang w:val="en-US" w:eastAsia="ru-RU"/>
+        </w:rPr>
+        <w:t xml:space="preserve">wage, </w:t>
+      </w:r>
+      <w:proofErr w:type="spellStart"/>
+      <w:r>
+        <w:rPr>
+          <w:rFonts w:ascii="JetBrains Mono" w:eastAsia="Times New Roman" w:hAnsi="JetBrains Mono" w:cs="Courier New"/>
+          <w:i/>
+          <w:iCs/>
+          <w:color w:val="FB5245"/>
+          <w:sz w:val="20"/>
+          <w:szCs w:val="20"/>
+          <w:lang w:val="en-US" w:eastAsia="ru-RU"/>
+        </w:rPr>
+        <w:t>int</w:t>
+      </w:r>
+      <w:proofErr w:type="spellEnd"/>
+      <w:r>
+        <w:rPr>
+          <w:rFonts w:ascii="JetBrains Mono" w:eastAsia="Times New Roman" w:hAnsi="JetBrains Mono" w:cs="Courier New"/>
+          <w:i/>
+          <w:iCs/>
+          <w:color w:val="FB5245"/>
+          <w:sz w:val="20"/>
+          <w:szCs w:val="20"/>
+          <w:lang w:val="en-US" w:eastAsia="ru-RU"/>
+        </w:rPr>
+        <w:t xml:space="preserve"> </w:t>
+      </w:r>
+      <w:proofErr w:type="spellStart"/>
+      <w:r>
+        <w:rPr>
+          <w:rFonts w:ascii="JetBrains Mono" w:eastAsia="Times New Roman" w:hAnsi="JetBrains Mono" w:cs="Courier New"/>
+          <w:color w:val="EBDBB2"/>
+          <w:sz w:val="20"/>
+          <w:szCs w:val="20"/>
+          <w:lang w:val="en-US" w:eastAsia="ru-RU"/>
+        </w:rPr>
+        <w:t>TeachersGrade</w:t>
+      </w:r>
+      <w:proofErr w:type="spellEnd"/>
+      <w:r>
+        <w:rPr>
+          <w:rFonts w:ascii="JetBrains Mono" w:eastAsia="Times New Roman" w:hAnsi="JetBrains Mono" w:cs="Courier New"/>
+          <w:color w:val="EBDBB2"/>
+          <w:sz w:val="20"/>
+          <w:szCs w:val="20"/>
+          <w:lang w:val="en-US" w:eastAsia="ru-RU"/>
+        </w:rPr>
+        <w:t>) :</w:t>
+      </w:r>
+      <w:r>
+        <w:rPr>
+          <w:rFonts w:ascii="JetBrains Mono" w:eastAsia="Times New Roman" w:hAnsi="JetBrains Mono" w:cs="Courier New"/>
+          <w:color w:val="EBDBB2"/>
+          <w:sz w:val="20"/>
+          <w:szCs w:val="20"/>
+          <w:lang w:val="en-US" w:eastAsia="ru-RU"/>
+        </w:rPr>
+        <w:br/>
+        <w:t xml:space="preserve">    Human(name, age), Employee(</w:t>
+      </w:r>
+      <w:proofErr w:type="spellStart"/>
+      <w:r>
+        <w:rPr>
+          <w:rFonts w:ascii="JetBrains Mono" w:eastAsia="Times New Roman" w:hAnsi="JetBrains Mono" w:cs="Courier New"/>
+          <w:color w:val="EBDBB2"/>
+          <w:sz w:val="20"/>
+          <w:szCs w:val="20"/>
+          <w:lang w:val="en-US" w:eastAsia="ru-RU"/>
+        </w:rPr>
+        <w:t>employez</w:t>
+      </w:r>
+      <w:proofErr w:type="spellEnd"/>
+      <w:r>
+        <w:rPr>
+          <w:rFonts w:ascii="JetBrains Mono" w:eastAsia="Times New Roman" w:hAnsi="JetBrains Mono" w:cs="Courier New"/>
+          <w:color w:val="EBDBB2"/>
+          <w:sz w:val="20"/>
+          <w:szCs w:val="20"/>
+          <w:lang w:val="en-US" w:eastAsia="ru-RU"/>
+        </w:rPr>
+        <w:t>, wage), m_teachersGrade</w:t>
+      </w:r>
+      <w:r>
+        <w:rPr>
+          <w:rFonts w:ascii="JetBrains Mono" w:eastAsia="Times New Roman" w:hAnsi="JetBrains Mono" w:cs="Courier New"/>
+          <w:color w:val="D3869B"/>
+          <w:sz w:val="20"/>
+          <w:szCs w:val="20"/>
+          <w:lang w:val="en-US" w:eastAsia="ru-RU"/>
+        </w:rPr>
+        <w:t>(</w:t>
+      </w:r>
+      <w:proofErr w:type="spellStart"/>
+      <w:r>
+        <w:rPr>
+          <w:rFonts w:ascii="JetBrains Mono" w:eastAsia="Times New Roman" w:hAnsi="JetBrains Mono" w:cs="Courier New"/>
+          <w:color w:val="EBDBB2"/>
+          <w:sz w:val="20"/>
+          <w:szCs w:val="20"/>
+          <w:lang w:val="en-US" w:eastAsia="ru-RU"/>
+        </w:rPr>
+        <w:t>teachersGrade</w:t>
+      </w:r>
+      <w:proofErr w:type="spellEnd"/>
+      <w:r>
+        <w:rPr>
+          <w:rFonts w:ascii="JetBrains Mono" w:eastAsia="Times New Roman" w:hAnsi="JetBrains Mono" w:cs="Courier New"/>
+          <w:color w:val="D3869B"/>
+          <w:sz w:val="20"/>
+          <w:szCs w:val="20"/>
+          <w:lang w:val="en-US" w:eastAsia="ru-RU"/>
+        </w:rPr>
+        <w:t>){}</w:t>
+      </w:r>
+      <w:r>
+        <w:rPr>
+          <w:rFonts w:ascii="JetBrains Mono" w:eastAsia="Times New Roman" w:hAnsi="JetBrains Mono" w:cs="Courier New"/>
+          <w:color w:val="D3869B"/>
+          <w:sz w:val="20"/>
+          <w:szCs w:val="20"/>
+          <w:lang w:val="en-US" w:eastAsia="ru-RU"/>
+        </w:rPr>
+        <w:br/>
+      </w:r>
+      <w:r>
+        <w:rPr>
+          <w:rFonts w:ascii="JetBrains Mono" w:eastAsia="Times New Roman" w:hAnsi="JetBrains Mono" w:cs="Courier New"/>
+          <w:color w:val="EBDBB2"/>
+          <w:sz w:val="20"/>
+          <w:szCs w:val="20"/>
+          <w:lang w:val="en-US" w:eastAsia="ru-RU"/>
+        </w:rPr>
+        <w:t>};</w:t>
+      </w:r>
+    </w:p>
+    <w:p>
+      <w:r>
+        <w:t xml:space="preserve">Множественное наследование может привести к ряду проблем, которые </w:t>
+      </w:r>
+      <w:r>
+        <w:t>могут заметно увеличить сложность программы и сделать кошмаром дальнейшую поддержку кода.</w:t>
+      </w:r>
+    </w:p>
+    <w:p>
+      <w:pPr>
+        <w:pStyle w:val="a3"/>
+        <w:numPr>
+          <w:ilvl w:val="0"/>
+          <w:numId w:val="11"/>
+        </w:numPr>
+      </w:pPr>
+      <w:r>
+        <w:t>Может возникнуть неоднозначность, когда несколько родительских классов имеют одноименные методы.</w:t>
+      </w:r>
+    </w:p>
+    <w:p>
+      <w:pPr>
+        <w:pStyle w:val="a3"/>
+        <w:numPr>
+          <w:ilvl w:val="0"/>
+          <w:numId w:val="11"/>
+        </w:numPr>
+      </w:pPr>
+      <w:r>
+        <w:t xml:space="preserve">Ромбовидное наследование или </w:t>
+      </w:r>
+      <w:r>
+        <w:t>“</w:t>
+      </w:r>
+      <w:r>
+        <w:t>Алмаз смерти</w:t>
+      </w:r>
+      <w:r>
+        <w:t>”</w:t>
+      </w:r>
+    </w:p>
+    <w:p>
+      <w:pPr>
+        <w:jc w:val="left"/>
+      </w:pPr>
+      <w:r>
+        <w:rPr>
+          <w:noProof/>
+          <w:lang w:eastAsia="ru-RU"/>
+        </w:rPr>
+        <w:drawing>
+          <wp:inline distT="0" distB="0" distL="0" distR="0" wp14:anchorId="2540D6C3" wp14:editId="7D0D76E4">
+            <wp:extent cx="2833254" cy="2805430"/>
+            <wp:effectExtent l="0" t="0" r="5715" b="0"/>
+            <wp:docPr id="2" name="Рисунок 2"/>
+            <wp:cNvGraphicFramePr>
+              <a:graphicFrameLocks xmlns:a="http://schemas.openxmlformats.org/drawingml/2006/main" noChangeAspect="1"/>
+            </wp:cNvGraphicFramePr>
+            <a:graphic xmlns:a="http://schemas.openxmlformats.org/drawingml/2006/main">
+              <a:graphicData uri="http://schemas.openxmlformats.org/drawingml/2006/picture">
+                <pic:pic xmlns:pic="http://schemas.openxmlformats.org/drawingml/2006/picture">
+                  <pic:nvPicPr>
+                    <pic:cNvPr id="1" name=""/>
+                    <pic:cNvPicPr/>
+                  </pic:nvPicPr>
+                  <pic:blipFill>
+                    <a:blip r:embed="rId17"/>
+                    <a:stretch>
+                      <a:fillRect/>
+                    </a:stretch>
+                  </pic:blipFill>
+                  <pic:spPr>
+                    <a:xfrm>
+                      <a:off x="0" y="0"/>
+                      <a:ext cx="2850454" cy="2822461"/>
+                    </a:xfrm>
+                    <a:prstGeom prst="rect">
+                      <a:avLst/>
+                    </a:prstGeom>
+                  </pic:spPr>
+                </pic:pic>
+              </a:graphicData>
+            </a:graphic>
+          </wp:inline>
+        </w:drawing>
+      </w:r>
+    </w:p>
+    <w:p>
+      <w:pPr>
+        <w:pStyle w:val="2"/>
+        <w:rPr>
+          <w:lang w:val="en-US"/>
+        </w:rPr>
+      </w:pPr>
+      <w:r>
+        <w:t xml:space="preserve">Наследование в </w:t>
+      </w:r>
+      <w:r>
+        <w:rPr>
+          <w:lang w:val="en-US"/>
+        </w:rPr>
+        <w:t>JavaScript</w:t>
+      </w:r>
+    </w:p>
+    <w:p>
+      <w:pPr>
+        <w:pStyle w:val="3"/>
+      </w:pPr>
+      <w:r>
+        <w:t>Функциональное наследование</w:t>
+      </w:r>
+    </w:p>
+    <w:p>
+      <w:pPr>
+        <w:rPr>
+          <w:lang w:val="en-US"/>
+        </w:rPr>
+      </w:pPr>
+      <w:r>
+        <w:t xml:space="preserve">В </w:t>
+      </w:r>
+      <w:r>
+        <w:rPr>
+          <w:lang w:val="en-US"/>
+        </w:rPr>
+        <w:t>JS</w:t>
+      </w:r>
+      <w:r>
+        <w:t xml:space="preserve"> </w:t>
+      </w:r>
+      <w:r>
+        <w:t>наследование можно реализовать 2 способами 1 из которых функциональное наследование или наложение конструкторов. Рассмотрим пример, определением базовый класс машина и определим кофеварку.</w:t>
+      </w:r>
+    </w:p>
+    <w:p>
+      <w:pPr>
+        <w:rPr>
+          <w:lang w:val="en-US"/>
+        </w:rPr>
+      </w:pPr>
+      <w:r>
+        <w:rPr>
+          <w:noProof/>
+          <w:lang w:eastAsia="ru-RU"/>
+        </w:rPr>
+        <w:lastRenderedPageBreak/>
+        <w:drawing>
+          <wp:inline distT="0" distB="0" distL="0" distR="0" wp14:anchorId="4517949C" wp14:editId="291AF7E7">
+            <wp:extent cx="5006340" cy="2507673"/>
+            <wp:effectExtent l="0" t="0" r="3810" b="6985"/>
+            <wp:docPr id="4" name="Рисунок 4"/>
+            <wp:cNvGraphicFramePr>
+              <a:graphicFrameLocks xmlns:a="http://schemas.openxmlformats.org/drawingml/2006/main" noChangeAspect="1"/>
+            </wp:cNvGraphicFramePr>
+            <a:graphic xmlns:a="http://schemas.openxmlformats.org/drawingml/2006/main">
+              <a:graphicData uri="http://schemas.openxmlformats.org/drawingml/2006/picture">
+                <pic:pic xmlns:pic="http://schemas.openxmlformats.org/drawingml/2006/picture">
+                  <pic:nvPicPr>
+                    <pic:cNvPr id="1" name=""/>
+                    <pic:cNvPicPr/>
+                  </pic:nvPicPr>
+                  <pic:blipFill>
+                    <a:blip r:embed="rId18"/>
+                    <a:stretch>
+                      <a:fillRect/>
+                    </a:stretch>
+                  </pic:blipFill>
+                  <pic:spPr>
+                    <a:xfrm>
+                      <a:off x="0" y="0"/>
+                      <a:ext cx="5028890" cy="2518968"/>
+                    </a:xfrm>
+                    <a:prstGeom prst="rect">
+                      <a:avLst/>
+                    </a:prstGeom>
+                  </pic:spPr>
+                </pic:pic>
+              </a:graphicData>
+            </a:graphic>
+          </wp:inline>
+        </w:drawing>
+      </w:r>
+    </w:p>
+    <w:p>
+      <w:r>
+        <w:t xml:space="preserve">В данном примере есть проблема, наследник не имеет доступа к приватному свойству </w:t>
+      </w:r>
+      <w:r>
+        <w:t>“</w:t>
+      </w:r>
+      <w:r>
+        <w:rPr>
+          <w:lang w:val="en-US"/>
+        </w:rPr>
+        <w:t>enabled</w:t>
+      </w:r>
+      <w:r>
+        <w:t xml:space="preserve">” </w:t>
+      </w:r>
+      <w:r>
+        <w:t>в классе машина.</w:t>
+      </w:r>
+      <w:r>
+        <w:t xml:space="preserve"> </w:t>
+      </w:r>
+      <w:r>
+        <w:t xml:space="preserve">Чтобы получить доступ к свойству – его нужно записать в </w:t>
+      </w:r>
+      <w:r>
+        <w:rPr>
+          <w:lang w:val="en-US"/>
+        </w:rPr>
+        <w:t>this</w:t>
+      </w:r>
+      <w:r>
+        <w:t>, а, чтобы подчеркнуть, что свойство является внутренним его имя, начинают с подчеркивания. Подчеркивание – общепринятый знак что свойство является внутренним предназначенным лишь для доступа из самого объекта и его наследников.</w:t>
+      </w:r>
+    </w:p>
+    <w:p>
+      <w:pPr>
+        <w:rPr>
+          <w:lang w:val="en-US"/>
+        </w:rPr>
+      </w:pPr>
+      <w:r>
+        <w:rPr>
+          <w:noProof/>
+          <w:lang w:eastAsia="ru-RU"/>
+        </w:rPr>
+        <w:drawing>
+          <wp:inline distT="0" distB="0" distL="0" distR="0" wp14:anchorId="22E24BC5" wp14:editId="2E60399F">
+            <wp:extent cx="4994563" cy="2810943"/>
+            <wp:effectExtent l="0" t="0" r="0" b="8890"/>
+            <wp:docPr id="6" name="Рисунок 6"/>
+            <wp:cNvGraphicFramePr>
+              <a:graphicFrameLocks xmlns:a="http://schemas.openxmlformats.org/drawingml/2006/main" noChangeAspect="1"/>
+            </wp:cNvGraphicFramePr>
+            <a:graphic xmlns:a="http://schemas.openxmlformats.org/drawingml/2006/main">
+              <a:graphicData uri="http://schemas.openxmlformats.org/drawingml/2006/picture">
+                <pic:pic xmlns:pic="http://schemas.openxmlformats.org/drawingml/2006/picture">
+                  <pic:nvPicPr>
+                    <pic:cNvPr id="1" name=""/>
+                    <pic:cNvPicPr/>
+                  </pic:nvPicPr>
+                  <pic:blipFill>
+                    <a:blip r:embed="rId19"/>
+                    <a:stretch>
+                      <a:fillRect/>
+                    </a:stretch>
+                  </pic:blipFill>
+                  <pic:spPr>
+                    <a:xfrm>
+                      <a:off x="0" y="0"/>
+                      <a:ext cx="5003205" cy="2815807"/>
+                    </a:xfrm>
+                    <a:prstGeom prst="rect">
+                      <a:avLst/>
+                    </a:prstGeom>
+                  </pic:spPr>
+                </pic:pic>
+              </a:graphicData>
+            </a:graphic>
+          </wp:inline>
+        </w:drawing>
+      </w:r>
+    </w:p>
+    <w:p>
+      <w:r>
+        <w:t xml:space="preserve">Предположим, что необходимо переопределить метод родителя, например, для кофеварки необходимо переопределить метод </w:t>
+      </w:r>
+      <w:r>
+        <w:rPr>
+          <w:lang w:val="en-US"/>
+        </w:rPr>
+        <w:t>enable</w:t>
+      </w:r>
+      <w:r>
+        <w:t>.</w:t>
+      </w:r>
+    </w:p>
+    <w:p>
+      <w:r>
+        <w:rPr>
+          <w:noProof/>
+          <w:lang w:eastAsia="ru-RU"/>
+        </w:rPr>
+        <w:lastRenderedPageBreak/>
+        <w:drawing>
+          <wp:inline distT="0" distB="0" distL="0" distR="0" wp14:anchorId="661DBFA7" wp14:editId="64B7A552">
+            <wp:extent cx="4966854" cy="3171778"/>
+            <wp:effectExtent l="0" t="0" r="5715" b="0"/>
+            <wp:docPr id="7" name="Рисунок 7"/>
+            <wp:cNvGraphicFramePr>
+              <a:graphicFrameLocks xmlns:a="http://schemas.openxmlformats.org/drawingml/2006/main" noChangeAspect="1"/>
+            </wp:cNvGraphicFramePr>
+            <a:graphic xmlns:a="http://schemas.openxmlformats.org/drawingml/2006/main">
+              <a:graphicData uri="http://schemas.openxmlformats.org/drawingml/2006/picture">
+                <pic:pic xmlns:pic="http://schemas.openxmlformats.org/drawingml/2006/picture">
+                  <pic:nvPicPr>
+                    <pic:cNvPr id="1" name=""/>
+                    <pic:cNvPicPr/>
+                  </pic:nvPicPr>
+                  <pic:blipFill>
+                    <a:blip r:embed="rId20"/>
+                    <a:stretch>
+                      <a:fillRect/>
+                    </a:stretch>
+                  </pic:blipFill>
+                  <pic:spPr>
+                    <a:xfrm>
+                      <a:off x="0" y="0"/>
+                      <a:ext cx="4971044" cy="3174453"/>
+                    </a:xfrm>
+                    <a:prstGeom prst="rect">
+                      <a:avLst/>
+                    </a:prstGeom>
+                  </pic:spPr>
+                </pic:pic>
+              </a:graphicData>
+            </a:graphic>
+          </wp:inline>
+        </w:drawing>
+      </w:r>
+    </w:p>
+    <w:p>
+      <w:r>
+        <w:t>Но чащ</w:t>
+      </w:r>
+      <w:r>
+        <w:t>е необходимо доопределить метод.</w:t>
+      </w:r>
+    </w:p>
+    <w:p>
+      <w:pPr>
+        <w:rPr>
+          <w:lang w:val="en-US"/>
+        </w:rPr>
+      </w:pPr>
+      <w:r>
+        <w:rPr>
+          <w:noProof/>
+          <w:lang w:eastAsia="ru-RU"/>
+        </w:rPr>
+        <w:drawing>
+          <wp:inline distT="0" distB="0" distL="0" distR="0" wp14:anchorId="3F07DED8" wp14:editId="05E8E03C">
+            <wp:extent cx="4925291" cy="3390054"/>
+            <wp:effectExtent l="0" t="0" r="8890" b="1270"/>
+            <wp:docPr id="8" name="Рисунок 8"/>
+            <wp:cNvGraphicFramePr>
+              <a:graphicFrameLocks xmlns:a="http://schemas.openxmlformats.org/drawingml/2006/main" noChangeAspect="1"/>
+            </wp:cNvGraphicFramePr>
+            <a:graphic xmlns:a="http://schemas.openxmlformats.org/drawingml/2006/main">
+              <a:graphicData uri="http://schemas.openxmlformats.org/drawingml/2006/picture">
+                <pic:pic xmlns:pic="http://schemas.openxmlformats.org/drawingml/2006/picture">
+                  <pic:nvPicPr>
+                    <pic:cNvPr id="1" name=""/>
+                    <pic:cNvPicPr/>
+                  </pic:nvPicPr>
+                  <pic:blipFill>
+                    <a:blip r:embed="rId21"/>
+                    <a:stretch>
+                      <a:fillRect/>
+                    </a:stretch>
+                  </pic:blipFill>
+                  <pic:spPr>
+                    <a:xfrm>
+                      <a:off x="0" y="0"/>
+                      <a:ext cx="4937470" cy="3398437"/>
+                    </a:xfrm>
+                    <a:prstGeom prst="rect">
+                      <a:avLst/>
+                    </a:prstGeom>
+                  </pic:spPr>
+                </pic:pic>
+              </a:graphicData>
+            </a:graphic>
+          </wp:inline>
+        </w:drawing>
+      </w:r>
+    </w:p>
+    <w:p>
+      <w:r>
+        <w:t xml:space="preserve">Рассмотрим более крупный пример </w:t>
+      </w:r>
+      <w:r>
+        <w:t>“</w:t>
+      </w:r>
+      <w:r>
+        <w:t>Холодильник</w:t>
+      </w:r>
+      <w:r>
+        <w:t>”</w:t>
+      </w:r>
+    </w:p>
+    <w:p>
+      <w:r>
+        <w:rPr>
+          <w:noProof/>
+          <w:lang w:eastAsia="ru-RU"/>
+        </w:rPr>
+        <w:lastRenderedPageBreak/>
+        <w:drawing>
+          <wp:inline distT="0" distB="0" distL="0" distR="0" wp14:anchorId="7FE52A8E" wp14:editId="73495BED">
+            <wp:extent cx="4952175" cy="4184073"/>
+            <wp:effectExtent l="0" t="0" r="1270" b="6985"/>
+            <wp:docPr id="10" name="Рисунок 10"/>
+            <wp:cNvGraphicFramePr>
+              <a:graphicFrameLocks xmlns:a="http://schemas.openxmlformats.org/drawingml/2006/main" noChangeAspect="1"/>
+            </wp:cNvGraphicFramePr>
+            <a:graphic xmlns:a="http://schemas.openxmlformats.org/drawingml/2006/main">
+              <a:graphicData uri="http://schemas.openxmlformats.org/drawingml/2006/picture">
+                <pic:pic xmlns:pic="http://schemas.openxmlformats.org/drawingml/2006/picture">
+                  <pic:nvPicPr>
+                    <pic:cNvPr id="1" name=""/>
+                    <pic:cNvPicPr/>
+                  </pic:nvPicPr>
+                  <pic:blipFill>
+                    <a:blip r:embed="rId22"/>
+                    <a:stretch>
+                      <a:fillRect/>
+                    </a:stretch>
+                  </pic:blipFill>
+                  <pic:spPr>
+                    <a:xfrm>
+                      <a:off x="0" y="0"/>
+                      <a:ext cx="4963784" cy="4193881"/>
+                    </a:xfrm>
+                    <a:prstGeom prst="rect">
+                      <a:avLst/>
+                    </a:prstGeom>
+                  </pic:spPr>
+                </pic:pic>
+              </a:graphicData>
+            </a:graphic>
+          </wp:inline>
+        </w:drawing>
+      </w:r>
+    </w:p>
+    <w:p>
+      <w:pPr>
+        <w:pStyle w:val="3"/>
+      </w:pPr>
+      <w:r>
+        <w:t>Наследование в прототипном стиле</w:t>
+      </w:r>
+    </w:p>
+    <w:p>
       <w:bookmarkStart w:id="0" w:name="_GoBack"/>
       <w:bookmarkEnd w:id="0"/>
     </w:p>
@@ -898,6 +3941,92 @@
     </w:lvl>
   </w:abstractNum>
   <w:abstractNum w:abstractNumId="1" w15:restartNumberingAfterBreak="0">
+    <w:nsid w:val="14C169E9"/>
+    <w:multiLevelType w:val="hybridMultilevel"/>
+    <w:tmpl w:val="A0DEEF94"/>
+    <w:lvl w:ilvl="0" w:tplc="0419000F">
+      <w:start w:val="1"/>
+      <w:numFmt w:val="decimal"/>
+      <w:lvlText w:val="%1."/>
+      <w:lvlJc w:val="left"/>
+      <w:pPr>
+        <w:ind w:left="1571" w:hanging="360"/>
+      </w:pPr>
+    </w:lvl>
+    <w:lvl w:ilvl="1" w:tplc="04190019" w:tentative="1">
+      <w:start w:val="1"/>
+      <w:numFmt w:val="lowerLetter"/>
+      <w:lvlText w:val="%2."/>
+      <w:lvlJc w:val="left"/>
+      <w:pPr>
+        <w:ind w:left="2291" w:hanging="360"/>
+      </w:pPr>
+    </w:lvl>
+    <w:lvl w:ilvl="2" w:tplc="0419001B" w:tentative="1">
+      <w:start w:val="1"/>
+      <w:numFmt w:val="lowerRoman"/>
+      <w:lvlText w:val="%3."/>
+      <w:lvlJc w:val="right"/>
+      <w:pPr>
+        <w:ind w:left="3011" w:hanging="180"/>
+      </w:pPr>
+    </w:lvl>
+    <w:lvl w:ilvl="3" w:tplc="0419000F" w:tentative="1">
+      <w:start w:val="1"/>
+      <w:numFmt w:val="decimal"/>
+      <w:lvlText w:val="%4."/>
+      <w:lvlJc w:val="left"/>
+      <w:pPr>
+        <w:ind w:left="3731" w:hanging="360"/>
+      </w:pPr>
+    </w:lvl>
+    <w:lvl w:ilvl="4" w:tplc="04190019" w:tentative="1">
+      <w:start w:val="1"/>
+      <w:numFmt w:val="lowerLetter"/>
+      <w:lvlText w:val="%5."/>
+      <w:lvlJc w:val="left"/>
+      <w:pPr>
+        <w:ind w:left="4451" w:hanging="360"/>
+      </w:pPr>
+    </w:lvl>
+    <w:lvl w:ilvl="5" w:tplc="0419001B" w:tentative="1">
+      <w:start w:val="1"/>
+      <w:numFmt w:val="lowerRoman"/>
+      <w:lvlText w:val="%6."/>
+      <w:lvlJc w:val="right"/>
+      <w:pPr>
+        <w:ind w:left="5171" w:hanging="180"/>
+      </w:pPr>
+    </w:lvl>
+    <w:lvl w:ilvl="6" w:tplc="0419000F" w:tentative="1">
+      <w:start w:val="1"/>
+      <w:numFmt w:val="decimal"/>
+      <w:lvlText w:val="%7."/>
+      <w:lvlJc w:val="left"/>
+      <w:pPr>
+        <w:ind w:left="5891" w:hanging="360"/>
+      </w:pPr>
+    </w:lvl>
+    <w:lvl w:ilvl="7" w:tplc="04190019" w:tentative="1">
+      <w:start w:val="1"/>
+      <w:numFmt w:val="lowerLetter"/>
+      <w:lvlText w:val="%8."/>
+      <w:lvlJc w:val="left"/>
+      <w:pPr>
+        <w:ind w:left="6611" w:hanging="360"/>
+      </w:pPr>
+    </w:lvl>
+    <w:lvl w:ilvl="8" w:tplc="0419001B" w:tentative="1">
+      <w:start w:val="1"/>
+      <w:numFmt w:val="lowerRoman"/>
+      <w:lvlText w:val="%9."/>
+      <w:lvlJc w:val="right"/>
+      <w:pPr>
+        <w:ind w:left="7331" w:hanging="180"/>
+      </w:pPr>
+    </w:lvl>
+  </w:abstractNum>
+  <w:abstractNum w:abstractNumId="2" w15:restartNumberingAfterBreak="0">
     <w:nsid w:val="19CD71D0"/>
     <w:multiLevelType w:val="hybridMultilevel"/>
     <w:tmpl w:val="F8381BDA"/>
@@ -1010,7 +4139,7 @@
       </w:rPr>
     </w:lvl>
   </w:abstractNum>
-  <w:abstractNum w:abstractNumId="2" w15:restartNumberingAfterBreak="0">
+  <w:abstractNum w:abstractNumId="3" w15:restartNumberingAfterBreak="0">
     <w:nsid w:val="2A2E69F8"/>
     <w:multiLevelType w:val="hybridMultilevel"/>
     <w:tmpl w:val="42CC1ED0"/>
@@ -1123,7 +4252,7 @@
       </w:rPr>
     </w:lvl>
   </w:abstractNum>
-  <w:abstractNum w:abstractNumId="3" w15:restartNumberingAfterBreak="0">
+  <w:abstractNum w:abstractNumId="4" w15:restartNumberingAfterBreak="0">
     <w:nsid w:val="3BA605E9"/>
     <w:multiLevelType w:val="hybridMultilevel"/>
     <w:tmpl w:val="8E4A146A"/>
@@ -1209,7 +4338,7 @@
       </w:pPr>
     </w:lvl>
   </w:abstractNum>
-  <w:abstractNum w:abstractNumId="4" w15:restartNumberingAfterBreak="0">
+  <w:abstractNum w:abstractNumId="5" w15:restartNumberingAfterBreak="0">
     <w:nsid w:val="3D05162D"/>
     <w:multiLevelType w:val="hybridMultilevel"/>
     <w:tmpl w:val="036EED08"/>
@@ -1295,7 +4424,185 @@
       </w:pPr>
     </w:lvl>
   </w:abstractNum>
-  <w:abstractNum w:abstractNumId="5" w15:restartNumberingAfterBreak="0">
+  <w:abstractNum w:abstractNumId="6" w15:restartNumberingAfterBreak="0">
+    <w:nsid w:val="419251A4"/>
+    <w:multiLevelType w:val="hybridMultilevel"/>
+    <w:tmpl w:val="35BE0FF8"/>
+    <w:lvl w:ilvl="0" w:tplc="0419000F">
+      <w:start w:val="1"/>
+      <w:numFmt w:val="decimal"/>
+      <w:lvlText w:val="%1."/>
+      <w:lvlJc w:val="left"/>
+      <w:pPr>
+        <w:ind w:left="720" w:hanging="360"/>
+      </w:pPr>
+      <w:rPr>
+        <w:rFonts w:hint="default"/>
+      </w:rPr>
+    </w:lvl>
+    <w:lvl w:ilvl="1" w:tplc="04190019" w:tentative="1">
+      <w:start w:val="1"/>
+      <w:numFmt w:val="lowerLetter"/>
+      <w:lvlText w:val="%2."/>
+      <w:lvlJc w:val="left"/>
+      <w:pPr>
+        <w:ind w:left="1440" w:hanging="360"/>
+      </w:pPr>
+    </w:lvl>
+    <w:lvl w:ilvl="2" w:tplc="0419001B" w:tentative="1">
+      <w:start w:val="1"/>
+      <w:numFmt w:val="lowerRoman"/>
+      <w:lvlText w:val="%3."/>
+      <w:lvlJc w:val="right"/>
+      <w:pPr>
+        <w:ind w:left="2160" w:hanging="180"/>
+      </w:pPr>
+    </w:lvl>
+    <w:lvl w:ilvl="3" w:tplc="0419000F" w:tentative="1">
+      <w:start w:val="1"/>
+      <w:numFmt w:val="decimal"/>
+      <w:lvlText w:val="%4."/>
+      <w:lvlJc w:val="left"/>
+      <w:pPr>
+        <w:ind w:left="2880" w:hanging="360"/>
+      </w:pPr>
+    </w:lvl>
+    <w:lvl w:ilvl="4" w:tplc="04190019" w:tentative="1">
+      <w:start w:val="1"/>
+      <w:numFmt w:val="lowerLetter"/>
+      <w:lvlText w:val="%5."/>
+      <w:lvlJc w:val="left"/>
+      <w:pPr>
+        <w:ind w:left="3600" w:hanging="360"/>
+      </w:pPr>
+    </w:lvl>
+    <w:lvl w:ilvl="5" w:tplc="0419001B" w:tentative="1">
+      <w:start w:val="1"/>
+      <w:numFmt w:val="lowerRoman"/>
+      <w:lvlText w:val="%6."/>
+      <w:lvlJc w:val="right"/>
+      <w:pPr>
+        <w:ind w:left="4320" w:hanging="180"/>
+      </w:pPr>
+    </w:lvl>
+    <w:lvl w:ilvl="6" w:tplc="0419000F" w:tentative="1">
+      <w:start w:val="1"/>
+      <w:numFmt w:val="decimal"/>
+      <w:lvlText w:val="%7."/>
+      <w:lvlJc w:val="left"/>
+      <w:pPr>
+        <w:ind w:left="5040" w:hanging="360"/>
+      </w:pPr>
+    </w:lvl>
+    <w:lvl w:ilvl="7" w:tplc="04190019" w:tentative="1">
+      <w:start w:val="1"/>
+      <w:numFmt w:val="lowerLetter"/>
+      <w:lvlText w:val="%8."/>
+      <w:lvlJc w:val="left"/>
+      <w:pPr>
+        <w:ind w:left="5760" w:hanging="360"/>
+      </w:pPr>
+    </w:lvl>
+    <w:lvl w:ilvl="8" w:tplc="0419001B" w:tentative="1">
+      <w:start w:val="1"/>
+      <w:numFmt w:val="lowerRoman"/>
+      <w:lvlText w:val="%9."/>
+      <w:lvlJc w:val="right"/>
+      <w:pPr>
+        <w:ind w:left="6480" w:hanging="180"/>
+      </w:pPr>
+    </w:lvl>
+  </w:abstractNum>
+  <w:abstractNum w:abstractNumId="7" w15:restartNumberingAfterBreak="0">
+    <w:nsid w:val="49C664E7"/>
+    <w:multiLevelType w:val="hybridMultilevel"/>
+    <w:tmpl w:val="303837BA"/>
+    <w:lvl w:ilvl="0" w:tplc="0419000F">
+      <w:start w:val="1"/>
+      <w:numFmt w:val="decimal"/>
+      <w:lvlText w:val="%1."/>
+      <w:lvlJc w:val="left"/>
+      <w:pPr>
+        <w:ind w:left="720" w:hanging="360"/>
+      </w:pPr>
+      <w:rPr>
+        <w:rFonts w:hint="default"/>
+      </w:rPr>
+    </w:lvl>
+    <w:lvl w:ilvl="1" w:tplc="04190019" w:tentative="1">
+      <w:start w:val="1"/>
+      <w:numFmt w:val="lowerLetter"/>
+      <w:lvlText w:val="%2."/>
+      <w:lvlJc w:val="left"/>
+      <w:pPr>
+        <w:ind w:left="1440" w:hanging="360"/>
+      </w:pPr>
+    </w:lvl>
+    <w:lvl w:ilvl="2" w:tplc="0419001B" w:tentative="1">
+      <w:start w:val="1"/>
+      <w:numFmt w:val="lowerRoman"/>
+      <w:lvlText w:val="%3."/>
+      <w:lvlJc w:val="right"/>
+      <w:pPr>
+        <w:ind w:left="2160" w:hanging="180"/>
+      </w:pPr>
+    </w:lvl>
+    <w:lvl w:ilvl="3" w:tplc="0419000F" w:tentative="1">
+      <w:start w:val="1"/>
+      <w:numFmt w:val="decimal"/>
+      <w:lvlText w:val="%4."/>
+      <w:lvlJc w:val="left"/>
+      <w:pPr>
+        <w:ind w:left="2880" w:hanging="360"/>
+      </w:pPr>
+    </w:lvl>
+    <w:lvl w:ilvl="4" w:tplc="04190019" w:tentative="1">
+      <w:start w:val="1"/>
+      <w:numFmt w:val="lowerLetter"/>
+      <w:lvlText w:val="%5."/>
+      <w:lvlJc w:val="left"/>
+      <w:pPr>
+        <w:ind w:left="3600" w:hanging="360"/>
+      </w:pPr>
+    </w:lvl>
+    <w:lvl w:ilvl="5" w:tplc="0419001B" w:tentative="1">
+      <w:start w:val="1"/>
+      <w:numFmt w:val="lowerRoman"/>
+      <w:lvlText w:val="%6."/>
+      <w:lvlJc w:val="right"/>
+      <w:pPr>
+        <w:ind w:left="4320" w:hanging="180"/>
+      </w:pPr>
+    </w:lvl>
+    <w:lvl w:ilvl="6" w:tplc="0419000F" w:tentative="1">
+      <w:start w:val="1"/>
+      <w:numFmt w:val="decimal"/>
+      <w:lvlText w:val="%7."/>
+      <w:lvlJc w:val="left"/>
+      <w:pPr>
+        <w:ind w:left="5040" w:hanging="360"/>
+      </w:pPr>
+    </w:lvl>
+    <w:lvl w:ilvl="7" w:tplc="04190019" w:tentative="1">
+      <w:start w:val="1"/>
+      <w:numFmt w:val="lowerLetter"/>
+      <w:lvlText w:val="%8."/>
+      <w:lvlJc w:val="left"/>
+      <w:pPr>
+        <w:ind w:left="5760" w:hanging="360"/>
+      </w:pPr>
+    </w:lvl>
+    <w:lvl w:ilvl="8" w:tplc="0419001B" w:tentative="1">
+      <w:start w:val="1"/>
+      <w:numFmt w:val="lowerRoman"/>
+      <w:lvlText w:val="%9."/>
+      <w:lvlJc w:val="right"/>
+      <w:pPr>
+        <w:ind w:left="6480" w:hanging="180"/>
+      </w:pPr>
+    </w:lvl>
+  </w:abstractNum>
+  <w:abstractNum w:abstractNumId="8" w15:restartNumberingAfterBreak="0">
     <w:nsid w:val="4FCD2BD0"/>
     <w:multiLevelType w:val="hybridMultilevel"/>
     <w:tmpl w:val="F2A44382"/>
@@ -1408,7 +4715,7 @@
       </w:rPr>
     </w:lvl>
   </w:abstractNum>
-  <w:abstractNum w:abstractNumId="6" w15:restartNumberingAfterBreak="0">
+  <w:abstractNum w:abstractNumId="9" w15:restartNumberingAfterBreak="0">
     <w:nsid w:val="637A0F1C"/>
     <w:multiLevelType w:val="hybridMultilevel"/>
     <w:tmpl w:val="90DCE41C"/>
@@ -1521,7 +4828,7 @@
       </w:rPr>
     </w:lvl>
   </w:abstractNum>
-  <w:abstractNum w:abstractNumId="7" w15:restartNumberingAfterBreak="0">
+  <w:abstractNum w:abstractNumId="10" w15:restartNumberingAfterBreak="0">
     <w:nsid w:val="6A29027D"/>
     <w:multiLevelType w:val="hybridMultilevel"/>
     <w:tmpl w:val="3D929DF0"/>
@@ -1607,7 +4914,7 @@
       </w:pPr>
     </w:lvl>
   </w:abstractNum>
-  <w:abstractNum w:abstractNumId="8" w15:restartNumberingAfterBreak="0">
+  <w:abstractNum w:abstractNumId="11" w15:restartNumberingAfterBreak="0">
     <w:nsid w:val="6DBA5734"/>
     <w:multiLevelType w:val="hybridMultilevel"/>
     <w:tmpl w:val="513E1E2E"/>
@@ -1693,7 +5000,7 @@
       </w:pPr>
     </w:lvl>
   </w:abstractNum>
-  <w:abstractNum w:abstractNumId="9" w15:restartNumberingAfterBreak="0">
+  <w:abstractNum w:abstractNumId="12" w15:restartNumberingAfterBreak="0">
     <w:nsid w:val="7DF9117D"/>
     <w:multiLevelType w:val="hybridMultilevel"/>
     <w:tmpl w:val="14F2E708"/>
@@ -1780,34 +5087,43 @@
     </w:lvl>
   </w:abstractNum>
   <w:num w:numId="1">
-    <w:abstractNumId w:val="6"/>
+    <w:abstractNumId w:val="9"/>
   </w:num>
   <w:num w:numId="2">
-    <w:abstractNumId w:val="1"/>
+    <w:abstractNumId w:val="2"/>
   </w:num>
   <w:num w:numId="3">
-    <w:abstractNumId w:val="2"/>
+    <w:abstractNumId w:val="3"/>
   </w:num>
   <w:num w:numId="4">
-    <w:abstractNumId w:val="4"/>
+    <w:abstractNumId w:val="5"/>
   </w:num>
   <w:num w:numId="5">
-    <w:abstractNumId w:val="9"/>
+    <w:abstractNumId w:val="12"/>
   </w:num>
   <w:num w:numId="6">
     <w:abstractNumId w:val="0"/>
   </w:num>
   <w:num w:numId="7">
-    <w:abstractNumId w:val="5"/>
+    <w:abstractNumId w:val="8"/>
   </w:num>
   <w:num w:numId="8">
+    <w:abstractNumId w:val="10"/>
+  </w:num>
+  <w:num w:numId="9">
+    <w:abstractNumId w:val="11"/>
+  </w:num>
+  <w:num w:numId="10">
+    <w:abstractNumId w:val="4"/>
+  </w:num>
+  <w:num w:numId="11">
+    <w:abstractNumId w:val="1"/>
+  </w:num>
+  <w:num w:numId="12">
     <w:abstractNumId w:val="7"/>
   </w:num>
-  <w:num w:numId="9">
-    <w:abstractNumId w:val="8"/>
-  </w:num>
-  <w:num w:numId="10">
-    <w:abstractNumId w:val="3"/>
+  <w:num w:numId="13">
+    <w:abstractNumId w:val="6"/>
   </w:num>
 </w:numbering>
 </file>
@@ -2288,6 +5604,7 @@
   <w:style w:type="character" w:default="1" w:styleId="a0">
     <w:name w:val="Default Paragraph Font"/>
     <w:uiPriority w:val="1"/>
+    <w:semiHidden/>
     <w:unhideWhenUsed/>
   </w:style>
   <w:style w:type="table" w:default="1" w:styleId="a1">
@@ -2372,6 +5689,58 @@
     <w:rsid w:val="00E86999"/>
     <w:rPr>
       <w:color w:val="808080"/>
+    </w:rPr>
+  </w:style>
+  <w:style w:type="paragraph" w:styleId="HTML">
+    <w:name w:val="HTML Preformatted"/>
+    <w:basedOn w:val="a"/>
+    <w:link w:val="HTML0"/>
+    <w:uiPriority w:val="99"/>
+    <w:semiHidden/>
+    <w:unhideWhenUsed/>
+    <w:rsid w:val="00601CBE"/>
+    <w:pPr>
+      <w:tabs>
+        <w:tab w:val="left" w:pos="916"/>
+        <w:tab w:val="left" w:pos="1832"/>
+        <w:tab w:val="left" w:pos="2748"/>
+        <w:tab w:val="left" w:pos="3664"/>
+        <w:tab w:val="left" w:pos="4580"/>
+        <w:tab w:val="left" w:pos="5496"/>
+        <w:tab w:val="left" w:pos="6412"/>
+        <w:tab w:val="left" w:pos="7328"/>
+        <w:tab w:val="left" w:pos="8244"/>
+        <w:tab w:val="left" w:pos="9160"/>
+        <w:tab w:val="left" w:pos="10076"/>
+        <w:tab w:val="left" w:pos="10992"/>
+        <w:tab w:val="left" w:pos="11908"/>
+        <w:tab w:val="left" w:pos="12824"/>
+        <w:tab w:val="left" w:pos="13740"/>
+        <w:tab w:val="left" w:pos="14656"/>
+      </w:tabs>
+      <w:spacing w:after="0" w:line="240" w:lineRule="auto"/>
+      <w:ind w:firstLine="0"/>
+      <w:jc w:val="left"/>
+    </w:pPr>
+    <w:rPr>
+      <w:rFonts w:ascii="Courier New" w:eastAsia="Times New Roman" w:hAnsi="Courier New" w:cs="Courier New"/>
+      <w:sz w:val="20"/>
+      <w:szCs w:val="20"/>
+      <w:lang w:eastAsia="ru-RU"/>
+    </w:rPr>
+  </w:style>
+  <w:style w:type="character" w:customStyle="1" w:styleId="HTML0">
+    <w:name w:val="Стандартный HTML Знак"/>
+    <w:basedOn w:val="a0"/>
+    <w:link w:val="HTML"/>
+    <w:uiPriority w:val="99"/>
+    <w:semiHidden/>
+    <w:rsid w:val="00601CBE"/>
+    <w:rPr>
+      <w:rFonts w:ascii="Courier New" w:eastAsia="Times New Roman" w:hAnsi="Courier New" w:cs="Courier New"/>
+      <w:sz w:val="20"/>
+      <w:szCs w:val="20"/>
+      <w:lang w:eastAsia="ru-RU"/>
     </w:rPr>
   </w:style>
 </w:styles>
@@ -2636,4 +6005,16 @@
     </a:ext>
   </a:extLst>
 </a:theme>
+</file>
+
+<file path=customXml/item1.xml><?xml version="1.0" encoding="utf-8"?>
+<b:Sources xmlns:b="http://schemas.openxmlformats.org/officeDocument/2006/bibliography" xmlns="http://schemas.openxmlformats.org/officeDocument/2006/bibliography" SelectedStyle="\APASixthEditionOfficeOnline.xsl" StyleName="APA" Version="6"/>
+</file>
+
+<file path=customXml/itemProps1.xml><?xml version="1.0" encoding="utf-8"?>
+<ds:datastoreItem xmlns:ds="http://schemas.openxmlformats.org/officeDocument/2006/customXml" ds:itemID="{3B32EF0F-D8B4-4E26-95AD-9E42DBC8376C}">
+  <ds:schemaRefs>
+    <ds:schemaRef ds:uri="http://schemas.openxmlformats.org/officeDocument/2006/bibliography"/>
+  </ds:schemaRefs>
+</ds:datastoreItem>
 </file>
--- a/OO PO/Лекции.docx
+++ b/OO PO/Лекции.docx
@@ -815,10 +815,7 @@
         <w:pStyle w:val="2"/>
       </w:pPr>
       <w:r>
-        <w:t>Парадигма программирования</w:t>
-      </w:r>
-      <w:r>
-        <w:t xml:space="preserve"> </w:t>
+        <w:t xml:space="preserve">Парадигма программирования </w:t>
       </w:r>
     </w:p>
     <w:p>
@@ -2607,7 +2604,29 @@
           <w:szCs w:val="20"/>
           <w:lang w:val="en-US" w:eastAsia="ru-RU"/>
         </w:rPr>
-        <w:t xml:space="preserve">String employes, </w:t>
+        <w:t xml:space="preserve">String </w:t>
+      </w:r>
+      <w:proofErr w:type="spellStart"/>
+      <w:r>
+        <w:rPr>
+          <w:rFonts w:ascii="JetBrains Mono" w:eastAsia="Times New Roman" w:hAnsi="JetBrains Mono" w:cs="Courier New"/>
+          <w:color w:val="EBDBB2"/>
+          <w:sz w:val="20"/>
+          <w:szCs w:val="20"/>
+          <w:lang w:val="en-US" w:eastAsia="ru-RU"/>
+        </w:rPr>
+        <w:t>employes</w:t>
+      </w:r>
+      <w:proofErr w:type="spellEnd"/>
+      <w:r>
+        <w:rPr>
+          <w:rFonts w:ascii="JetBrains Mono" w:eastAsia="Times New Roman" w:hAnsi="JetBrains Mono" w:cs="Courier New"/>
+          <w:color w:val="EBDBB2"/>
+          <w:sz w:val="20"/>
+          <w:szCs w:val="20"/>
+          <w:lang w:val="en-US" w:eastAsia="ru-RU"/>
+        </w:rPr>
+        <w:t xml:space="preserve">, </w:t>
       </w:r>
       <w:r>
         <w:rPr>
@@ -3125,15 +3144,27 @@
         </w:rPr>
         <w:t xml:space="preserve"> </w:t>
       </w:r>
-      <w:r>
-        <w:rPr>
-          <w:rFonts w:ascii="JetBrains Mono" w:eastAsia="Times New Roman" w:hAnsi="JetBrains Mono" w:cs="Courier New"/>
-          <w:color w:val="EBDBB2"/>
-          <w:sz w:val="20"/>
-          <w:szCs w:val="20"/>
-          <w:lang w:val="en-US" w:eastAsia="ru-RU"/>
-        </w:rPr>
-        <w:t>m_teachersGrade;</w:t>
+      <w:proofErr w:type="spellStart"/>
+      <w:r>
+        <w:rPr>
+          <w:rFonts w:ascii="JetBrains Mono" w:eastAsia="Times New Roman" w:hAnsi="JetBrains Mono" w:cs="Courier New"/>
+          <w:color w:val="EBDBB2"/>
+          <w:sz w:val="20"/>
+          <w:szCs w:val="20"/>
+          <w:lang w:val="en-US" w:eastAsia="ru-RU"/>
+        </w:rPr>
+        <w:t>m_teachersGrade</w:t>
+      </w:r>
+      <w:proofErr w:type="spellEnd"/>
+      <w:r>
+        <w:rPr>
+          <w:rFonts w:ascii="JetBrains Mono" w:eastAsia="Times New Roman" w:hAnsi="JetBrains Mono" w:cs="Courier New"/>
+          <w:color w:val="EBDBB2"/>
+          <w:sz w:val="20"/>
+          <w:szCs w:val="20"/>
+          <w:lang w:val="en-US" w:eastAsia="ru-RU"/>
+        </w:rPr>
+        <w:t>;</w:t>
       </w:r>
       <w:r>
         <w:rPr>
@@ -3337,8 +3368,20 @@
           <w:szCs w:val="20"/>
           <w:lang w:val="en-US" w:eastAsia="ru-RU"/>
         </w:rPr>
-        <w:t>, wage), m_teachersGrade</w:t>
-      </w:r>
+        <w:t xml:space="preserve">, wage), </w:t>
+      </w:r>
+      <w:proofErr w:type="spellStart"/>
+      <w:r>
+        <w:rPr>
+          <w:rFonts w:ascii="JetBrains Mono" w:eastAsia="Times New Roman" w:hAnsi="JetBrains Mono" w:cs="Courier New"/>
+          <w:color w:val="EBDBB2"/>
+          <w:sz w:val="20"/>
+          <w:szCs w:val="20"/>
+          <w:lang w:val="en-US" w:eastAsia="ru-RU"/>
+        </w:rPr>
+        <w:t>m_teachersGrade</w:t>
+      </w:r>
+      <w:proofErr w:type="spellEnd"/>
       <w:r>
         <w:rPr>
           <w:rFonts w:ascii="JetBrains Mono" w:eastAsia="Times New Roman" w:hAnsi="JetBrains Mono" w:cs="Courier New"/>
@@ -3482,9 +3525,6 @@
     <w:p>
       <w:pPr>
         <w:pStyle w:val="2"/>
-        <w:rPr>
-          <w:lang w:val="en-US"/>
-        </w:rPr>
       </w:pPr>
       <w:r>
         <w:t xml:space="preserve">Наследование в </w:t>
@@ -3839,8 +3879,920 @@
       </w:r>
     </w:p>
     <w:p>
+      <w:pPr>
+        <w:rPr>
+          <w:lang w:val="en-US"/>
+        </w:rPr>
+      </w:pPr>
+      <w:r>
+        <w:t xml:space="preserve">Объекты </w:t>
+      </w:r>
+      <w:r>
+        <w:rPr>
+          <w:lang w:val="en-US"/>
+        </w:rPr>
+        <w:t>JS</w:t>
+      </w:r>
+      <w:r>
+        <w:t xml:space="preserve"> </w:t>
+      </w:r>
+      <w:r>
+        <w:t xml:space="preserve">можно организовывать в цепочки так, чтобы свойство, ненайденное в 1 объекте автоматически искалось по-другому. Связующим звеном выступает специальное свойство </w:t>
+      </w:r>
+      <w:r>
+        <w:t>__</w:t>
+      </w:r>
+      <w:r>
+        <w:rPr>
+          <w:lang w:val="en-US"/>
+        </w:rPr>
+        <w:t>proto</w:t>
+      </w:r>
+      <w:r>
+        <w:t xml:space="preserve">__. </w:t>
+      </w:r>
+      <w:r>
+        <w:t xml:space="preserve">Если 1 объект имеет ссылку </w:t>
+      </w:r>
+      <w:r>
+        <w:t>__</w:t>
+      </w:r>
+      <w:r>
+        <w:rPr>
+          <w:lang w:val="en-US"/>
+        </w:rPr>
+        <w:t>proto</w:t>
+      </w:r>
+      <w:r>
+        <w:t>__</w:t>
+      </w:r>
+      <w:r>
+        <w:t xml:space="preserve"> на другой объект, то при чтении свойства из него, если свойство отсутствует в самом объекте, оно ищется в объекте </w:t>
+      </w:r>
+      <w:r>
+        <w:t>__</w:t>
+      </w:r>
+      <w:r>
+        <w:rPr>
+          <w:lang w:val="en-US"/>
+        </w:rPr>
+        <w:t>proto</w:t>
+      </w:r>
+      <w:r>
+        <w:t>__</w:t>
+      </w:r>
+      <w:r>
+        <w:t>.</w:t>
+      </w:r>
+    </w:p>
+    <w:p>
+      <w:pPr>
+        <w:rPr>
+          <w:lang w:val="en-US"/>
+        </w:rPr>
+      </w:pPr>
+      <w:r>
+        <w:rPr>
+          <w:noProof/>
+          <w:lang w:eastAsia="ru-RU"/>
+        </w:rPr>
+        <w:drawing>
+          <wp:inline distT="0" distB="0" distL="0" distR="0" wp14:anchorId="5FA0B85D" wp14:editId="7CF6A994">
+            <wp:extent cx="2362200" cy="942975"/>
+            <wp:effectExtent l="0" t="0" r="0" b="9525"/>
+            <wp:docPr id="3" name="Рисунок 3"/>
+            <wp:cNvGraphicFramePr>
+              <a:graphicFrameLocks xmlns:a="http://schemas.openxmlformats.org/drawingml/2006/main" noChangeAspect="1"/>
+            </wp:cNvGraphicFramePr>
+            <a:graphic xmlns:a="http://schemas.openxmlformats.org/drawingml/2006/main">
+              <a:graphicData uri="http://schemas.openxmlformats.org/drawingml/2006/picture">
+                <pic:pic xmlns:pic="http://schemas.openxmlformats.org/drawingml/2006/picture">
+                  <pic:nvPicPr>
+                    <pic:cNvPr id="1" name=""/>
+                    <pic:cNvPicPr/>
+                  </pic:nvPicPr>
+                  <pic:blipFill>
+                    <a:blip r:embed="rId23"/>
+                    <a:stretch>
+                      <a:fillRect/>
+                    </a:stretch>
+                  </pic:blipFill>
+                  <pic:spPr>
+                    <a:xfrm>
+                      <a:off x="0" y="0"/>
+                      <a:ext cx="2362200" cy="942975"/>
+                    </a:xfrm>
+                    <a:prstGeom prst="rect">
+                      <a:avLst/>
+                    </a:prstGeom>
+                  </pic:spPr>
+                </pic:pic>
+              </a:graphicData>
+            </a:graphic>
+          </wp:inline>
+        </w:drawing>
+      </w:r>
+    </w:p>
+    <w:p>
+      <w:r>
+        <w:t xml:space="preserve">Объект, на который указывает ссылка </w:t>
+      </w:r>
+      <w:r>
+        <w:t>__</w:t>
+      </w:r>
+      <w:r>
+        <w:rPr>
+          <w:lang w:val="en-US"/>
+        </w:rPr>
+        <w:t>proto</w:t>
+      </w:r>
+      <w:r>
+        <w:t xml:space="preserve">__ </w:t>
+      </w:r>
+      <w:r>
+        <w:t>является прототипом.</w:t>
+      </w:r>
+    </w:p>
+    <w:p>
+      <w:r>
+        <w:t>Прототип используется исключительно при чтении. Запись значения работает напрямую с объектом.</w:t>
+      </w:r>
+    </w:p>
+    <w:p>
+      <w:r>
+        <w:t xml:space="preserve">Используя </w:t>
+      </w:r>
+      <w:r>
+        <w:t>__</w:t>
+      </w:r>
+      <w:r>
+        <w:rPr>
+          <w:lang w:val="en-US"/>
+        </w:rPr>
+        <w:t>proto</w:t>
+      </w:r>
+      <w:r>
+        <w:t>__</w:t>
+      </w:r>
+      <w:r>
+        <w:t xml:space="preserve"> можно строить достаточно длинные цепочки объектов.</w:t>
+      </w:r>
+    </w:p>
+    <w:p>
+      <w:r>
+        <w:lastRenderedPageBreak/>
+        <w:t>Рассмотрим задание прототипа при создании объекта через функцию конструктора</w:t>
+      </w:r>
+    </w:p>
+    <w:p>
+      <w:r>
+        <w:rPr>
+          <w:noProof/>
+          <w:lang w:eastAsia="ru-RU"/>
+        </w:rPr>
+        <w:drawing>
+          <wp:inline distT="0" distB="0" distL="0" distR="0" wp14:anchorId="0F0C71C2" wp14:editId="7B01957E">
+            <wp:extent cx="2381250" cy="971550"/>
+            <wp:effectExtent l="0" t="0" r="0" b="0"/>
+            <wp:docPr id="21" name="Рисунок 21"/>
+            <wp:cNvGraphicFramePr>
+              <a:graphicFrameLocks xmlns:a="http://schemas.openxmlformats.org/drawingml/2006/main" noChangeAspect="1"/>
+            </wp:cNvGraphicFramePr>
+            <a:graphic xmlns:a="http://schemas.openxmlformats.org/drawingml/2006/main">
+              <a:graphicData uri="http://schemas.openxmlformats.org/drawingml/2006/picture">
+                <pic:pic xmlns:pic="http://schemas.openxmlformats.org/drawingml/2006/picture">
+                  <pic:nvPicPr>
+                    <pic:cNvPr id="1" name=""/>
+                    <pic:cNvPicPr/>
+                  </pic:nvPicPr>
+                  <pic:blipFill>
+                    <a:blip r:embed="rId24"/>
+                    <a:stretch>
+                      <a:fillRect/>
+                    </a:stretch>
+                  </pic:blipFill>
+                  <pic:spPr>
+                    <a:xfrm>
+                      <a:off x="0" y="0"/>
+                      <a:ext cx="2381250" cy="971550"/>
+                    </a:xfrm>
+                    <a:prstGeom prst="rect">
+                      <a:avLst/>
+                    </a:prstGeom>
+                  </pic:spPr>
+                </pic:pic>
+              </a:graphicData>
+            </a:graphic>
+          </wp:inline>
+        </w:drawing>
+      </w:r>
+    </w:p>
+    <w:p>
+      <w:r>
+        <w:t xml:space="preserve">С этим способом были проблемы в </w:t>
+      </w:r>
+      <w:r>
+        <w:rPr>
+          <w:lang w:val="en-US"/>
+        </w:rPr>
+        <w:t>Internet</w:t>
+      </w:r>
+      <w:r>
+        <w:t xml:space="preserve"> </w:t>
+      </w:r>
+      <w:r>
+        <w:rPr>
+          <w:lang w:val="en-US"/>
+        </w:rPr>
+        <w:t>explorer</w:t>
+      </w:r>
+      <w:r>
+        <w:t xml:space="preserve">. </w:t>
+      </w:r>
+      <w:r>
+        <w:t xml:space="preserve">Поэтому есть 2 вариант </w:t>
+      </w:r>
+    </w:p>
+    <w:p>
+      <w:r>
+        <w:rPr>
+          <w:noProof/>
+          <w:lang w:eastAsia="ru-RU"/>
+        </w:rPr>
+        <w:drawing>
+          <wp:inline distT="0" distB="0" distL="0" distR="0" wp14:anchorId="567C9CA1" wp14:editId="790C974A">
+            <wp:extent cx="2314575" cy="1171575"/>
+            <wp:effectExtent l="0" t="0" r="9525" b="9525"/>
+            <wp:docPr id="22" name="Рисунок 22"/>
+            <wp:cNvGraphicFramePr>
+              <a:graphicFrameLocks xmlns:a="http://schemas.openxmlformats.org/drawingml/2006/main" noChangeAspect="1"/>
+            </wp:cNvGraphicFramePr>
+            <a:graphic xmlns:a="http://schemas.openxmlformats.org/drawingml/2006/main">
+              <a:graphicData uri="http://schemas.openxmlformats.org/drawingml/2006/picture">
+                <pic:pic xmlns:pic="http://schemas.openxmlformats.org/drawingml/2006/picture">
+                  <pic:nvPicPr>
+                    <pic:cNvPr id="1" name=""/>
+                    <pic:cNvPicPr/>
+                  </pic:nvPicPr>
+                  <pic:blipFill>
+                    <a:blip r:embed="rId25"/>
+                    <a:stretch>
+                      <a:fillRect/>
+                    </a:stretch>
+                  </pic:blipFill>
+                  <pic:spPr>
+                    <a:xfrm>
+                      <a:off x="0" y="0"/>
+                      <a:ext cx="2314575" cy="1171575"/>
+                    </a:xfrm>
+                    <a:prstGeom prst="rect">
+                      <a:avLst/>
+                    </a:prstGeom>
+                  </pic:spPr>
+                </pic:pic>
+              </a:graphicData>
+            </a:graphic>
+          </wp:inline>
+        </w:drawing>
+      </w:r>
+    </w:p>
+    <w:p>
+      <w:pPr>
+        <w:rPr>
+          <w:lang w:val="en-US"/>
+        </w:rPr>
+      </w:pPr>
+      <w:r>
+        <w:rPr>
+          <w:noProof/>
+          <w:lang w:eastAsia="ru-RU"/>
+        </w:rPr>
+        <w:drawing>
+          <wp:inline distT="0" distB="0" distL="0" distR="0" wp14:anchorId="3293892D" wp14:editId="2F459413">
+            <wp:extent cx="4064000" cy="2438400"/>
+            <wp:effectExtent l="0" t="0" r="0" b="0"/>
+            <wp:docPr id="25" name="Рисунок 25"/>
+            <wp:cNvGraphicFramePr>
+              <a:graphicFrameLocks xmlns:a="http://schemas.openxmlformats.org/drawingml/2006/main" noChangeAspect="1"/>
+            </wp:cNvGraphicFramePr>
+            <a:graphic xmlns:a="http://schemas.openxmlformats.org/drawingml/2006/main">
+              <a:graphicData uri="http://schemas.openxmlformats.org/drawingml/2006/picture">
+                <pic:pic xmlns:pic="http://schemas.openxmlformats.org/drawingml/2006/picture">
+                  <pic:nvPicPr>
+                    <pic:cNvPr id="1" name=""/>
+                    <pic:cNvPicPr/>
+                  </pic:nvPicPr>
+                  <pic:blipFill>
+                    <a:blip r:embed="rId26"/>
+                    <a:stretch>
+                      <a:fillRect/>
+                    </a:stretch>
+                  </pic:blipFill>
+                  <pic:spPr>
+                    <a:xfrm>
+                      <a:off x="0" y="0"/>
+                      <a:ext cx="4064000" cy="2438400"/>
+                    </a:xfrm>
+                    <a:prstGeom prst="rect">
+                      <a:avLst/>
+                    </a:prstGeom>
+                  </pic:spPr>
+                </pic:pic>
+              </a:graphicData>
+            </a:graphic>
+          </wp:inline>
+        </w:drawing>
+      </w:r>
+    </w:p>
+    <w:p>
+      <w:r>
+        <w:t>Функциональный стиль</w:t>
+      </w:r>
+    </w:p>
+    <w:p>
+      <w:pPr>
+        <w:rPr>
+          <w:lang w:val="en-US"/>
+        </w:rPr>
+      </w:pPr>
+      <w:r>
+        <w:rPr>
+          <w:noProof/>
+          <w:lang w:eastAsia="ru-RU"/>
+        </w:rPr>
+        <w:drawing>
+          <wp:inline distT="0" distB="0" distL="0" distR="0" wp14:anchorId="0C2CB85B" wp14:editId="3CB68015">
+            <wp:extent cx="4046220" cy="2094795"/>
+            <wp:effectExtent l="0" t="0" r="0" b="1270"/>
+            <wp:docPr id="26" name="Рисунок 26"/>
+            <wp:cNvGraphicFramePr>
+              <a:graphicFrameLocks xmlns:a="http://schemas.openxmlformats.org/drawingml/2006/main" noChangeAspect="1"/>
+            </wp:cNvGraphicFramePr>
+            <a:graphic xmlns:a="http://schemas.openxmlformats.org/drawingml/2006/main">
+              <a:graphicData uri="http://schemas.openxmlformats.org/drawingml/2006/picture">
+                <pic:pic xmlns:pic="http://schemas.openxmlformats.org/drawingml/2006/picture">
+                  <pic:nvPicPr>
+                    <pic:cNvPr id="1" name=""/>
+                    <pic:cNvPicPr/>
+                  </pic:nvPicPr>
+                  <pic:blipFill>
+                    <a:blip r:embed="rId27"/>
+                    <a:stretch>
+                      <a:fillRect/>
+                    </a:stretch>
+                  </pic:blipFill>
+                  <pic:spPr>
+                    <a:xfrm>
+                      <a:off x="0" y="0"/>
+                      <a:ext cx="4054657" cy="2099163"/>
+                    </a:xfrm>
+                    <a:prstGeom prst="rect">
+                      <a:avLst/>
+                    </a:prstGeom>
+                  </pic:spPr>
+                </pic:pic>
+              </a:graphicData>
+            </a:graphic>
+          </wp:inline>
+        </w:drawing>
+      </w:r>
+    </w:p>
+    <w:p>
+      <w:r>
+        <w:lastRenderedPageBreak/>
+        <w:t>Прототип</w:t>
+      </w:r>
+      <w:r>
+        <w:t>ный</w:t>
+      </w:r>
+      <w:r>
+        <w:t xml:space="preserve"> стиль</w:t>
+      </w:r>
+    </w:p>
+    <w:p>
+      <w:pPr>
+        <w:rPr>
+          <w:lang w:val="en-US"/>
+        </w:rPr>
+      </w:pPr>
+      <w:r>
+        <w:t>В результате в объекте хранятся только свойства, а общие методы в прототипе (достоинства портативного стиля). Функциональный стиль записывает свойства и методы, а прототипный только свойства. Поэтому прототипный стиль стребует меньше ресурсов. При создании методов через прототип</w:t>
+      </w:r>
+      <w:r>
+        <w:t xml:space="preserve"> теряется возможность использовать локальные переменные как приватные свойства. У них нет общей видимости с конструктором.</w:t>
+      </w:r>
+    </w:p>
+    <w:p>
+      <w:pPr>
+        <w:rPr>
+          <w:lang w:val="en-US"/>
+        </w:rPr>
+      </w:pPr>
+      <w:r>
+        <w:rPr>
+          <w:noProof/>
+          <w:lang w:eastAsia="ru-RU"/>
+        </w:rPr>
+        <w:drawing>
+          <wp:inline distT="0" distB="0" distL="0" distR="0" wp14:anchorId="3B71AC0F" wp14:editId="7B780E4C">
+            <wp:extent cx="3228975" cy="2390775"/>
+            <wp:effectExtent l="0" t="0" r="9525" b="9525"/>
+            <wp:docPr id="28" name="Рисунок 28"/>
+            <wp:cNvGraphicFramePr>
+              <a:graphicFrameLocks xmlns:a="http://schemas.openxmlformats.org/drawingml/2006/main" noChangeAspect="1"/>
+            </wp:cNvGraphicFramePr>
+            <a:graphic xmlns:a="http://schemas.openxmlformats.org/drawingml/2006/main">
+              <a:graphicData uri="http://schemas.openxmlformats.org/drawingml/2006/picture">
+                <pic:pic xmlns:pic="http://schemas.openxmlformats.org/drawingml/2006/picture">
+                  <pic:nvPicPr>
+                    <pic:cNvPr id="1" name=""/>
+                    <pic:cNvPicPr/>
+                  </pic:nvPicPr>
+                  <pic:blipFill>
+                    <a:blip r:embed="rId28"/>
+                    <a:stretch>
+                      <a:fillRect/>
+                    </a:stretch>
+                  </pic:blipFill>
+                  <pic:spPr>
+                    <a:xfrm>
+                      <a:off x="0" y="0"/>
+                      <a:ext cx="3228975" cy="2390775"/>
+                    </a:xfrm>
+                    <a:prstGeom prst="rect">
+                      <a:avLst/>
+                    </a:prstGeom>
+                  </pic:spPr>
+                </pic:pic>
+              </a:graphicData>
+            </a:graphic>
+          </wp:inline>
+        </w:drawing>
+      </w:r>
+    </w:p>
+    <w:p>
+      <w:r>
+        <w:t xml:space="preserve">Если иерархия </w:t>
+      </w:r>
+      <w:r>
+        <w:rPr>
+          <w:lang w:val="en-US"/>
+        </w:rPr>
+        <w:t>is</w:t>
+      </w:r>
+      <w:r>
+        <w:t xml:space="preserve"> </w:t>
+      </w:r>
+      <w:r>
+        <w:rPr>
+          <w:lang w:val="en-US"/>
+        </w:rPr>
+        <w:t>a</w:t>
+      </w:r>
+      <w:r>
+        <w:t xml:space="preserve"> определяет отношение обобщения специализация, то отношение </w:t>
+      </w:r>
+      <w:r>
+        <w:rPr>
+          <w:lang w:val="en-US"/>
+        </w:rPr>
+        <w:t>part</w:t>
+      </w:r>
+      <w:r>
+        <w:t xml:space="preserve"> </w:t>
+      </w:r>
+      <w:r>
+        <w:rPr>
+          <w:lang w:val="en-US"/>
+        </w:rPr>
+        <w:t>of</w:t>
+      </w:r>
+      <w:r>
+        <w:t xml:space="preserve"> </w:t>
+      </w:r>
+      <w:r>
+        <w:t xml:space="preserve">вводит иерархию агрегация. Агрегация есть во всех языках, использующих структуры и записи, состоящие из разнотипных данных. Агрегация позволяет физически сгруппировать. Логически связанные структуры, а наследование копирует эти общие группы в различные абстракции. В связи с агрегацией возникает проблема владения или принадлежности объектов. </w:t>
+      </w:r>
+    </w:p>
+    <w:p>
+      <w:r>
+        <w:t>Рассмотрим огород и растущие в нем растения. При уничтожении огорода возможны 2 решения.</w:t>
+      </w:r>
+    </w:p>
+    <w:p>
+      <w:pPr>
+        <w:pStyle w:val="a3"/>
+        <w:numPr>
+          <w:ilvl w:val="0"/>
+          <w:numId w:val="14"/>
+        </w:numPr>
+      </w:pPr>
+      <w:r>
+        <w:t>Уничтожить растения</w:t>
+      </w:r>
+    </w:p>
+    <w:p>
+      <w:pPr>
+        <w:pStyle w:val="a3"/>
+        <w:numPr>
+          <w:ilvl w:val="0"/>
+          <w:numId w:val="14"/>
+        </w:numPr>
+      </w:pPr>
+      <w:r>
+        <w:t>Растения можно пересадить в этом случае огород и растения имеют свои отдельные и независимые сроки жизни.</w:t>
+      </w:r>
+    </w:p>
+    <w:p>
+      <w:pPr>
+        <w:pStyle w:val="a3"/>
+        <w:ind w:left="1571" w:firstLine="0"/>
+      </w:pPr>
+    </w:p>
+    <w:p>
+      <w:pPr>
+        <w:pStyle w:val="2"/>
+      </w:pPr>
+      <w:r>
+        <w:lastRenderedPageBreak/>
+        <w:t>Типизация</w:t>
+      </w:r>
+    </w:p>
+    <w:p>
+      <w:pPr>
+        <w:rPr>
+          <w:lang w:val="en-US"/>
+        </w:rPr>
+      </w:pPr>
+      <w:r>
+        <w:t xml:space="preserve">Это способ защититься </w:t>
+      </w:r>
+      <w:r>
+        <w:t>от использования</w:t>
+      </w:r>
+      <w:r>
+        <w:t xml:space="preserve"> объектов 1 класса вместо другого </w:t>
+      </w:r>
+      <w:r>
+        <w:t xml:space="preserve">или </w:t>
+      </w:r>
+      <w:r>
+        <w:t>управлять таким использованием.</w:t>
+      </w:r>
+      <w:r>
+        <w:t xml:space="preserve"> Языком программирования может иметь сильную или слабую типизацию, оставаясь объектно-ориентированным. В сильнотипизированных языках нарушение согласования типов обнаруживается во время трансляции, в слаботипизированных обычно проявляется ошибка исполнения (или не проявляется).</w:t>
+      </w:r>
+    </w:p>
+    <w:p>
+      <w:pPr>
+        <w:rPr>
+          <w:lang w:val="en-US"/>
+        </w:rPr>
+      </w:pPr>
+      <w:r>
+        <w:rPr>
+          <w:noProof/>
+          <w:lang w:eastAsia="ru-RU"/>
+        </w:rPr>
+        <w:drawing>
+          <wp:inline distT="0" distB="0" distL="0" distR="0" wp14:anchorId="518A789C" wp14:editId="350A128F">
+            <wp:extent cx="3248025" cy="895350"/>
+            <wp:effectExtent l="0" t="0" r="9525" b="0"/>
+            <wp:docPr id="29" name="Рисунок 29"/>
+            <wp:cNvGraphicFramePr>
+              <a:graphicFrameLocks xmlns:a="http://schemas.openxmlformats.org/drawingml/2006/main" noChangeAspect="1"/>
+            </wp:cNvGraphicFramePr>
+            <a:graphic xmlns:a="http://schemas.openxmlformats.org/drawingml/2006/main">
+              <a:graphicData uri="http://schemas.openxmlformats.org/drawingml/2006/picture">
+                <pic:pic xmlns:pic="http://schemas.openxmlformats.org/drawingml/2006/picture">
+                  <pic:nvPicPr>
+                    <pic:cNvPr id="1" name=""/>
+                    <pic:cNvPicPr/>
+                  </pic:nvPicPr>
+                  <pic:blipFill>
+                    <a:blip r:embed="rId29"/>
+                    <a:stretch>
+                      <a:fillRect/>
+                    </a:stretch>
+                  </pic:blipFill>
+                  <pic:spPr>
+                    <a:xfrm>
+                      <a:off x="0" y="0"/>
+                      <a:ext cx="3248025" cy="895350"/>
+                    </a:xfrm>
+                    <a:prstGeom prst="rect">
+                      <a:avLst/>
+                    </a:prstGeom>
+                  </pic:spPr>
+                </pic:pic>
+              </a:graphicData>
+            </a:graphic>
+          </wp:inline>
+        </w:drawing>
+      </w:r>
+    </w:p>
+    <w:p>
+      <w:r>
+        <w:t xml:space="preserve">Следует различать сильную и статическую типизации. Сильная типизация следит за соответствием типов. А статическая определяет время, когда имена связываются с типами. Статическая связь означает, что типы всех переменных и выражений известны при компиляции, а динамическое (позднее) связывание означает, что типы не известны до времени выполнения программы. </w:t>
+      </w:r>
+    </w:p>
+    <w:p>
+      <w:pPr>
+        <w:rPr>
+          <w:lang w:val="en-US"/>
+        </w:rPr>
+      </w:pPr>
+      <w:r>
+        <w:t>Пример</w:t>
+      </w:r>
+    </w:p>
+    <w:p>
+      <w:pPr>
+        <w:rPr>
+          <w:lang w:val="en-US"/>
+        </w:rPr>
+      </w:pPr>
+      <w:r>
+        <w:rPr>
+          <w:noProof/>
+          <w:lang w:eastAsia="ru-RU"/>
+        </w:rPr>
+        <w:drawing>
+          <wp:inline distT="0" distB="0" distL="0" distR="0" wp14:anchorId="4137D05A" wp14:editId="524158A9">
+            <wp:extent cx="3467100" cy="3228975"/>
+            <wp:effectExtent l="0" t="0" r="0" b="9525"/>
+            <wp:docPr id="30" name="Рисунок 30"/>
+            <wp:cNvGraphicFramePr>
+              <a:graphicFrameLocks xmlns:a="http://schemas.openxmlformats.org/drawingml/2006/main" noChangeAspect="1"/>
+            </wp:cNvGraphicFramePr>
+            <a:graphic xmlns:a="http://schemas.openxmlformats.org/drawingml/2006/main">
+              <a:graphicData uri="http://schemas.openxmlformats.org/drawingml/2006/picture">
+                <pic:pic xmlns:pic="http://schemas.openxmlformats.org/drawingml/2006/picture">
+                  <pic:nvPicPr>
+                    <pic:cNvPr id="1" name=""/>
+                    <pic:cNvPicPr/>
+                  </pic:nvPicPr>
+                  <pic:blipFill>
+                    <a:blip r:embed="rId30"/>
+                    <a:stretch>
+                      <a:fillRect/>
+                    </a:stretch>
+                  </pic:blipFill>
+                  <pic:spPr>
+                    <a:xfrm>
+                      <a:off x="0" y="0"/>
+                      <a:ext cx="3467100" cy="3228975"/>
+                    </a:xfrm>
+                    <a:prstGeom prst="rect">
+                      <a:avLst/>
+                    </a:prstGeom>
+                  </pic:spPr>
+                </pic:pic>
+              </a:graphicData>
+            </a:graphic>
+          </wp:inline>
+        </w:drawing>
+      </w:r>
+    </w:p>
+    <w:p>
+      <w:pPr>
+        <w:ind w:firstLine="0"/>
+      </w:pPr>
+      <w:r>
+        <w:rPr>
+          <w:lang w:val="en-US"/>
+        </w:rPr>
+        <w:lastRenderedPageBreak/>
+        <w:tab/>
+      </w:r>
+      <w:r>
+        <w:t xml:space="preserve">На этапе компиляции память выделяется для 2 </w:t>
+      </w:r>
+      <w:r>
+        <w:t xml:space="preserve">версий функции </w:t>
+      </w:r>
+      <w:r>
+        <w:rPr>
+          <w:lang w:val="en-US"/>
+        </w:rPr>
+        <w:t>Method</w:t>
+      </w:r>
+      <w:r>
+        <w:t xml:space="preserve"> </w:t>
+      </w:r>
+      <w:r>
+        <w:t xml:space="preserve">и адреса привязываются к именам </w:t>
+      </w:r>
+      <w:proofErr w:type="gramStart"/>
+      <w:r>
+        <w:rPr>
+          <w:lang w:val="en-US"/>
+        </w:rPr>
+        <w:t>Base</w:t>
+      </w:r>
+      <w:r>
+        <w:t>::</w:t>
+      </w:r>
+      <w:proofErr w:type="gramEnd"/>
+      <w:r>
+        <w:rPr>
+          <w:lang w:val="en-US"/>
+        </w:rPr>
+        <w:t>Method</w:t>
+      </w:r>
+      <w:r>
+        <w:t xml:space="preserve">() </w:t>
+      </w:r>
+      <w:r>
+        <w:t xml:space="preserve">и </w:t>
+      </w:r>
+      <w:r>
+        <w:rPr>
+          <w:lang w:val="en-US"/>
+        </w:rPr>
+        <w:t>Derived</w:t>
+      </w:r>
+      <w:r>
+        <w:t>::</w:t>
+      </w:r>
+      <w:r>
+        <w:rPr>
+          <w:lang w:val="en-US"/>
+        </w:rPr>
+        <w:t>Method</w:t>
+      </w:r>
+      <w:r>
+        <w:t>().</w:t>
+      </w:r>
+    </w:p>
+    <w:p>
+      <w:pPr>
+        <w:ind w:firstLine="0"/>
+      </w:pPr>
+      <w:r>
+        <w:rPr>
+          <w:noProof/>
+          <w:lang w:eastAsia="ru-RU"/>
+        </w:rPr>
+        <w:drawing>
+          <wp:inline distT="0" distB="0" distL="0" distR="0" wp14:anchorId="39EC119C" wp14:editId="5B09131F">
+            <wp:extent cx="3495675" cy="3228975"/>
+            <wp:effectExtent l="0" t="0" r="9525" b="9525"/>
+            <wp:docPr id="32" name="Рисунок 32"/>
+            <wp:cNvGraphicFramePr>
+              <a:graphicFrameLocks xmlns:a="http://schemas.openxmlformats.org/drawingml/2006/main" noChangeAspect="1"/>
+            </wp:cNvGraphicFramePr>
+            <a:graphic xmlns:a="http://schemas.openxmlformats.org/drawingml/2006/main">
+              <a:graphicData uri="http://schemas.openxmlformats.org/drawingml/2006/picture">
+                <pic:pic xmlns:pic="http://schemas.openxmlformats.org/drawingml/2006/picture">
+                  <pic:nvPicPr>
+                    <pic:cNvPr id="1" name=""/>
+                    <pic:cNvPicPr/>
+                  </pic:nvPicPr>
+                  <pic:blipFill>
+                    <a:blip r:embed="rId31"/>
+                    <a:stretch>
+                      <a:fillRect/>
+                    </a:stretch>
+                  </pic:blipFill>
+                  <pic:spPr>
+                    <a:xfrm>
+                      <a:off x="0" y="0"/>
+                      <a:ext cx="3495675" cy="3228975"/>
+                    </a:xfrm>
+                    <a:prstGeom prst="rect">
+                      <a:avLst/>
+                    </a:prstGeom>
+                  </pic:spPr>
+                </pic:pic>
+              </a:graphicData>
+            </a:graphic>
+          </wp:inline>
+        </w:drawing>
+      </w:r>
+    </w:p>
+    <w:p>
+      <w:pPr>
+        <w:ind w:firstLine="0"/>
+      </w:pPr>
+      <w:r>
+        <w:t>Вывод будет</w:t>
+      </w:r>
+      <w:r>
+        <w:t xml:space="preserve"> таким же</w:t>
+      </w:r>
+      <w:r>
+        <w:t>.</w:t>
+      </w:r>
+    </w:p>
+    <w:p>
+      <w:pPr>
+        <w:ind w:firstLine="0"/>
+        <w:rPr>
+          <w:lang w:val="en-US"/>
+        </w:rPr>
+      </w:pPr>
+      <w:r>
+        <w:t xml:space="preserve">Чтобы сработало позднее связывание нужно функцию член класса метод </w:t>
+      </w:r>
+      <w:proofErr w:type="gramStart"/>
+      <w:r>
+        <w:t>объявить</w:t>
+      </w:r>
+      <w:proofErr w:type="gramEnd"/>
+      <w:r>
+        <w:t xml:space="preserve"> как виртуальную.</w:t>
+      </w:r>
+    </w:p>
+    <w:p>
+      <w:pPr>
+        <w:ind w:firstLine="0"/>
+        <w:rPr>
+          <w:lang w:val="en-US"/>
+        </w:rPr>
+      </w:pPr>
+      <w:r>
+        <w:rPr>
+          <w:noProof/>
+          <w:lang w:eastAsia="ru-RU"/>
+        </w:rPr>
+        <w:drawing>
+          <wp:inline distT="0" distB="0" distL="0" distR="0" wp14:anchorId="37D9DF37" wp14:editId="08C07D0E">
+            <wp:extent cx="3619500" cy="3209925"/>
+            <wp:effectExtent l="0" t="0" r="0" b="9525"/>
+            <wp:docPr id="33" name="Рисунок 33"/>
+            <wp:cNvGraphicFramePr>
+              <a:graphicFrameLocks xmlns:a="http://schemas.openxmlformats.org/drawingml/2006/main" noChangeAspect="1"/>
+            </wp:cNvGraphicFramePr>
+            <a:graphic xmlns:a="http://schemas.openxmlformats.org/drawingml/2006/main">
+              <a:graphicData uri="http://schemas.openxmlformats.org/drawingml/2006/picture">
+                <pic:pic xmlns:pic="http://schemas.openxmlformats.org/drawingml/2006/picture">
+                  <pic:nvPicPr>
+                    <pic:cNvPr id="1" name=""/>
+                    <pic:cNvPicPr/>
+                  </pic:nvPicPr>
+                  <pic:blipFill>
+                    <a:blip r:embed="rId32"/>
+                    <a:stretch>
+                      <a:fillRect/>
+                    </a:stretch>
+                  </pic:blipFill>
+                  <pic:spPr>
+                    <a:xfrm>
+                      <a:off x="0" y="0"/>
+                      <a:ext cx="3619500" cy="3209925"/>
+                    </a:xfrm>
+                    <a:prstGeom prst="rect">
+                      <a:avLst/>
+                    </a:prstGeom>
+                  </pic:spPr>
+                </pic:pic>
+              </a:graphicData>
+            </a:graphic>
+          </wp:inline>
+        </w:drawing>
+      </w:r>
+    </w:p>
+    <w:p>
+      <w:pPr>
+        <w:ind w:firstLine="0"/>
+      </w:pPr>
+      <w:r>
+        <w:t>Теперь дважды будет выведен произвольный класс.</w:t>
+      </w:r>
+    </w:p>
+    <w:p>
+      <w:pPr>
+        <w:ind w:firstLine="0"/>
+      </w:pPr>
+      <w:r>
+        <w:lastRenderedPageBreak/>
+        <w:t>Для виртуальных методов память выделяется так же на этапе компиляции, но адреса их не привязываются к именам. Когда в базовом классе объявляется хотя бы одна виртуальная функция, то для всей иерархии создается таблица виртуальных функций. Это одномерный массив указателей на функции, количество элемент</w:t>
+      </w:r>
       <w:bookmarkStart w:id="0" w:name="_GoBack"/>
       <w:bookmarkEnd w:id="0"/>
+      <w:r>
+        <w:t>ов массива = количеству виртуальных функций в классе.</w:t>
+      </w:r>
+      <w:r>
+        <w:t xml:space="preserve"> При создании объекта таблица заполняется адресами виртуальных методов в соответствии с созданным типом.</w:t>
+      </w:r>
+    </w:p>
+    <w:p>
+      <w:pPr>
+        <w:ind w:firstLine="0"/>
+      </w:pPr>
+      <w:r>
+        <w:t>Способность родительского класса представлять любого из своих наследников называется полиморфизмом. Полиморфизм возникает там, где взаимодействует наследование и динамическое связывание.</w:t>
+      </w:r>
+    </w:p>
+    <w:p>
+      <w:pPr>
+        <w:pStyle w:val="2"/>
+      </w:pPr>
+      <w:r>
+        <w:t>Параллелизм</w:t>
+      </w:r>
     </w:p>
     <w:sectPr>
       <w:pgSz w:w="11906" w:h="16838"/>
@@ -4253,6 +5205,92 @@
     </w:lvl>
   </w:abstractNum>
   <w:abstractNum w:abstractNumId="4" w15:restartNumberingAfterBreak="0">
+    <w:nsid w:val="319616C0"/>
+    <w:multiLevelType w:val="hybridMultilevel"/>
+    <w:tmpl w:val="08561E70"/>
+    <w:lvl w:ilvl="0" w:tplc="0419000F">
+      <w:start w:val="1"/>
+      <w:numFmt w:val="decimal"/>
+      <w:lvlText w:val="%1."/>
+      <w:lvlJc w:val="left"/>
+      <w:pPr>
+        <w:ind w:left="1571" w:hanging="360"/>
+      </w:pPr>
+    </w:lvl>
+    <w:lvl w:ilvl="1" w:tplc="04190019" w:tentative="1">
+      <w:start w:val="1"/>
+      <w:numFmt w:val="lowerLetter"/>
+      <w:lvlText w:val="%2."/>
+      <w:lvlJc w:val="left"/>
+      <w:pPr>
+        <w:ind w:left="2291" w:hanging="360"/>
+      </w:pPr>
+    </w:lvl>
+    <w:lvl w:ilvl="2" w:tplc="0419001B" w:tentative="1">
+      <w:start w:val="1"/>
+      <w:numFmt w:val="lowerRoman"/>
+      <w:lvlText w:val="%3."/>
+      <w:lvlJc w:val="right"/>
+      <w:pPr>
+        <w:ind w:left="3011" w:hanging="180"/>
+      </w:pPr>
+    </w:lvl>
+    <w:lvl w:ilvl="3" w:tplc="0419000F" w:tentative="1">
+      <w:start w:val="1"/>
+      <w:numFmt w:val="decimal"/>
+      <w:lvlText w:val="%4."/>
+      <w:lvlJc w:val="left"/>
+      <w:pPr>
+        <w:ind w:left="3731" w:hanging="360"/>
+      </w:pPr>
+    </w:lvl>
+    <w:lvl w:ilvl="4" w:tplc="04190019" w:tentative="1">
+      <w:start w:val="1"/>
+      <w:numFmt w:val="lowerLetter"/>
+      <w:lvlText w:val="%5."/>
+      <w:lvlJc w:val="left"/>
+      <w:pPr>
+        <w:ind w:left="4451" w:hanging="360"/>
+      </w:pPr>
+    </w:lvl>
+    <w:lvl w:ilvl="5" w:tplc="0419001B" w:tentative="1">
+      <w:start w:val="1"/>
+      <w:numFmt w:val="lowerRoman"/>
+      <w:lvlText w:val="%6."/>
+      <w:lvlJc w:val="right"/>
+      <w:pPr>
+        <w:ind w:left="5171" w:hanging="180"/>
+      </w:pPr>
+    </w:lvl>
+    <w:lvl w:ilvl="6" w:tplc="0419000F" w:tentative="1">
+      <w:start w:val="1"/>
+      <w:numFmt w:val="decimal"/>
+      <w:lvlText w:val="%7."/>
+      <w:lvlJc w:val="left"/>
+      <w:pPr>
+        <w:ind w:left="5891" w:hanging="360"/>
+      </w:pPr>
+    </w:lvl>
+    <w:lvl w:ilvl="7" w:tplc="04190019" w:tentative="1">
+      <w:start w:val="1"/>
+      <w:numFmt w:val="lowerLetter"/>
+      <w:lvlText w:val="%8."/>
+      <w:lvlJc w:val="left"/>
+      <w:pPr>
+        <w:ind w:left="6611" w:hanging="360"/>
+      </w:pPr>
+    </w:lvl>
+    <w:lvl w:ilvl="8" w:tplc="0419001B" w:tentative="1">
+      <w:start w:val="1"/>
+      <w:numFmt w:val="lowerRoman"/>
+      <w:lvlText w:val="%9."/>
+      <w:lvlJc w:val="right"/>
+      <w:pPr>
+        <w:ind w:left="7331" w:hanging="180"/>
+      </w:pPr>
+    </w:lvl>
+  </w:abstractNum>
+  <w:abstractNum w:abstractNumId="5" w15:restartNumberingAfterBreak="0">
     <w:nsid w:val="3BA605E9"/>
     <w:multiLevelType w:val="hybridMultilevel"/>
     <w:tmpl w:val="8E4A146A"/>
@@ -4338,7 +5376,7 @@
       </w:pPr>
     </w:lvl>
   </w:abstractNum>
-  <w:abstractNum w:abstractNumId="5" w15:restartNumberingAfterBreak="0">
+  <w:abstractNum w:abstractNumId="6" w15:restartNumberingAfterBreak="0">
     <w:nsid w:val="3D05162D"/>
     <w:multiLevelType w:val="hybridMultilevel"/>
     <w:tmpl w:val="036EED08"/>
@@ -4424,7 +5462,7 @@
       </w:pPr>
     </w:lvl>
   </w:abstractNum>
-  <w:abstractNum w:abstractNumId="6" w15:restartNumberingAfterBreak="0">
+  <w:abstractNum w:abstractNumId="7" w15:restartNumberingAfterBreak="0">
     <w:nsid w:val="419251A4"/>
     <w:multiLevelType w:val="hybridMultilevel"/>
     <w:tmpl w:val="35BE0FF8"/>
@@ -4513,7 +5551,7 @@
       </w:pPr>
     </w:lvl>
   </w:abstractNum>
-  <w:abstractNum w:abstractNumId="7" w15:restartNumberingAfterBreak="0">
+  <w:abstractNum w:abstractNumId="8" w15:restartNumberingAfterBreak="0">
     <w:nsid w:val="49C664E7"/>
     <w:multiLevelType w:val="hybridMultilevel"/>
     <w:tmpl w:val="303837BA"/>
@@ -4602,7 +5640,7 @@
       </w:pPr>
     </w:lvl>
   </w:abstractNum>
-  <w:abstractNum w:abstractNumId="8" w15:restartNumberingAfterBreak="0">
+  <w:abstractNum w:abstractNumId="9" w15:restartNumberingAfterBreak="0">
     <w:nsid w:val="4FCD2BD0"/>
     <w:multiLevelType w:val="hybridMultilevel"/>
     <w:tmpl w:val="F2A44382"/>
@@ -4715,7 +5753,7 @@
       </w:rPr>
     </w:lvl>
   </w:abstractNum>
-  <w:abstractNum w:abstractNumId="9" w15:restartNumberingAfterBreak="0">
+  <w:abstractNum w:abstractNumId="10" w15:restartNumberingAfterBreak="0">
     <w:nsid w:val="637A0F1C"/>
     <w:multiLevelType w:val="hybridMultilevel"/>
     <w:tmpl w:val="90DCE41C"/>
@@ -4828,7 +5866,7 @@
       </w:rPr>
     </w:lvl>
   </w:abstractNum>
-  <w:abstractNum w:abstractNumId="10" w15:restartNumberingAfterBreak="0">
+  <w:abstractNum w:abstractNumId="11" w15:restartNumberingAfterBreak="0">
     <w:nsid w:val="6A29027D"/>
     <w:multiLevelType w:val="hybridMultilevel"/>
     <w:tmpl w:val="3D929DF0"/>
@@ -4914,7 +5952,7 @@
       </w:pPr>
     </w:lvl>
   </w:abstractNum>
-  <w:abstractNum w:abstractNumId="11" w15:restartNumberingAfterBreak="0">
+  <w:abstractNum w:abstractNumId="12" w15:restartNumberingAfterBreak="0">
     <w:nsid w:val="6DBA5734"/>
     <w:multiLevelType w:val="hybridMultilevel"/>
     <w:tmpl w:val="513E1E2E"/>
@@ -5000,7 +6038,7 @@
       </w:pPr>
     </w:lvl>
   </w:abstractNum>
-  <w:abstractNum w:abstractNumId="12" w15:restartNumberingAfterBreak="0">
+  <w:abstractNum w:abstractNumId="13" w15:restartNumberingAfterBreak="0">
     <w:nsid w:val="7DF9117D"/>
     <w:multiLevelType w:val="hybridMultilevel"/>
     <w:tmpl w:val="14F2E708"/>
@@ -5087,7 +6125,7 @@
     </w:lvl>
   </w:abstractNum>
   <w:num w:numId="1">
-    <w:abstractNumId w:val="9"/>
+    <w:abstractNumId w:val="10"/>
   </w:num>
   <w:num w:numId="2">
     <w:abstractNumId w:val="2"/>
@@ -5096,34 +6134,37 @@
     <w:abstractNumId w:val="3"/>
   </w:num>
   <w:num w:numId="4">
-    <w:abstractNumId w:val="5"/>
+    <w:abstractNumId w:val="6"/>
   </w:num>
   <w:num w:numId="5">
-    <w:abstractNumId w:val="12"/>
+    <w:abstractNumId w:val="13"/>
   </w:num>
   <w:num w:numId="6">
     <w:abstractNumId w:val="0"/>
   </w:num>
   <w:num w:numId="7">
-    <w:abstractNumId w:val="8"/>
+    <w:abstractNumId w:val="9"/>
   </w:num>
   <w:num w:numId="8">
-    <w:abstractNumId w:val="10"/>
+    <w:abstractNumId w:val="11"/>
   </w:num>
   <w:num w:numId="9">
-    <w:abstractNumId w:val="11"/>
+    <w:abstractNumId w:val="12"/>
   </w:num>
   <w:num w:numId="10">
-    <w:abstractNumId w:val="4"/>
+    <w:abstractNumId w:val="5"/>
   </w:num>
   <w:num w:numId="11">
     <w:abstractNumId w:val="1"/>
   </w:num>
   <w:num w:numId="12">
+    <w:abstractNumId w:val="8"/>
+  </w:num>
+  <w:num w:numId="13">
     <w:abstractNumId w:val="7"/>
   </w:num>
-  <w:num w:numId="13">
-    <w:abstractNumId w:val="6"/>
+  <w:num w:numId="14">
+    <w:abstractNumId w:val="4"/>
   </w:num>
 </w:numbering>
 </file>
@@ -6012,7 +7053,7 @@
 </file>
 
 <file path=customXml/itemProps1.xml><?xml version="1.0" encoding="utf-8"?>
-<ds:datastoreItem xmlns:ds="http://schemas.openxmlformats.org/officeDocument/2006/customXml" ds:itemID="{3B32EF0F-D8B4-4E26-95AD-9E42DBC8376C}">
+<ds:datastoreItem xmlns:ds="http://schemas.openxmlformats.org/officeDocument/2006/customXml" ds:itemID="{75283FCA-B3B6-47C4-8597-B6DB8417E3CB}">
   <ds:schemaRefs>
     <ds:schemaRef ds:uri="http://schemas.openxmlformats.org/officeDocument/2006/bibliography"/>
   </ds:schemaRefs>

--- a/OO PO/Лекции.docx
+++ b/OO PO/Лекции.docx
@@ -3879,11 +3879,6 @@
       </w:r>
     </w:p>
     <w:p>
-      <w:pPr>
-        <w:rPr>
-          <w:lang w:val="en-US"/>
-        </w:rPr>
-      </w:pPr>
       <w:r>
         <w:t xml:space="preserve">Объекты </w:t>
       </w:r>
@@ -4419,11 +4414,6 @@
       </w:r>
     </w:p>
     <w:p>
-      <w:pPr>
-        <w:rPr>
-          <w:lang w:val="en-US"/>
-        </w:rPr>
-      </w:pPr>
       <w:r>
         <w:t xml:space="preserve">Это способ защититься </w:t>
       </w:r>
@@ -4688,9 +4678,6 @@
     <w:p>
       <w:pPr>
         <w:ind w:firstLine="0"/>
-        <w:rPr>
-          <w:lang w:val="en-US"/>
-        </w:rPr>
       </w:pPr>
       <w:r>
         <w:t xml:space="preserve">Чтобы сработало позднее связывание нужно функцию член класса метод </w:t>
@@ -4767,33 +4754,159 @@
       </w:pPr>
       <w:r>
         <w:lastRenderedPageBreak/>
-        <w:t>Для виртуальных методов память выделяется так же на этапе компиляции, но адреса их не привязываются к именам. Когда в базовом классе объявляется хотя бы одна виртуальная функция, то для всей иерархии создается таблица виртуальных функций. Это одномерный массив указателей на функции, количество элемент</w:t>
+        <w:t>Для виртуальных методов память выделяется так же на этапе компиляции, но адреса их не привязываются к именам. Когда в базовом классе объявляется хотя бы одна виртуальная функция, то для всей иерархии создается таблица виртуальных функций. Это одномерный массив указателей на функции, количество элементов массива = количеству виртуальных функций в классе.</w:t>
+      </w:r>
+      <w:r>
+        <w:t xml:space="preserve"> При создании объекта таблица заполняется адресами виртуальных методов в соответствии с созданным типом.</w:t>
+      </w:r>
+    </w:p>
+    <w:p>
+      <w:pPr>
+        <w:ind w:firstLine="0"/>
+      </w:pPr>
+      <w:r>
+        <w:t>Способность родительского класса представлять любого из своих наследников называется полиморфизмом. Полиморфизм возникает там, где взаимодействует наследование и динамическое связывание.</w:t>
+      </w:r>
+    </w:p>
+    <w:p>
+      <w:pPr>
+        <w:pStyle w:val="2"/>
+      </w:pPr>
+      <w:r>
+        <w:t>Параллелизм</w:t>
+      </w:r>
+    </w:p>
+    <w:p>
+      <w:pPr>
+        <w:rPr>
+          <w:lang w:val="en-US"/>
+        </w:rPr>
+      </w:pPr>
+      <w:r>
+        <w:t xml:space="preserve">Есть задачи, в которых много событий должны обрабатываться одновременно. В других случаях при вычислении единственной задачи требуется большая вычислительная мощность. В каждой из этих задач естественно использовать несколько компьютеров, либо многозадачность на одном компьютере. Процесс(потокоуправление) это фундаментальная единица действия в системе. Каждая программа имеет по крайней мере 1 поток управления, параллельная система – имеет множество потоков. Реальная многозадачность достигается только на многопроцессорных системах. А в однопроцессорных только имитируется за счёт алгоритмов деления выполнения. Следует различать </w:t>
+      </w:r>
+      <w:r>
+        <w:t>“</w:t>
+      </w:r>
+      <w:r>
+        <w:t>тяжелую</w:t>
+      </w:r>
+      <w:r>
+        <w:t xml:space="preserve">” </w:t>
+      </w:r>
+      <w:r>
+        <w:t xml:space="preserve">и </w:t>
+      </w:r>
+      <w:r>
+        <w:t>“</w:t>
+      </w:r>
+      <w:r>
+        <w:t>легкую</w:t>
+      </w:r>
+      <w:r>
+        <w:t>”</w:t>
+      </w:r>
+      <w:r>
+        <w:t xml:space="preserve"> потребность. Тяжелые задачи выполняются независимо друг от друга, под них выделяется защищенное адресное пространство.</w:t>
+      </w:r>
+      <w:r>
+        <w:t xml:space="preserve"> Легкие сосуществуют в едином адресном пространстве. Параллелизм основное внимание уделяет абстрагированию и синхронизации процесса. Каждый объект, полученный из абстракции реального мира может представлять собой отдельный поток управления(абстракцию процесса). Такой объект называют активным. Для систем, построенных на основе ООД (д-дизайн(проектирование)) – мир может быть представлен как совокупность взаимодействующих объектов, часть з </w:t>
+      </w:r>
+      <w:r>
+        <w:lastRenderedPageBreak/>
+        <w:t>которых может быть активной и выступает в роли независимых вычислительных центров. На этой основе можно дать определение параллелизма. Параллелизм позволяет различным объектам действовать одновременно. Параллелизм – это свойство, отличающее активные объекты от пассивных. ООД есть 3 подхода к параллелизму</w:t>
+      </w:r>
+      <w:r>
+        <w:rPr>
+          <w:lang w:val="en-US"/>
+        </w:rPr>
+        <w:t>:</w:t>
+      </w:r>
+    </w:p>
+    <w:p>
+      <w:pPr>
+        <w:pStyle w:val="a3"/>
+        <w:numPr>
+          <w:ilvl w:val="0"/>
+          <w:numId w:val="15"/>
+        </w:numPr>
+      </w:pPr>
+      <w:r>
+        <w:t>Параллелизм – внутреннее свойство языков программирования.</w:t>
+      </w:r>
+    </w:p>
+    <w:p>
+      <w:pPr>
+        <w:pStyle w:val="a3"/>
+        <w:numPr>
+          <w:ilvl w:val="0"/>
+          <w:numId w:val="15"/>
+        </w:numPr>
+      </w:pPr>
+      <w:r>
+        <w:t>Использовать библиотеку классов, реализующих параллелизм.</w:t>
+      </w:r>
+    </w:p>
+    <w:p>
+      <w:pPr>
+        <w:pStyle w:val="a3"/>
+        <w:numPr>
+          <w:ilvl w:val="0"/>
+          <w:numId w:val="15"/>
+        </w:numPr>
+      </w:pPr>
+      <w:r>
+        <w:t>Реализация многозадачности с использованием прерывания.</w:t>
+      </w:r>
+    </w:p>
+    <w:p>
+      <w:r>
+        <w:t>Как только в систему введен параллелизм возникает проблема синхронизации объектов.</w:t>
+      </w:r>
+    </w:p>
+    <w:p>
+      <w:pPr>
+        <w:pStyle w:val="2"/>
+      </w:pPr>
+      <w:r>
+        <w:t>Сохраняемость</w:t>
+      </w:r>
+    </w:p>
+    <w:p>
+      <w:r>
+        <w:t>Любой программный объект существует в памяти и живет во времени.</w:t>
+      </w:r>
+      <w:r>
+        <w:t xml:space="preserve"> Время жизни может быть совершенно различным. </w:t>
+      </w:r>
+      <w:proofErr w:type="gramStart"/>
+      <w:r>
+        <w:t>Например</w:t>
+      </w:r>
+      <w:proofErr w:type="gramEnd"/>
+      <w:r>
+        <w:t xml:space="preserve">: </w:t>
+      </w:r>
+      <w:r>
+        <w:t>Промежуточные результаты вычисления выражения, локальные переменные подпрограмм, глобальные переменные и динамические данные. Данные, сохраняющиеся между сеансами выполнения программы, данные, сохраняемые при переходе на новую версию программы, данные, которые переживают программу.</w:t>
+      </w:r>
+    </w:p>
+    <w:p>
+      <w:r>
+        <w:t>Сохраняемость – способность объекта существовать во времени, переживать породившие его процессы или перемещаясь из 1 адресного пространства в другое.</w:t>
+      </w:r>
+    </w:p>
+    <w:p>
+      <w:pPr>
+        <w:pStyle w:val="2"/>
+      </w:pPr>
+      <w:r>
+        <w:t>Качество классов и объектов</w:t>
       </w:r>
       <w:bookmarkStart w:id="0" w:name="_GoBack"/>
       <w:bookmarkEnd w:id="0"/>
-      <w:r>
-        <w:t>ов массива = количеству виртуальных функций в классе.</w:t>
-      </w:r>
-      <w:r>
-        <w:t xml:space="preserve"> При создании объекта таблица заполняется адресами виртуальных методов в соответствии с созданным типом.</w:t>
-      </w:r>
-    </w:p>
-    <w:p>
-      <w:pPr>
-        <w:ind w:firstLine="0"/>
-      </w:pPr>
-      <w:r>
-        <w:t>Способность родительского класса представлять любого из своих наследников называется полиморфизмом. Полиморфизм возникает там, где взаимодействует наследование и динамическое связывание.</w:t>
-      </w:r>
-    </w:p>
-    <w:p>
-      <w:pPr>
-        <w:pStyle w:val="2"/>
-      </w:pPr>
-      <w:r>
-        <w:t>Параллелизм</w:t>
-      </w:r>
-    </w:p>
+    </w:p>
+    <w:p/>
     <w:sectPr>
       <w:pgSz w:w="11906" w:h="16838"/>
       <w:pgMar w:top="1134" w:right="850" w:bottom="1134" w:left="1701" w:header="708" w:footer="708" w:gutter="0"/>
@@ -6039,6 +6152,92 @@
     </w:lvl>
   </w:abstractNum>
   <w:abstractNum w:abstractNumId="13" w15:restartNumberingAfterBreak="0">
+    <w:nsid w:val="73804009"/>
+    <w:multiLevelType w:val="hybridMultilevel"/>
+    <w:tmpl w:val="D27EA77E"/>
+    <w:lvl w:ilvl="0" w:tplc="0419000F">
+      <w:start w:val="1"/>
+      <w:numFmt w:val="decimal"/>
+      <w:lvlText w:val="%1."/>
+      <w:lvlJc w:val="left"/>
+      <w:pPr>
+        <w:ind w:left="1571" w:hanging="360"/>
+      </w:pPr>
+    </w:lvl>
+    <w:lvl w:ilvl="1" w:tplc="04190019" w:tentative="1">
+      <w:start w:val="1"/>
+      <w:numFmt w:val="lowerLetter"/>
+      <w:lvlText w:val="%2."/>
+      <w:lvlJc w:val="left"/>
+      <w:pPr>
+        <w:ind w:left="2291" w:hanging="360"/>
+      </w:pPr>
+    </w:lvl>
+    <w:lvl w:ilvl="2" w:tplc="0419001B" w:tentative="1">
+      <w:start w:val="1"/>
+      <w:numFmt w:val="lowerRoman"/>
+      <w:lvlText w:val="%3."/>
+      <w:lvlJc w:val="right"/>
+      <w:pPr>
+        <w:ind w:left="3011" w:hanging="180"/>
+      </w:pPr>
+    </w:lvl>
+    <w:lvl w:ilvl="3" w:tplc="0419000F" w:tentative="1">
+      <w:start w:val="1"/>
+      <w:numFmt w:val="decimal"/>
+      <w:lvlText w:val="%4."/>
+      <w:lvlJc w:val="left"/>
+      <w:pPr>
+        <w:ind w:left="3731" w:hanging="360"/>
+      </w:pPr>
+    </w:lvl>
+    <w:lvl w:ilvl="4" w:tplc="04190019" w:tentative="1">
+      <w:start w:val="1"/>
+      <w:numFmt w:val="lowerLetter"/>
+      <w:lvlText w:val="%5."/>
+      <w:lvlJc w:val="left"/>
+      <w:pPr>
+        <w:ind w:left="4451" w:hanging="360"/>
+      </w:pPr>
+    </w:lvl>
+    <w:lvl w:ilvl="5" w:tplc="0419001B" w:tentative="1">
+      <w:start w:val="1"/>
+      <w:numFmt w:val="lowerRoman"/>
+      <w:lvlText w:val="%6."/>
+      <w:lvlJc w:val="right"/>
+      <w:pPr>
+        <w:ind w:left="5171" w:hanging="180"/>
+      </w:pPr>
+    </w:lvl>
+    <w:lvl w:ilvl="6" w:tplc="0419000F" w:tentative="1">
+      <w:start w:val="1"/>
+      <w:numFmt w:val="decimal"/>
+      <w:lvlText w:val="%7."/>
+      <w:lvlJc w:val="left"/>
+      <w:pPr>
+        <w:ind w:left="5891" w:hanging="360"/>
+      </w:pPr>
+    </w:lvl>
+    <w:lvl w:ilvl="7" w:tplc="04190019" w:tentative="1">
+      <w:start w:val="1"/>
+      <w:numFmt w:val="lowerLetter"/>
+      <w:lvlText w:val="%8."/>
+      <w:lvlJc w:val="left"/>
+      <w:pPr>
+        <w:ind w:left="6611" w:hanging="360"/>
+      </w:pPr>
+    </w:lvl>
+    <w:lvl w:ilvl="8" w:tplc="0419001B" w:tentative="1">
+      <w:start w:val="1"/>
+      <w:numFmt w:val="lowerRoman"/>
+      <w:lvlText w:val="%9."/>
+      <w:lvlJc w:val="right"/>
+      <w:pPr>
+        <w:ind w:left="7331" w:hanging="180"/>
+      </w:pPr>
+    </w:lvl>
+  </w:abstractNum>
+  <w:abstractNum w:abstractNumId="14" w15:restartNumberingAfterBreak="0">
     <w:nsid w:val="7DF9117D"/>
     <w:multiLevelType w:val="hybridMultilevel"/>
     <w:tmpl w:val="14F2E708"/>
@@ -6137,7 +6336,7 @@
     <w:abstractNumId w:val="6"/>
   </w:num>
   <w:num w:numId="5">
-    <w:abstractNumId w:val="13"/>
+    <w:abstractNumId w:val="14"/>
   </w:num>
   <w:num w:numId="6">
     <w:abstractNumId w:val="0"/>
@@ -6165,6 +6364,9 @@
   </w:num>
   <w:num w:numId="14">
     <w:abstractNumId w:val="4"/>
+  </w:num>
+  <w:num w:numId="15">
+    <w:abstractNumId w:val="13"/>
   </w:num>
 </w:numbering>
 </file>
@@ -6645,7 +6847,6 @@
   <w:style w:type="character" w:default="1" w:styleId="a0">
     <w:name w:val="Default Paragraph Font"/>
     <w:uiPriority w:val="1"/>
-    <w:semiHidden/>
     <w:unhideWhenUsed/>
   </w:style>
   <w:style w:type="table" w:default="1" w:styleId="a1">
@@ -7053,7 +7254,7 @@
 </file>
 
 <file path=customXml/itemProps1.xml><?xml version="1.0" encoding="utf-8"?>
-<ds:datastoreItem xmlns:ds="http://schemas.openxmlformats.org/officeDocument/2006/customXml" ds:itemID="{75283FCA-B3B6-47C4-8597-B6DB8417E3CB}">
+<ds:datastoreItem xmlns:ds="http://schemas.openxmlformats.org/officeDocument/2006/customXml" ds:itemID="{456BE1B1-D1BA-49B5-9010-AC9793778795}">
   <ds:schemaRefs>
     <ds:schemaRef ds:uri="http://schemas.openxmlformats.org/officeDocument/2006/bibliography"/>
   </ds:schemaRefs>

--- a/OO PO/Лекции.docx
+++ b/OO PO/Лекции.docx
@@ -6,13 +6,8 @@
       <w:pPr>
         <w:pStyle w:val="1"/>
       </w:pPr>
-      <w:proofErr w:type="spellStart"/>
-      <w:r>
-        <w:t>Объектно</w:t>
-      </w:r>
-      <w:proofErr w:type="spellEnd"/>
-      <w:r>
-        <w:t>–ориентированное программное обеспечение</w:t>
+      <w:r>
+        <w:t>Объектно–ориентированное программное обеспечение</w:t>
       </w:r>
       <w:r>
         <w:t xml:space="preserve"> </w:t>
@@ -635,16 +630,8 @@
         <w:rPr>
           <w:i/>
         </w:rPr>
-        <w:t xml:space="preserve">Кривые </w:t>
-      </w:r>
-      <w:proofErr w:type="spellStart"/>
-      <w:r>
-        <w:rPr>
-          <w:i/>
-        </w:rPr>
-        <w:t>Осмонта</w:t>
-      </w:r>
-      <w:proofErr w:type="spellEnd"/>
+        <w:t>Кривые Осмонта</w:t>
+      </w:r>
     </w:p>
     <w:p>
       <w:r>
@@ -708,15 +695,7 @@
         <w:t xml:space="preserve"> </w:t>
       </w:r>
       <w:r>
-        <w:t>(</w:t>
-      </w:r>
-      <w:proofErr w:type="spellStart"/>
-      <w:r>
-        <w:t>верифицируемость</w:t>
-      </w:r>
-      <w:proofErr w:type="spellEnd"/>
-      <w:r>
-        <w:t>) –</w:t>
+        <w:t>(верифицируемость) –</w:t>
       </w:r>
       <w:r>
         <w:t xml:space="preserve"> </w:t>
@@ -846,15 +825,7 @@
     </w:p>
     <w:p>
       <w:r>
-        <w:t xml:space="preserve">Из 7 основных принципов, которые 4 являются главными (абстрагирование, инкапсуляция, модульность и иерархия) и 3 дополнительными (типизация, параллелизм и </w:t>
-      </w:r>
-      <w:proofErr w:type="spellStart"/>
-      <w:r>
-        <w:t>сохраняемость</w:t>
-      </w:r>
-      <w:proofErr w:type="spellEnd"/>
-      <w:r>
-        <w:t>)</w:t>
+        <w:t>Из 7 основных принципов, которые 4 являются главными (абстрагирование, инкапсуляция, модульность и иерархия) и 3 дополнительными (типизация, параллелизм и сохраняемость)</w:t>
       </w:r>
     </w:p>
     <w:p>
@@ -1769,7 +1740,6 @@
         </w:rPr>
         <w:t xml:space="preserve">using namespace </w:t>
       </w:r>
-      <w:proofErr w:type="spellStart"/>
       <w:r>
         <w:rPr>
           <w:rFonts w:ascii="JetBrains Mono" w:eastAsia="Times New Roman" w:hAnsi="JetBrains Mono" w:cs="Courier New"/>
@@ -1778,18 +1748,7 @@
           <w:szCs w:val="20"/>
           <w:lang w:val="en-US" w:eastAsia="ru-RU"/>
         </w:rPr>
-        <w:t>std</w:t>
-      </w:r>
-      <w:proofErr w:type="spellEnd"/>
-      <w:r>
-        <w:rPr>
-          <w:rFonts w:ascii="JetBrains Mono" w:eastAsia="Times New Roman" w:hAnsi="JetBrains Mono" w:cs="Courier New"/>
-          <w:color w:val="EBDBB2"/>
-          <w:sz w:val="20"/>
-          <w:szCs w:val="20"/>
-          <w:lang w:val="en-US" w:eastAsia="ru-RU"/>
-        </w:rPr>
-        <w:t>;</w:t>
+        <w:t>std;</w:t>
       </w:r>
       <w:r>
         <w:rPr>
@@ -1862,29 +1821,7 @@
           <w:szCs w:val="20"/>
           <w:lang w:val="en-US" w:eastAsia="ru-RU"/>
         </w:rPr>
-        <w:t xml:space="preserve">string </w:t>
-      </w:r>
-      <w:proofErr w:type="spellStart"/>
-      <w:r>
-        <w:rPr>
-          <w:rFonts w:ascii="JetBrains Mono" w:eastAsia="Times New Roman" w:hAnsi="JetBrains Mono" w:cs="Courier New"/>
-          <w:color w:val="EBDBB2"/>
-          <w:sz w:val="20"/>
-          <w:szCs w:val="20"/>
-          <w:lang w:val="en-US" w:eastAsia="ru-RU"/>
-        </w:rPr>
-        <w:t>m_name</w:t>
-      </w:r>
-      <w:proofErr w:type="spellEnd"/>
-      <w:r>
-        <w:rPr>
-          <w:rFonts w:ascii="JetBrains Mono" w:eastAsia="Times New Roman" w:hAnsi="JetBrains Mono" w:cs="Courier New"/>
-          <w:color w:val="EBDBB2"/>
-          <w:sz w:val="20"/>
-          <w:szCs w:val="20"/>
-          <w:lang w:val="en-US" w:eastAsia="ru-RU"/>
-        </w:rPr>
-        <w:t>;</w:t>
+        <w:t>string m_name;</w:t>
       </w:r>
       <w:r>
         <w:rPr>
@@ -1897,7 +1834,6 @@
         <w:br/>
         <w:t xml:space="preserve">    </w:t>
       </w:r>
-      <w:proofErr w:type="spellStart"/>
       <w:r>
         <w:rPr>
           <w:rFonts w:ascii="JetBrains Mono" w:eastAsia="Times New Roman" w:hAnsi="JetBrains Mono" w:cs="Courier New"/>
@@ -1908,9 +1844,28 @@
           <w:szCs w:val="20"/>
           <w:lang w:val="en-US" w:eastAsia="ru-RU"/>
         </w:rPr>
-        <w:t>int</w:t>
-      </w:r>
-      <w:proofErr w:type="spellEnd"/>
+        <w:t xml:space="preserve">int </w:t>
+      </w:r>
+      <w:r>
+        <w:rPr>
+          <w:rFonts w:ascii="JetBrains Mono" w:eastAsia="Times New Roman" w:hAnsi="JetBrains Mono" w:cs="Courier New"/>
+          <w:color w:val="EBDBB2"/>
+          <w:sz w:val="20"/>
+          <w:szCs w:val="20"/>
+          <w:lang w:val="en-US" w:eastAsia="ru-RU"/>
+        </w:rPr>
+        <w:t>m_age;</w:t>
+      </w:r>
+      <w:r>
+        <w:rPr>
+          <w:rFonts w:ascii="JetBrains Mono" w:eastAsia="Times New Roman" w:hAnsi="JetBrains Mono" w:cs="Courier New"/>
+          <w:color w:val="EBDBB2"/>
+          <w:sz w:val="20"/>
+          <w:szCs w:val="20"/>
+          <w:lang w:val="en-US" w:eastAsia="ru-RU"/>
+        </w:rPr>
+        <w:br/>
+      </w:r>
       <w:r>
         <w:rPr>
           <w:rFonts w:ascii="JetBrains Mono" w:eastAsia="Times New Roman" w:hAnsi="JetBrains Mono" w:cs="Courier New"/>
@@ -1921,9 +1876,8 @@
           <w:szCs w:val="20"/>
           <w:lang w:val="en-US" w:eastAsia="ru-RU"/>
         </w:rPr>
-        <w:t xml:space="preserve"> </w:t>
-      </w:r>
-      <w:proofErr w:type="spellStart"/>
+        <w:t>public</w:t>
+      </w:r>
       <w:r>
         <w:rPr>
           <w:rFonts w:ascii="JetBrains Mono" w:eastAsia="Times New Roman" w:hAnsi="JetBrains Mono" w:cs="Courier New"/>
@@ -1932,9 +1886,8 @@
           <w:szCs w:val="20"/>
           <w:lang w:val="en-US" w:eastAsia="ru-RU"/>
         </w:rPr>
-        <w:t>m_age</w:t>
-      </w:r>
-      <w:proofErr w:type="spellEnd"/>
+        <w:t>:</w:t>
+      </w:r>
       <w:r>
         <w:rPr>
           <w:rFonts w:ascii="JetBrains Mono" w:eastAsia="Times New Roman" w:hAnsi="JetBrains Mono" w:cs="Courier New"/>
@@ -1943,7 +1896,18 @@
           <w:szCs w:val="20"/>
           <w:lang w:val="en-US" w:eastAsia="ru-RU"/>
         </w:rPr>
-        <w:t>;</w:t>
+        <w:br/>
+        <w:t xml:space="preserve">    Human</w:t>
+      </w:r>
+      <w:r>
+        <w:rPr>
+          <w:rFonts w:ascii="JetBrains Mono" w:eastAsia="Times New Roman" w:hAnsi="JetBrains Mono" w:cs="Courier New"/>
+          <w:color w:val="D3869B"/>
+          <w:sz w:val="20"/>
+          <w:szCs w:val="20"/>
+          <w:lang w:val="en-US" w:eastAsia="ru-RU"/>
+        </w:rPr>
+        <w:t>(</w:t>
       </w:r>
       <w:r>
         <w:rPr>
@@ -1953,7 +1917,7 @@
           <w:szCs w:val="20"/>
           <w:lang w:val="en-US" w:eastAsia="ru-RU"/>
         </w:rPr>
-        <w:br/>
+        <w:t xml:space="preserve">string name, </w:t>
       </w:r>
       <w:r>
         <w:rPr>
@@ -1965,7 +1929,7 @@
           <w:szCs w:val="20"/>
           <w:lang w:val="en-US" w:eastAsia="ru-RU"/>
         </w:rPr>
-        <w:t>public</w:t>
+        <w:t xml:space="preserve">int </w:t>
       </w:r>
       <w:r>
         <w:rPr>
@@ -1975,7 +1939,28 @@
           <w:szCs w:val="20"/>
           <w:lang w:val="en-US" w:eastAsia="ru-RU"/>
         </w:rPr>
-        <w:t>:</w:t>
+        <w:t>age</w:t>
+      </w:r>
+      <w:r>
+        <w:rPr>
+          <w:rFonts w:ascii="JetBrains Mono" w:eastAsia="Times New Roman" w:hAnsi="JetBrains Mono" w:cs="Courier New"/>
+          <w:color w:val="D3869B"/>
+          <w:sz w:val="20"/>
+          <w:szCs w:val="20"/>
+          <w:lang w:val="en-US" w:eastAsia="ru-RU"/>
+        </w:rPr>
+        <w:t>){</w:t>
+      </w:r>
+      <w:r>
+        <w:rPr>
+          <w:rFonts w:ascii="JetBrains Mono" w:eastAsia="Times New Roman" w:hAnsi="JetBrains Mono" w:cs="Courier New"/>
+          <w:color w:val="D3869B"/>
+          <w:sz w:val="20"/>
+          <w:szCs w:val="20"/>
+          <w:lang w:val="en-US" w:eastAsia="ru-RU"/>
+        </w:rPr>
+        <w:br/>
+        <w:t xml:space="preserve">        </w:t>
       </w:r>
       <w:r>
         <w:rPr>
@@ -1985,8 +1970,29 @@
           <w:szCs w:val="20"/>
           <w:lang w:val="en-US" w:eastAsia="ru-RU"/>
         </w:rPr>
+        <w:t>m_name = name;</w:t>
+      </w:r>
+      <w:r>
+        <w:rPr>
+          <w:rFonts w:ascii="JetBrains Mono" w:eastAsia="Times New Roman" w:hAnsi="JetBrains Mono" w:cs="Courier New"/>
+          <w:color w:val="EBDBB2"/>
+          <w:sz w:val="20"/>
+          <w:szCs w:val="20"/>
+          <w:lang w:val="en-US" w:eastAsia="ru-RU"/>
+        </w:rPr>
         <w:br/>
-        <w:t xml:space="preserve">    Human</w:t>
+        <w:t xml:space="preserve">        m_age = age;</w:t>
+      </w:r>
+      <w:r>
+        <w:rPr>
+          <w:rFonts w:ascii="JetBrains Mono" w:eastAsia="Times New Roman" w:hAnsi="JetBrains Mono" w:cs="Courier New"/>
+          <w:color w:val="EBDBB2"/>
+          <w:sz w:val="20"/>
+          <w:szCs w:val="20"/>
+          <w:lang w:val="en-US" w:eastAsia="ru-RU"/>
+        </w:rPr>
+        <w:br/>
+        <w:t xml:space="preserve">    </w:t>
       </w:r>
       <w:r>
         <w:rPr>
@@ -1996,19 +2002,19 @@
           <w:szCs w:val="20"/>
           <w:lang w:val="en-US" w:eastAsia="ru-RU"/>
         </w:rPr>
-        <w:t>(</w:t>
-      </w:r>
-      <w:r>
-        <w:rPr>
-          <w:rFonts w:ascii="JetBrains Mono" w:eastAsia="Times New Roman" w:hAnsi="JetBrains Mono" w:cs="Courier New"/>
-          <w:color w:val="EBDBB2"/>
-          <w:sz w:val="20"/>
-          <w:szCs w:val="20"/>
-          <w:lang w:val="en-US" w:eastAsia="ru-RU"/>
-        </w:rPr>
-        <w:t xml:space="preserve">string name, </w:t>
-      </w:r>
-      <w:proofErr w:type="spellStart"/>
+        <w:t>}</w:t>
+      </w:r>
+      <w:r>
+        <w:rPr>
+          <w:rFonts w:ascii="JetBrains Mono" w:eastAsia="Times New Roman" w:hAnsi="JetBrains Mono" w:cs="Courier New"/>
+          <w:color w:val="D3869B"/>
+          <w:sz w:val="20"/>
+          <w:szCs w:val="20"/>
+          <w:lang w:val="en-US" w:eastAsia="ru-RU"/>
+        </w:rPr>
+        <w:br/>
+        <w:t xml:space="preserve">    </w:t>
+      </w:r>
       <w:r>
         <w:rPr>
           <w:rFonts w:ascii="JetBrains Mono" w:eastAsia="Times New Roman" w:hAnsi="JetBrains Mono" w:cs="Courier New"/>
@@ -2019,9 +2025,39 @@
           <w:szCs w:val="20"/>
           <w:lang w:val="en-US" w:eastAsia="ru-RU"/>
         </w:rPr>
-        <w:t>int</w:t>
-      </w:r>
-      <w:proofErr w:type="spellEnd"/>
+        <w:t xml:space="preserve">int </w:t>
+      </w:r>
+      <w:r>
+        <w:rPr>
+          <w:rFonts w:ascii="JetBrains Mono" w:eastAsia="Times New Roman" w:hAnsi="JetBrains Mono" w:cs="Courier New"/>
+          <w:color w:val="EBDBB2"/>
+          <w:sz w:val="20"/>
+          <w:szCs w:val="20"/>
+          <w:lang w:val="en-US" w:eastAsia="ru-RU"/>
+        </w:rPr>
+        <w:t>getName</w:t>
+      </w:r>
+      <w:r>
+        <w:rPr>
+          <w:rFonts w:ascii="JetBrains Mono" w:eastAsia="Times New Roman" w:hAnsi="JetBrains Mono" w:cs="Courier New"/>
+          <w:color w:val="D3869B"/>
+          <w:sz w:val="20"/>
+          <w:szCs w:val="20"/>
+          <w:lang w:val="en-US" w:eastAsia="ru-RU"/>
+        </w:rPr>
+        <w:t>(){</w:t>
+      </w:r>
+      <w:r>
+        <w:rPr>
+          <w:rFonts w:ascii="JetBrains Mono" w:eastAsia="Times New Roman" w:hAnsi="JetBrains Mono" w:cs="Courier New"/>
+          <w:color w:val="D3869B"/>
+          <w:sz w:val="20"/>
+          <w:szCs w:val="20"/>
+          <w:lang w:val="en-US" w:eastAsia="ru-RU"/>
+        </w:rPr>
+        <w:br/>
+        <w:t xml:space="preserve">        </w:t>
+      </w:r>
       <w:r>
         <w:rPr>
           <w:rFonts w:ascii="JetBrains Mono" w:eastAsia="Times New Roman" w:hAnsi="JetBrains Mono" w:cs="Courier New"/>
@@ -2032,7 +2068,7 @@
           <w:szCs w:val="20"/>
           <w:lang w:val="en-US" w:eastAsia="ru-RU"/>
         </w:rPr>
-        <w:t xml:space="preserve"> </w:t>
+        <w:t xml:space="preserve">return </w:t>
       </w:r>
       <w:r>
         <w:rPr>
@@ -2042,83 +2078,7 @@
           <w:szCs w:val="20"/>
           <w:lang w:val="en-US" w:eastAsia="ru-RU"/>
         </w:rPr>
-        <w:t>age</w:t>
-      </w:r>
-      <w:r>
-        <w:rPr>
-          <w:rFonts w:ascii="JetBrains Mono" w:eastAsia="Times New Roman" w:hAnsi="JetBrains Mono" w:cs="Courier New"/>
-          <w:color w:val="D3869B"/>
-          <w:sz w:val="20"/>
-          <w:szCs w:val="20"/>
-          <w:lang w:val="en-US" w:eastAsia="ru-RU"/>
-        </w:rPr>
-        <w:t>){</w:t>
-      </w:r>
-      <w:r>
-        <w:rPr>
-          <w:rFonts w:ascii="JetBrains Mono" w:eastAsia="Times New Roman" w:hAnsi="JetBrains Mono" w:cs="Courier New"/>
-          <w:color w:val="D3869B"/>
-          <w:sz w:val="20"/>
-          <w:szCs w:val="20"/>
-          <w:lang w:val="en-US" w:eastAsia="ru-RU"/>
-        </w:rPr>
-        <w:br/>
-        <w:t xml:space="preserve">        </w:t>
-      </w:r>
-      <w:proofErr w:type="spellStart"/>
-      <w:r>
-        <w:rPr>
-          <w:rFonts w:ascii="JetBrains Mono" w:eastAsia="Times New Roman" w:hAnsi="JetBrains Mono" w:cs="Courier New"/>
-          <w:color w:val="EBDBB2"/>
-          <w:sz w:val="20"/>
-          <w:szCs w:val="20"/>
-          <w:lang w:val="en-US" w:eastAsia="ru-RU"/>
-        </w:rPr>
-        <w:t>m_name</w:t>
-      </w:r>
-      <w:proofErr w:type="spellEnd"/>
-      <w:r>
-        <w:rPr>
-          <w:rFonts w:ascii="JetBrains Mono" w:eastAsia="Times New Roman" w:hAnsi="JetBrains Mono" w:cs="Courier New"/>
-          <w:color w:val="EBDBB2"/>
-          <w:sz w:val="20"/>
-          <w:szCs w:val="20"/>
-          <w:lang w:val="en-US" w:eastAsia="ru-RU"/>
-        </w:rPr>
-        <w:t xml:space="preserve"> = name;</w:t>
-      </w:r>
-      <w:r>
-        <w:rPr>
-          <w:rFonts w:ascii="JetBrains Mono" w:eastAsia="Times New Roman" w:hAnsi="JetBrains Mono" w:cs="Courier New"/>
-          <w:color w:val="EBDBB2"/>
-          <w:sz w:val="20"/>
-          <w:szCs w:val="20"/>
-          <w:lang w:val="en-US" w:eastAsia="ru-RU"/>
-        </w:rPr>
-        <w:br/>
-        <w:t xml:space="preserve">        </w:t>
-      </w:r>
-      <w:proofErr w:type="spellStart"/>
-      <w:r>
-        <w:rPr>
-          <w:rFonts w:ascii="JetBrains Mono" w:eastAsia="Times New Roman" w:hAnsi="JetBrains Mono" w:cs="Courier New"/>
-          <w:color w:val="EBDBB2"/>
-          <w:sz w:val="20"/>
-          <w:szCs w:val="20"/>
-          <w:lang w:val="en-US" w:eastAsia="ru-RU"/>
-        </w:rPr>
-        <w:t>m_age</w:t>
-      </w:r>
-      <w:proofErr w:type="spellEnd"/>
-      <w:r>
-        <w:rPr>
-          <w:rFonts w:ascii="JetBrains Mono" w:eastAsia="Times New Roman" w:hAnsi="JetBrains Mono" w:cs="Courier New"/>
-          <w:color w:val="EBDBB2"/>
-          <w:sz w:val="20"/>
-          <w:szCs w:val="20"/>
-          <w:lang w:val="en-US" w:eastAsia="ru-RU"/>
-        </w:rPr>
-        <w:t xml:space="preserve"> = age;</w:t>
+        <w:t>m_name;</w:t>
       </w:r>
       <w:r>
         <w:rPr>
@@ -2152,7 +2112,6 @@
         <w:br/>
         <w:t xml:space="preserve">    </w:t>
       </w:r>
-      <w:proofErr w:type="spellStart"/>
       <w:r>
         <w:rPr>
           <w:rFonts w:ascii="JetBrains Mono" w:eastAsia="Times New Roman" w:hAnsi="JetBrains Mono" w:cs="Courier New"/>
@@ -2163,9 +2122,39 @@
           <w:szCs w:val="20"/>
           <w:lang w:val="en-US" w:eastAsia="ru-RU"/>
         </w:rPr>
-        <w:t>int</w:t>
-      </w:r>
-      <w:proofErr w:type="spellEnd"/>
+        <w:t xml:space="preserve">int </w:t>
+      </w:r>
+      <w:r>
+        <w:rPr>
+          <w:rFonts w:ascii="JetBrains Mono" w:eastAsia="Times New Roman" w:hAnsi="JetBrains Mono" w:cs="Courier New"/>
+          <w:color w:val="EBDBB2"/>
+          <w:sz w:val="20"/>
+          <w:szCs w:val="20"/>
+          <w:lang w:val="en-US" w:eastAsia="ru-RU"/>
+        </w:rPr>
+        <w:t>getAge</w:t>
+      </w:r>
+      <w:r>
+        <w:rPr>
+          <w:rFonts w:ascii="JetBrains Mono" w:eastAsia="Times New Roman" w:hAnsi="JetBrains Mono" w:cs="Courier New"/>
+          <w:color w:val="D3869B"/>
+          <w:sz w:val="20"/>
+          <w:szCs w:val="20"/>
+          <w:lang w:val="en-US" w:eastAsia="ru-RU"/>
+        </w:rPr>
+        <w:t>(){</w:t>
+      </w:r>
+      <w:r>
+        <w:rPr>
+          <w:rFonts w:ascii="JetBrains Mono" w:eastAsia="Times New Roman" w:hAnsi="JetBrains Mono" w:cs="Courier New"/>
+          <w:color w:val="D3869B"/>
+          <w:sz w:val="20"/>
+          <w:szCs w:val="20"/>
+          <w:lang w:val="en-US" w:eastAsia="ru-RU"/>
+        </w:rPr>
+        <w:br/>
+        <w:t xml:space="preserve">        </w:t>
+      </w:r>
       <w:r>
         <w:rPr>
           <w:rFonts w:ascii="JetBrains Mono" w:eastAsia="Times New Roman" w:hAnsi="JetBrains Mono" w:cs="Courier New"/>
@@ -2176,9 +2165,8 @@
           <w:szCs w:val="20"/>
           <w:lang w:val="en-US" w:eastAsia="ru-RU"/>
         </w:rPr>
-        <w:t xml:space="preserve"> </w:t>
-      </w:r>
-      <w:proofErr w:type="spellStart"/>
+        <w:t xml:space="preserve">return </w:t>
+      </w:r>
       <w:r>
         <w:rPr>
           <w:rFonts w:ascii="JetBrains Mono" w:eastAsia="Times New Roman" w:hAnsi="JetBrains Mono" w:cs="Courier New"/>
@@ -2187,9 +2175,19 @@
           <w:szCs w:val="20"/>
           <w:lang w:val="en-US" w:eastAsia="ru-RU"/>
         </w:rPr>
-        <w:t>getName</w:t>
-      </w:r>
-      <w:proofErr w:type="spellEnd"/>
+        <w:t>m_age;</w:t>
+      </w:r>
+      <w:r>
+        <w:rPr>
+          <w:rFonts w:ascii="JetBrains Mono" w:eastAsia="Times New Roman" w:hAnsi="JetBrains Mono" w:cs="Courier New"/>
+          <w:color w:val="EBDBB2"/>
+          <w:sz w:val="20"/>
+          <w:szCs w:val="20"/>
+          <w:lang w:val="en-US" w:eastAsia="ru-RU"/>
+        </w:rPr>
+        <w:br/>
+        <w:t xml:space="preserve">    </w:t>
+      </w:r>
       <w:r>
         <w:rPr>
           <w:rFonts w:ascii="JetBrains Mono" w:eastAsia="Times New Roman" w:hAnsi="JetBrains Mono" w:cs="Courier New"/>
@@ -2198,7 +2196,7 @@
           <w:szCs w:val="20"/>
           <w:lang w:val="en-US" w:eastAsia="ru-RU"/>
         </w:rPr>
-        <w:t>(){</w:t>
+        <w:t>}</w:t>
       </w:r>
       <w:r>
         <w:rPr>
@@ -2209,7 +2207,80 @@
           <w:lang w:val="en-US" w:eastAsia="ru-RU"/>
         </w:rPr>
         <w:br/>
-        <w:t xml:space="preserve">        </w:t>
+        <w:t>}</w:t>
+      </w:r>
+      <w:r>
+        <w:rPr>
+          <w:rFonts w:ascii="JetBrains Mono" w:eastAsia="Times New Roman" w:hAnsi="JetBrains Mono" w:cs="Courier New"/>
+          <w:color w:val="EBDBB2"/>
+          <w:sz w:val="20"/>
+          <w:szCs w:val="20"/>
+          <w:lang w:val="en-US" w:eastAsia="ru-RU"/>
+        </w:rPr>
+        <w:t>;</w:t>
+      </w:r>
+      <w:r>
+        <w:rPr>
+          <w:rFonts w:ascii="JetBrains Mono" w:eastAsia="Times New Roman" w:hAnsi="JetBrains Mono" w:cs="Courier New"/>
+          <w:color w:val="EBDBB2"/>
+          <w:sz w:val="20"/>
+          <w:szCs w:val="20"/>
+          <w:lang w:val="en-US" w:eastAsia="ru-RU"/>
+        </w:rPr>
+        <w:br/>
+      </w:r>
+      <w:r>
+        <w:rPr>
+          <w:rFonts w:ascii="JetBrains Mono" w:eastAsia="Times New Roman" w:hAnsi="JetBrains Mono" w:cs="Courier New"/>
+          <w:color w:val="EBDBB2"/>
+          <w:sz w:val="20"/>
+          <w:szCs w:val="20"/>
+          <w:lang w:val="en-US" w:eastAsia="ru-RU"/>
+        </w:rPr>
+        <w:br/>
+        <w:t>Class Employee</w:t>
+      </w:r>
+      <w:r>
+        <w:rPr>
+          <w:rFonts w:ascii="JetBrains Mono" w:eastAsia="Times New Roman" w:hAnsi="JetBrains Mono" w:cs="Courier New"/>
+          <w:color w:val="D3869B"/>
+          <w:sz w:val="20"/>
+          <w:szCs w:val="20"/>
+          <w:lang w:val="en-US" w:eastAsia="ru-RU"/>
+        </w:rPr>
+        <w:t>{</w:t>
+      </w:r>
+      <w:r>
+        <w:rPr>
+          <w:rFonts w:ascii="JetBrains Mono" w:eastAsia="Times New Roman" w:hAnsi="JetBrains Mono" w:cs="Courier New"/>
+          <w:color w:val="D3869B"/>
+          <w:sz w:val="20"/>
+          <w:szCs w:val="20"/>
+          <w:lang w:val="en-US" w:eastAsia="ru-RU"/>
+        </w:rPr>
+        <w:br/>
+        <w:t xml:space="preserve">    </w:t>
+      </w:r>
+      <w:r>
+        <w:rPr>
+          <w:rFonts w:ascii="JetBrains Mono" w:eastAsia="Times New Roman" w:hAnsi="JetBrains Mono" w:cs="Courier New"/>
+          <w:color w:val="EBDBB2"/>
+          <w:sz w:val="20"/>
+          <w:szCs w:val="20"/>
+          <w:lang w:val="en-US" w:eastAsia="ru-RU"/>
+        </w:rPr>
+        <w:t>string m_employez;</w:t>
+      </w:r>
+      <w:r>
+        <w:rPr>
+          <w:rFonts w:ascii="JetBrains Mono" w:eastAsia="Times New Roman" w:hAnsi="JetBrains Mono" w:cs="Courier New"/>
+          <w:color w:val="EBDBB2"/>
+          <w:sz w:val="20"/>
+          <w:szCs w:val="20"/>
+          <w:lang w:val="en-US" w:eastAsia="ru-RU"/>
+        </w:rPr>
+        <w:br/>
+        <w:t xml:space="preserve">    </w:t>
       </w:r>
       <w:r>
         <w:rPr>
@@ -2221,9 +2292,8 @@
           <w:szCs w:val="20"/>
           <w:lang w:val="en-US" w:eastAsia="ru-RU"/>
         </w:rPr>
-        <w:t xml:space="preserve">return </w:t>
-      </w:r>
-      <w:proofErr w:type="spellStart"/>
+        <w:t xml:space="preserve">double </w:t>
+      </w:r>
       <w:r>
         <w:rPr>
           <w:rFonts w:ascii="JetBrains Mono" w:eastAsia="Times New Roman" w:hAnsi="JetBrains Mono" w:cs="Courier New"/>
@@ -2232,9 +2302,8 @@
           <w:szCs w:val="20"/>
           <w:lang w:val="en-US" w:eastAsia="ru-RU"/>
         </w:rPr>
-        <w:t>m_name</w:t>
-      </w:r>
-      <w:proofErr w:type="spellEnd"/>
+        <w:t>m_wage;</w:t>
+      </w:r>
       <w:r>
         <w:rPr>
           <w:rFonts w:ascii="JetBrains Mono" w:eastAsia="Times New Roman" w:hAnsi="JetBrains Mono" w:cs="Courier New"/>
@@ -2243,41 +2312,8 @@
           <w:szCs w:val="20"/>
           <w:lang w:val="en-US" w:eastAsia="ru-RU"/>
         </w:rPr>
-        <w:t>;</w:t>
-      </w:r>
-      <w:r>
-        <w:rPr>
-          <w:rFonts w:ascii="JetBrains Mono" w:eastAsia="Times New Roman" w:hAnsi="JetBrains Mono" w:cs="Courier New"/>
-          <w:color w:val="EBDBB2"/>
-          <w:sz w:val="20"/>
-          <w:szCs w:val="20"/>
-          <w:lang w:val="en-US" w:eastAsia="ru-RU"/>
-        </w:rPr>
         <w:br/>
-        <w:t xml:space="preserve">    </w:t>
-      </w:r>
-      <w:r>
-        <w:rPr>
-          <w:rFonts w:ascii="JetBrains Mono" w:eastAsia="Times New Roman" w:hAnsi="JetBrains Mono" w:cs="Courier New"/>
-          <w:color w:val="D3869B"/>
-          <w:sz w:val="20"/>
-          <w:szCs w:val="20"/>
-          <w:lang w:val="en-US" w:eastAsia="ru-RU"/>
-        </w:rPr>
-        <w:t>}</w:t>
-      </w:r>
-      <w:r>
-        <w:rPr>
-          <w:rFonts w:ascii="JetBrains Mono" w:eastAsia="Times New Roman" w:hAnsi="JetBrains Mono" w:cs="Courier New"/>
-          <w:color w:val="D3869B"/>
-          <w:sz w:val="20"/>
-          <w:szCs w:val="20"/>
-          <w:lang w:val="en-US" w:eastAsia="ru-RU"/>
-        </w:rPr>
-        <w:br/>
-        <w:t xml:space="preserve">    </w:t>
-      </w:r>
-      <w:proofErr w:type="spellStart"/>
+      </w:r>
       <w:r>
         <w:rPr>
           <w:rFonts w:ascii="JetBrains Mono" w:eastAsia="Times New Roman" w:hAnsi="JetBrains Mono" w:cs="Courier New"/>
@@ -2288,9 +2324,49 @@
           <w:szCs w:val="20"/>
           <w:lang w:val="en-US" w:eastAsia="ru-RU"/>
         </w:rPr>
-        <w:t>int</w:t>
-      </w:r>
-      <w:proofErr w:type="spellEnd"/>
+        <w:t>public</w:t>
+      </w:r>
+      <w:r>
+        <w:rPr>
+          <w:rFonts w:ascii="JetBrains Mono" w:eastAsia="Times New Roman" w:hAnsi="JetBrains Mono" w:cs="Courier New"/>
+          <w:color w:val="EBDBB2"/>
+          <w:sz w:val="20"/>
+          <w:szCs w:val="20"/>
+          <w:lang w:val="en-US" w:eastAsia="ru-RU"/>
+        </w:rPr>
+        <w:t>:</w:t>
+      </w:r>
+      <w:r>
+        <w:rPr>
+          <w:rFonts w:ascii="JetBrains Mono" w:eastAsia="Times New Roman" w:hAnsi="JetBrains Mono" w:cs="Courier New"/>
+          <w:color w:val="EBDBB2"/>
+          <w:sz w:val="20"/>
+          <w:szCs w:val="20"/>
+          <w:lang w:val="en-US" w:eastAsia="ru-RU"/>
+        </w:rPr>
+        <w:br/>
+        <w:t xml:space="preserve">    Employe</w:t>
+      </w:r>
+      <w:r>
+        <w:rPr>
+          <w:rFonts w:ascii="JetBrains Mono" w:eastAsia="Times New Roman" w:hAnsi="JetBrains Mono" w:cs="Courier New"/>
+          <w:color w:val="D3869B"/>
+          <w:sz w:val="20"/>
+          <w:szCs w:val="20"/>
+          <w:lang w:val="en-US" w:eastAsia="ru-RU"/>
+        </w:rPr>
+        <w:t>(</w:t>
+      </w:r>
+      <w:r>
+        <w:rPr>
+          <w:rFonts w:ascii="JetBrains Mono" w:eastAsia="Times New Roman" w:hAnsi="JetBrains Mono" w:cs="Courier New"/>
+          <w:color w:val="EBDBB2"/>
+          <w:sz w:val="20"/>
+          <w:szCs w:val="20"/>
+          <w:lang w:val="en-US" w:eastAsia="ru-RU"/>
+        </w:rPr>
+        <w:t xml:space="preserve">String employes, </w:t>
+      </w:r>
       <w:r>
         <w:rPr>
           <w:rFonts w:ascii="JetBrains Mono" w:eastAsia="Times New Roman" w:hAnsi="JetBrains Mono" w:cs="Courier New"/>
@@ -2301,9 +2377,8 @@
           <w:szCs w:val="20"/>
           <w:lang w:val="en-US" w:eastAsia="ru-RU"/>
         </w:rPr>
-        <w:t xml:space="preserve"> </w:t>
-      </w:r>
-      <w:proofErr w:type="spellStart"/>
+        <w:t xml:space="preserve">double </w:t>
+      </w:r>
       <w:r>
         <w:rPr>
           <w:rFonts w:ascii="JetBrains Mono" w:eastAsia="Times New Roman" w:hAnsi="JetBrains Mono" w:cs="Courier New"/>
@@ -2312,9 +2387,103 @@
           <w:szCs w:val="20"/>
           <w:lang w:val="en-US" w:eastAsia="ru-RU"/>
         </w:rPr>
-        <w:t>getAge</w:t>
-      </w:r>
-      <w:proofErr w:type="spellEnd"/>
+        <w:t>wage</w:t>
+      </w:r>
+      <w:r>
+        <w:rPr>
+          <w:rFonts w:ascii="JetBrains Mono" w:eastAsia="Times New Roman" w:hAnsi="JetBrains Mono" w:cs="Courier New"/>
+          <w:color w:val="D3869B"/>
+          <w:sz w:val="20"/>
+          <w:szCs w:val="20"/>
+          <w:lang w:val="en-US" w:eastAsia="ru-RU"/>
+        </w:rPr>
+        <w:t>){</w:t>
+      </w:r>
+      <w:r>
+        <w:rPr>
+          <w:rFonts w:ascii="JetBrains Mono" w:eastAsia="Times New Roman" w:hAnsi="JetBrains Mono" w:cs="Courier New"/>
+          <w:color w:val="D3869B"/>
+          <w:sz w:val="20"/>
+          <w:szCs w:val="20"/>
+          <w:lang w:val="en-US" w:eastAsia="ru-RU"/>
+        </w:rPr>
+        <w:br/>
+        <w:t xml:space="preserve">        </w:t>
+      </w:r>
+      <w:r>
+        <w:rPr>
+          <w:rFonts w:ascii="JetBrains Mono" w:eastAsia="Times New Roman" w:hAnsi="JetBrains Mono" w:cs="Courier New"/>
+          <w:color w:val="EBDBB2"/>
+          <w:sz w:val="20"/>
+          <w:szCs w:val="20"/>
+          <w:lang w:val="en-US" w:eastAsia="ru-RU"/>
+        </w:rPr>
+        <w:t>m_employez = employez;</w:t>
+      </w:r>
+      <w:r>
+        <w:rPr>
+          <w:rFonts w:ascii="JetBrains Mono" w:eastAsia="Times New Roman" w:hAnsi="JetBrains Mono" w:cs="Courier New"/>
+          <w:color w:val="EBDBB2"/>
+          <w:sz w:val="20"/>
+          <w:szCs w:val="20"/>
+          <w:lang w:val="en-US" w:eastAsia="ru-RU"/>
+        </w:rPr>
+        <w:br/>
+        <w:t xml:space="preserve">        m_wage = wage;</w:t>
+      </w:r>
+      <w:r>
+        <w:rPr>
+          <w:rFonts w:ascii="JetBrains Mono" w:eastAsia="Times New Roman" w:hAnsi="JetBrains Mono" w:cs="Courier New"/>
+          <w:color w:val="EBDBB2"/>
+          <w:sz w:val="20"/>
+          <w:szCs w:val="20"/>
+          <w:lang w:val="en-US" w:eastAsia="ru-RU"/>
+        </w:rPr>
+        <w:br/>
+        <w:t xml:space="preserve">    </w:t>
+      </w:r>
+      <w:r>
+        <w:rPr>
+          <w:rFonts w:ascii="JetBrains Mono" w:eastAsia="Times New Roman" w:hAnsi="JetBrains Mono" w:cs="Courier New"/>
+          <w:color w:val="D3869B"/>
+          <w:sz w:val="20"/>
+          <w:szCs w:val="20"/>
+          <w:lang w:val="en-US" w:eastAsia="ru-RU"/>
+        </w:rPr>
+        <w:t>}</w:t>
+      </w:r>
+      <w:r>
+        <w:rPr>
+          <w:rFonts w:ascii="JetBrains Mono" w:eastAsia="Times New Roman" w:hAnsi="JetBrains Mono" w:cs="Courier New"/>
+          <w:color w:val="D3869B"/>
+          <w:sz w:val="20"/>
+          <w:szCs w:val="20"/>
+          <w:lang w:val="en-US" w:eastAsia="ru-RU"/>
+        </w:rPr>
+        <w:br/>
+        <w:t xml:space="preserve">    </w:t>
+      </w:r>
+      <w:r>
+        <w:rPr>
+          <w:rFonts w:ascii="JetBrains Mono" w:eastAsia="Times New Roman" w:hAnsi="JetBrains Mono" w:cs="Courier New"/>
+          <w:color w:val="D3869B"/>
+          <w:sz w:val="20"/>
+          <w:szCs w:val="20"/>
+          <w:lang w:val="en-US" w:eastAsia="ru-RU"/>
+        </w:rPr>
+        <w:br/>
+        <w:t xml:space="preserve">    </w:t>
+      </w:r>
+      <w:r>
+        <w:rPr>
+          <w:rFonts w:ascii="JetBrains Mono" w:eastAsia="Times New Roman" w:hAnsi="JetBrains Mono" w:cs="Courier New"/>
+          <w:color w:val="EBDBB2"/>
+          <w:sz w:val="20"/>
+          <w:szCs w:val="20"/>
+          <w:lang w:val="en-US" w:eastAsia="ru-RU"/>
+        </w:rPr>
+        <w:t>string getEmployez</w:t>
+      </w:r>
       <w:r>
         <w:rPr>
           <w:rFonts w:ascii="JetBrains Mono" w:eastAsia="Times New Roman" w:hAnsi="JetBrains Mono" w:cs="Courier New"/>
@@ -2348,7 +2517,6 @@
         </w:rPr>
         <w:t xml:space="preserve">return </w:t>
       </w:r>
-      <w:proofErr w:type="spellStart"/>
       <w:r>
         <w:rPr>
           <w:rFonts w:ascii="JetBrains Mono" w:eastAsia="Times New Roman" w:hAnsi="JetBrains Mono" w:cs="Courier New"/>
@@ -2357,18 +2525,7 @@
           <w:szCs w:val="20"/>
           <w:lang w:val="en-US" w:eastAsia="ru-RU"/>
         </w:rPr>
-        <w:t>m_age</w:t>
-      </w:r>
-      <w:proofErr w:type="spellEnd"/>
-      <w:r>
-        <w:rPr>
-          <w:rFonts w:ascii="JetBrains Mono" w:eastAsia="Times New Roman" w:hAnsi="JetBrains Mono" w:cs="Courier New"/>
-          <w:color w:val="EBDBB2"/>
-          <w:sz w:val="20"/>
-          <w:szCs w:val="20"/>
-          <w:lang w:val="en-US" w:eastAsia="ru-RU"/>
-        </w:rPr>
-        <w:t>;</w:t>
+        <w:t>m_employez;</w:t>
       </w:r>
       <w:r>
         <w:rPr>
@@ -2400,96 +2557,12 @@
           <w:lang w:val="en-US" w:eastAsia="ru-RU"/>
         </w:rPr>
         <w:br/>
-        <w:t>}</w:t>
-      </w:r>
-      <w:r>
-        <w:rPr>
-          <w:rFonts w:ascii="JetBrains Mono" w:eastAsia="Times New Roman" w:hAnsi="JetBrains Mono" w:cs="Courier New"/>
-          <w:color w:val="EBDBB2"/>
-          <w:sz w:val="20"/>
-          <w:szCs w:val="20"/>
-          <w:lang w:val="en-US" w:eastAsia="ru-RU"/>
-        </w:rPr>
-        <w:t>;</w:t>
-      </w:r>
-      <w:r>
-        <w:rPr>
-          <w:rFonts w:ascii="JetBrains Mono" w:eastAsia="Times New Roman" w:hAnsi="JetBrains Mono" w:cs="Courier New"/>
-          <w:color w:val="EBDBB2"/>
-          <w:sz w:val="20"/>
-          <w:szCs w:val="20"/>
-          <w:lang w:val="en-US" w:eastAsia="ru-RU"/>
-        </w:rPr>
-        <w:br/>
-      </w:r>
-      <w:r>
-        <w:rPr>
-          <w:rFonts w:ascii="JetBrains Mono" w:eastAsia="Times New Roman" w:hAnsi="JetBrains Mono" w:cs="Courier New"/>
-          <w:color w:val="EBDBB2"/>
-          <w:sz w:val="20"/>
-          <w:szCs w:val="20"/>
-          <w:lang w:val="en-US" w:eastAsia="ru-RU"/>
-        </w:rPr>
-        <w:br/>
-        <w:t>Class Employee</w:t>
+        <w:t xml:space="preserve">    </w:t>
       </w:r>
       <w:r>
         <w:rPr>
           <w:rFonts w:ascii="JetBrains Mono" w:eastAsia="Times New Roman" w:hAnsi="JetBrains Mono" w:cs="Courier New"/>
           <w:color w:val="D3869B"/>
-          <w:sz w:val="20"/>
-          <w:szCs w:val="20"/>
-          <w:lang w:val="en-US" w:eastAsia="ru-RU"/>
-        </w:rPr>
-        <w:t>{</w:t>
-      </w:r>
-      <w:r>
-        <w:rPr>
-          <w:rFonts w:ascii="JetBrains Mono" w:eastAsia="Times New Roman" w:hAnsi="JetBrains Mono" w:cs="Courier New"/>
-          <w:color w:val="D3869B"/>
-          <w:sz w:val="20"/>
-          <w:szCs w:val="20"/>
-          <w:lang w:val="en-US" w:eastAsia="ru-RU"/>
-        </w:rPr>
-        <w:br/>
-        <w:t xml:space="preserve">    </w:t>
-      </w:r>
-      <w:r>
-        <w:rPr>
-          <w:rFonts w:ascii="JetBrains Mono" w:eastAsia="Times New Roman" w:hAnsi="JetBrains Mono" w:cs="Courier New"/>
-          <w:color w:val="EBDBB2"/>
-          <w:sz w:val="20"/>
-          <w:szCs w:val="20"/>
-          <w:lang w:val="en-US" w:eastAsia="ru-RU"/>
-        </w:rPr>
-        <w:t xml:space="preserve">string </w:t>
-      </w:r>
-      <w:proofErr w:type="spellStart"/>
-      <w:r>
-        <w:rPr>
-          <w:rFonts w:ascii="JetBrains Mono" w:eastAsia="Times New Roman" w:hAnsi="JetBrains Mono" w:cs="Courier New"/>
-          <w:color w:val="EBDBB2"/>
-          <w:sz w:val="20"/>
-          <w:szCs w:val="20"/>
-          <w:lang w:val="en-US" w:eastAsia="ru-RU"/>
-        </w:rPr>
-        <w:t>m_employez</w:t>
-      </w:r>
-      <w:proofErr w:type="spellEnd"/>
-      <w:r>
-        <w:rPr>
-          <w:rFonts w:ascii="JetBrains Mono" w:eastAsia="Times New Roman" w:hAnsi="JetBrains Mono" w:cs="Courier New"/>
-          <w:color w:val="EBDBB2"/>
-          <w:sz w:val="20"/>
-          <w:szCs w:val="20"/>
-          <w:lang w:val="en-US" w:eastAsia="ru-RU"/>
-        </w:rPr>
-        <w:t>;</w:t>
-      </w:r>
-      <w:r>
-        <w:rPr>
-          <w:rFonts w:ascii="JetBrains Mono" w:eastAsia="Times New Roman" w:hAnsi="JetBrains Mono" w:cs="Courier New"/>
-          <w:color w:val="EBDBB2"/>
           <w:sz w:val="20"/>
           <w:szCs w:val="20"/>
           <w:lang w:val="en-US" w:eastAsia="ru-RU"/>
@@ -2509,7 +2582,6 @@
         </w:rPr>
         <w:t xml:space="preserve">double </w:t>
       </w:r>
-      <w:proofErr w:type="spellStart"/>
       <w:r>
         <w:rPr>
           <w:rFonts w:ascii="JetBrains Mono" w:eastAsia="Times New Roman" w:hAnsi="JetBrains Mono" w:cs="Courier New"/>
@@ -2518,28 +2590,28 @@
           <w:szCs w:val="20"/>
           <w:lang w:val="en-US" w:eastAsia="ru-RU"/>
         </w:rPr>
-        <w:t>m_wage</w:t>
-      </w:r>
-      <w:proofErr w:type="spellEnd"/>
-      <w:r>
-        <w:rPr>
-          <w:rFonts w:ascii="JetBrains Mono" w:eastAsia="Times New Roman" w:hAnsi="JetBrains Mono" w:cs="Courier New"/>
-          <w:color w:val="EBDBB2"/>
-          <w:sz w:val="20"/>
-          <w:szCs w:val="20"/>
-          <w:lang w:val="en-US" w:eastAsia="ru-RU"/>
-        </w:rPr>
-        <w:t>;</w:t>
-      </w:r>
-      <w:r>
-        <w:rPr>
-          <w:rFonts w:ascii="JetBrains Mono" w:eastAsia="Times New Roman" w:hAnsi="JetBrains Mono" w:cs="Courier New"/>
-          <w:color w:val="EBDBB2"/>
+        <w:t>getWage</w:t>
+      </w:r>
+      <w:r>
+        <w:rPr>
+          <w:rFonts w:ascii="JetBrains Mono" w:eastAsia="Times New Roman" w:hAnsi="JetBrains Mono" w:cs="Courier New"/>
+          <w:color w:val="D3869B"/>
+          <w:sz w:val="20"/>
+          <w:szCs w:val="20"/>
+          <w:lang w:val="en-US" w:eastAsia="ru-RU"/>
+        </w:rPr>
+        <w:t>(){</w:t>
+      </w:r>
+      <w:r>
+        <w:rPr>
+          <w:rFonts w:ascii="JetBrains Mono" w:eastAsia="Times New Roman" w:hAnsi="JetBrains Mono" w:cs="Courier New"/>
+          <w:color w:val="D3869B"/>
           <w:sz w:val="20"/>
           <w:szCs w:val="20"/>
           <w:lang w:val="en-US" w:eastAsia="ru-RU"/>
         </w:rPr>
         <w:br/>
+        <w:t xml:space="preserve">        </w:t>
       </w:r>
       <w:r>
         <w:rPr>
@@ -2551,7 +2623,7 @@
           <w:szCs w:val="20"/>
           <w:lang w:val="en-US" w:eastAsia="ru-RU"/>
         </w:rPr>
-        <w:t>public</w:t>
+        <w:t xml:space="preserve">return </w:t>
       </w:r>
       <w:r>
         <w:rPr>
@@ -2561,7 +2633,7 @@
           <w:szCs w:val="20"/>
           <w:lang w:val="en-US" w:eastAsia="ru-RU"/>
         </w:rPr>
-        <w:t>:</w:t>
+        <w:t>m_wage;</w:t>
       </w:r>
       <w:r>
         <w:rPr>
@@ -2574,7 +2646,27 @@
         <w:br/>
         <w:t xml:space="preserve">    </w:t>
       </w:r>
-      <w:proofErr w:type="spellStart"/>
+      <w:r>
+        <w:rPr>
+          <w:rFonts w:ascii="JetBrains Mono" w:eastAsia="Times New Roman" w:hAnsi="JetBrains Mono" w:cs="Courier New"/>
+          <w:color w:val="D3869B"/>
+          <w:sz w:val="20"/>
+          <w:szCs w:val="20"/>
+          <w:lang w:val="en-US" w:eastAsia="ru-RU"/>
+        </w:rPr>
+        <w:t>}</w:t>
+      </w:r>
+      <w:r>
+        <w:rPr>
+          <w:rFonts w:ascii="JetBrains Mono" w:eastAsia="Times New Roman" w:hAnsi="JetBrains Mono" w:cs="Courier New"/>
+          <w:color w:val="D3869B"/>
+          <w:sz w:val="20"/>
+          <w:szCs w:val="20"/>
+          <w:lang w:val="en-US" w:eastAsia="ru-RU"/>
+        </w:rPr>
+        <w:br/>
+        <w:t>}</w:t>
+      </w:r>
       <w:r>
         <w:rPr>
           <w:rFonts w:ascii="JetBrains Mono" w:eastAsia="Times New Roman" w:hAnsi="JetBrains Mono" w:cs="Courier New"/>
@@ -2583,18 +2675,7 @@
           <w:szCs w:val="20"/>
           <w:lang w:val="en-US" w:eastAsia="ru-RU"/>
         </w:rPr>
-        <w:t>Employe</w:t>
-      </w:r>
-      <w:proofErr w:type="spellEnd"/>
-      <w:r>
-        <w:rPr>
-          <w:rFonts w:ascii="JetBrains Mono" w:eastAsia="Times New Roman" w:hAnsi="JetBrains Mono" w:cs="Courier New"/>
-          <w:color w:val="D3869B"/>
-          <w:sz w:val="20"/>
-          <w:szCs w:val="20"/>
-          <w:lang w:val="en-US" w:eastAsia="ru-RU"/>
-        </w:rPr>
-        <w:t>(</w:t>
+        <w:t>;</w:t>
       </w:r>
       <w:r>
         <w:rPr>
@@ -2604,9 +2685,8 @@
           <w:szCs w:val="20"/>
           <w:lang w:val="en-US" w:eastAsia="ru-RU"/>
         </w:rPr>
-        <w:t xml:space="preserve">String </w:t>
-      </w:r>
-      <w:proofErr w:type="spellStart"/>
+        <w:br/>
+      </w:r>
       <w:r>
         <w:rPr>
           <w:rFonts w:ascii="JetBrains Mono" w:eastAsia="Times New Roman" w:hAnsi="JetBrains Mono" w:cs="Courier New"/>
@@ -2615,9 +2695,8 @@
           <w:szCs w:val="20"/>
           <w:lang w:val="en-US" w:eastAsia="ru-RU"/>
         </w:rPr>
-        <w:t>employes</w:t>
-      </w:r>
-      <w:proofErr w:type="spellEnd"/>
+        <w:br/>
+      </w:r>
       <w:r>
         <w:rPr>
           <w:rFonts w:ascii="JetBrains Mono" w:eastAsia="Times New Roman" w:hAnsi="JetBrains Mono" w:cs="Courier New"/>
@@ -2626,7 +2705,8 @@
           <w:szCs w:val="20"/>
           <w:lang w:val="en-US" w:eastAsia="ru-RU"/>
         </w:rPr>
-        <w:t xml:space="preserve">, </w:t>
+        <w:lastRenderedPageBreak/>
+        <w:t xml:space="preserve">Class Teacher: </w:t>
       </w:r>
       <w:r>
         <w:rPr>
@@ -2638,7 +2718,7 @@
           <w:szCs w:val="20"/>
           <w:lang w:val="en-US" w:eastAsia="ru-RU"/>
         </w:rPr>
-        <w:t xml:space="preserve">double </w:t>
+        <w:t xml:space="preserve">public </w:t>
       </w:r>
       <w:r>
         <w:rPr>
@@ -2648,191 +2728,7 @@
           <w:szCs w:val="20"/>
           <w:lang w:val="en-US" w:eastAsia="ru-RU"/>
         </w:rPr>
-        <w:t>wage</w:t>
-      </w:r>
-      <w:r>
-        <w:rPr>
-          <w:rFonts w:ascii="JetBrains Mono" w:eastAsia="Times New Roman" w:hAnsi="JetBrains Mono" w:cs="Courier New"/>
-          <w:color w:val="D3869B"/>
-          <w:sz w:val="20"/>
-          <w:szCs w:val="20"/>
-          <w:lang w:val="en-US" w:eastAsia="ru-RU"/>
-        </w:rPr>
-        <w:t>){</w:t>
-      </w:r>
-      <w:r>
-        <w:rPr>
-          <w:rFonts w:ascii="JetBrains Mono" w:eastAsia="Times New Roman" w:hAnsi="JetBrains Mono" w:cs="Courier New"/>
-          <w:color w:val="D3869B"/>
-          <w:sz w:val="20"/>
-          <w:szCs w:val="20"/>
-          <w:lang w:val="en-US" w:eastAsia="ru-RU"/>
-        </w:rPr>
-        <w:br/>
-        <w:t xml:space="preserve">        </w:t>
-      </w:r>
-      <w:proofErr w:type="spellStart"/>
-      <w:r>
-        <w:rPr>
-          <w:rFonts w:ascii="JetBrains Mono" w:eastAsia="Times New Roman" w:hAnsi="JetBrains Mono" w:cs="Courier New"/>
-          <w:color w:val="EBDBB2"/>
-          <w:sz w:val="20"/>
-          <w:szCs w:val="20"/>
-          <w:lang w:val="en-US" w:eastAsia="ru-RU"/>
-        </w:rPr>
-        <w:t>m_employez</w:t>
-      </w:r>
-      <w:proofErr w:type="spellEnd"/>
-      <w:r>
-        <w:rPr>
-          <w:rFonts w:ascii="JetBrains Mono" w:eastAsia="Times New Roman" w:hAnsi="JetBrains Mono" w:cs="Courier New"/>
-          <w:color w:val="EBDBB2"/>
-          <w:sz w:val="20"/>
-          <w:szCs w:val="20"/>
-          <w:lang w:val="en-US" w:eastAsia="ru-RU"/>
-        </w:rPr>
-        <w:t xml:space="preserve"> = </w:t>
-      </w:r>
-      <w:proofErr w:type="spellStart"/>
-      <w:r>
-        <w:rPr>
-          <w:rFonts w:ascii="JetBrains Mono" w:eastAsia="Times New Roman" w:hAnsi="JetBrains Mono" w:cs="Courier New"/>
-          <w:color w:val="EBDBB2"/>
-          <w:sz w:val="20"/>
-          <w:szCs w:val="20"/>
-          <w:lang w:val="en-US" w:eastAsia="ru-RU"/>
-        </w:rPr>
-        <w:t>employez</w:t>
-      </w:r>
-      <w:proofErr w:type="spellEnd"/>
-      <w:r>
-        <w:rPr>
-          <w:rFonts w:ascii="JetBrains Mono" w:eastAsia="Times New Roman" w:hAnsi="JetBrains Mono" w:cs="Courier New"/>
-          <w:color w:val="EBDBB2"/>
-          <w:sz w:val="20"/>
-          <w:szCs w:val="20"/>
-          <w:lang w:val="en-US" w:eastAsia="ru-RU"/>
-        </w:rPr>
-        <w:t>;</w:t>
-      </w:r>
-      <w:r>
-        <w:rPr>
-          <w:rFonts w:ascii="JetBrains Mono" w:eastAsia="Times New Roman" w:hAnsi="JetBrains Mono" w:cs="Courier New"/>
-          <w:color w:val="EBDBB2"/>
-          <w:sz w:val="20"/>
-          <w:szCs w:val="20"/>
-          <w:lang w:val="en-US" w:eastAsia="ru-RU"/>
-        </w:rPr>
-        <w:br/>
-        <w:t xml:space="preserve">        </w:t>
-      </w:r>
-      <w:proofErr w:type="spellStart"/>
-      <w:r>
-        <w:rPr>
-          <w:rFonts w:ascii="JetBrains Mono" w:eastAsia="Times New Roman" w:hAnsi="JetBrains Mono" w:cs="Courier New"/>
-          <w:color w:val="EBDBB2"/>
-          <w:sz w:val="20"/>
-          <w:szCs w:val="20"/>
-          <w:lang w:val="en-US" w:eastAsia="ru-RU"/>
-        </w:rPr>
-        <w:t>m_wage</w:t>
-      </w:r>
-      <w:proofErr w:type="spellEnd"/>
-      <w:r>
-        <w:rPr>
-          <w:rFonts w:ascii="JetBrains Mono" w:eastAsia="Times New Roman" w:hAnsi="JetBrains Mono" w:cs="Courier New"/>
-          <w:color w:val="EBDBB2"/>
-          <w:sz w:val="20"/>
-          <w:szCs w:val="20"/>
-          <w:lang w:val="en-US" w:eastAsia="ru-RU"/>
-        </w:rPr>
-        <w:t xml:space="preserve"> = wage;</w:t>
-      </w:r>
-      <w:r>
-        <w:rPr>
-          <w:rFonts w:ascii="JetBrains Mono" w:eastAsia="Times New Roman" w:hAnsi="JetBrains Mono" w:cs="Courier New"/>
-          <w:color w:val="EBDBB2"/>
-          <w:sz w:val="20"/>
-          <w:szCs w:val="20"/>
-          <w:lang w:val="en-US" w:eastAsia="ru-RU"/>
-        </w:rPr>
-        <w:br/>
-        <w:t xml:space="preserve">    </w:t>
-      </w:r>
-      <w:r>
-        <w:rPr>
-          <w:rFonts w:ascii="JetBrains Mono" w:eastAsia="Times New Roman" w:hAnsi="JetBrains Mono" w:cs="Courier New"/>
-          <w:color w:val="D3869B"/>
-          <w:sz w:val="20"/>
-          <w:szCs w:val="20"/>
-          <w:lang w:val="en-US" w:eastAsia="ru-RU"/>
-        </w:rPr>
-        <w:t>}</w:t>
-      </w:r>
-      <w:r>
-        <w:rPr>
-          <w:rFonts w:ascii="JetBrains Mono" w:eastAsia="Times New Roman" w:hAnsi="JetBrains Mono" w:cs="Courier New"/>
-          <w:color w:val="D3869B"/>
-          <w:sz w:val="20"/>
-          <w:szCs w:val="20"/>
-          <w:lang w:val="en-US" w:eastAsia="ru-RU"/>
-        </w:rPr>
-        <w:br/>
-        <w:t xml:space="preserve">    </w:t>
-      </w:r>
-      <w:r>
-        <w:rPr>
-          <w:rFonts w:ascii="JetBrains Mono" w:eastAsia="Times New Roman" w:hAnsi="JetBrains Mono" w:cs="Courier New"/>
-          <w:color w:val="D3869B"/>
-          <w:sz w:val="20"/>
-          <w:szCs w:val="20"/>
-          <w:lang w:val="en-US" w:eastAsia="ru-RU"/>
-        </w:rPr>
-        <w:br/>
-        <w:t xml:space="preserve">    </w:t>
-      </w:r>
-      <w:r>
-        <w:rPr>
-          <w:rFonts w:ascii="JetBrains Mono" w:eastAsia="Times New Roman" w:hAnsi="JetBrains Mono" w:cs="Courier New"/>
-          <w:color w:val="EBDBB2"/>
-          <w:sz w:val="20"/>
-          <w:szCs w:val="20"/>
-          <w:lang w:val="en-US" w:eastAsia="ru-RU"/>
-        </w:rPr>
-        <w:t xml:space="preserve">string </w:t>
-      </w:r>
-      <w:proofErr w:type="spellStart"/>
-      <w:r>
-        <w:rPr>
-          <w:rFonts w:ascii="JetBrains Mono" w:eastAsia="Times New Roman" w:hAnsi="JetBrains Mono" w:cs="Courier New"/>
-          <w:color w:val="EBDBB2"/>
-          <w:sz w:val="20"/>
-          <w:szCs w:val="20"/>
-          <w:lang w:val="en-US" w:eastAsia="ru-RU"/>
-        </w:rPr>
-        <w:t>getEmployez</w:t>
-      </w:r>
-      <w:proofErr w:type="spellEnd"/>
-      <w:r>
-        <w:rPr>
-          <w:rFonts w:ascii="JetBrains Mono" w:eastAsia="Times New Roman" w:hAnsi="JetBrains Mono" w:cs="Courier New"/>
-          <w:color w:val="D3869B"/>
-          <w:sz w:val="20"/>
-          <w:szCs w:val="20"/>
-          <w:lang w:val="en-US" w:eastAsia="ru-RU"/>
-        </w:rPr>
-        <w:t>(){</w:t>
-      </w:r>
-      <w:r>
-        <w:rPr>
-          <w:rFonts w:ascii="JetBrains Mono" w:eastAsia="Times New Roman" w:hAnsi="JetBrains Mono" w:cs="Courier New"/>
-          <w:color w:val="D3869B"/>
-          <w:sz w:val="20"/>
-          <w:szCs w:val="20"/>
-          <w:lang w:val="en-US" w:eastAsia="ru-RU"/>
-        </w:rPr>
-        <w:br/>
-        <w:t xml:space="preserve">        </w:t>
+        <w:t xml:space="preserve">Human, </w:t>
       </w:r>
       <w:r>
         <w:rPr>
@@ -2844,9 +2740,8 @@
           <w:szCs w:val="20"/>
           <w:lang w:val="en-US" w:eastAsia="ru-RU"/>
         </w:rPr>
-        <w:t xml:space="preserve">return </w:t>
-      </w:r>
-      <w:proofErr w:type="spellStart"/>
+        <w:t xml:space="preserve">public </w:t>
+      </w:r>
       <w:r>
         <w:rPr>
           <w:rFonts w:ascii="JetBrains Mono" w:eastAsia="Times New Roman" w:hAnsi="JetBrains Mono" w:cs="Courier New"/>
@@ -2855,55 +2750,12 @@
           <w:szCs w:val="20"/>
           <w:lang w:val="en-US" w:eastAsia="ru-RU"/>
         </w:rPr>
-        <w:t>m_employez</w:t>
-      </w:r>
-      <w:proofErr w:type="spellEnd"/>
+        <w:t>Employee{</w:t>
+      </w:r>
       <w:r>
         <w:rPr>
           <w:rFonts w:ascii="JetBrains Mono" w:eastAsia="Times New Roman" w:hAnsi="JetBrains Mono" w:cs="Courier New"/>
           <w:color w:val="EBDBB2"/>
-          <w:sz w:val="20"/>
-          <w:szCs w:val="20"/>
-          <w:lang w:val="en-US" w:eastAsia="ru-RU"/>
-        </w:rPr>
-        <w:t>;</w:t>
-      </w:r>
-      <w:r>
-        <w:rPr>
-          <w:rFonts w:ascii="JetBrains Mono" w:eastAsia="Times New Roman" w:hAnsi="JetBrains Mono" w:cs="Courier New"/>
-          <w:color w:val="EBDBB2"/>
-          <w:sz w:val="20"/>
-          <w:szCs w:val="20"/>
-          <w:lang w:val="en-US" w:eastAsia="ru-RU"/>
-        </w:rPr>
-        <w:br/>
-        <w:t xml:space="preserve">    </w:t>
-      </w:r>
-      <w:r>
-        <w:rPr>
-          <w:rFonts w:ascii="JetBrains Mono" w:eastAsia="Times New Roman" w:hAnsi="JetBrains Mono" w:cs="Courier New"/>
-          <w:color w:val="D3869B"/>
-          <w:sz w:val="20"/>
-          <w:szCs w:val="20"/>
-          <w:lang w:val="en-US" w:eastAsia="ru-RU"/>
-        </w:rPr>
-        <w:t>}</w:t>
-      </w:r>
-      <w:r>
-        <w:rPr>
-          <w:rFonts w:ascii="JetBrains Mono" w:eastAsia="Times New Roman" w:hAnsi="JetBrains Mono" w:cs="Courier New"/>
-          <w:color w:val="D3869B"/>
-          <w:sz w:val="20"/>
-          <w:szCs w:val="20"/>
-          <w:lang w:val="en-US" w:eastAsia="ru-RU"/>
-        </w:rPr>
-        <w:br/>
-        <w:t xml:space="preserve">    </w:t>
-      </w:r>
-      <w:r>
-        <w:rPr>
-          <w:rFonts w:ascii="JetBrains Mono" w:eastAsia="Times New Roman" w:hAnsi="JetBrains Mono" w:cs="Courier New"/>
-          <w:color w:val="D3869B"/>
           <w:sz w:val="20"/>
           <w:szCs w:val="20"/>
           <w:lang w:val="en-US" w:eastAsia="ru-RU"/>
@@ -2921,9 +2773,8 @@
           <w:szCs w:val="20"/>
           <w:lang w:val="en-US" w:eastAsia="ru-RU"/>
         </w:rPr>
-        <w:t xml:space="preserve">double </w:t>
-      </w:r>
-      <w:proofErr w:type="spellStart"/>
+        <w:t xml:space="preserve">int </w:t>
+      </w:r>
       <w:r>
         <w:rPr>
           <w:rFonts w:ascii="JetBrains Mono" w:eastAsia="Times New Roman" w:hAnsi="JetBrains Mono" w:cs="Courier New"/>
@@ -2932,29 +2783,17 @@
           <w:szCs w:val="20"/>
           <w:lang w:val="en-US" w:eastAsia="ru-RU"/>
         </w:rPr>
-        <w:t>getWage</w:t>
-      </w:r>
-      <w:proofErr w:type="spellEnd"/>
-      <w:r>
-        <w:rPr>
-          <w:rFonts w:ascii="JetBrains Mono" w:eastAsia="Times New Roman" w:hAnsi="JetBrains Mono" w:cs="Courier New"/>
-          <w:color w:val="D3869B"/>
-          <w:sz w:val="20"/>
-          <w:szCs w:val="20"/>
-          <w:lang w:val="en-US" w:eastAsia="ru-RU"/>
-        </w:rPr>
-        <w:t>(){</w:t>
-      </w:r>
-      <w:r>
-        <w:rPr>
-          <w:rFonts w:ascii="JetBrains Mono" w:eastAsia="Times New Roman" w:hAnsi="JetBrains Mono" w:cs="Courier New"/>
-          <w:color w:val="D3869B"/>
+        <w:t>m_teachersGrade;</w:t>
+      </w:r>
+      <w:r>
+        <w:rPr>
+          <w:rFonts w:ascii="JetBrains Mono" w:eastAsia="Times New Roman" w:hAnsi="JetBrains Mono" w:cs="Courier New"/>
+          <w:color w:val="EBDBB2"/>
           <w:sz w:val="20"/>
           <w:szCs w:val="20"/>
           <w:lang w:val="en-US" w:eastAsia="ru-RU"/>
         </w:rPr>
         <w:br/>
-        <w:t xml:space="preserve">        </w:t>
       </w:r>
       <w:r>
         <w:rPr>
@@ -2966,9 +2805,8 @@
           <w:szCs w:val="20"/>
           <w:lang w:val="en-US" w:eastAsia="ru-RU"/>
         </w:rPr>
-        <w:t xml:space="preserve">return </w:t>
-      </w:r>
-      <w:proofErr w:type="spellStart"/>
+        <w:t>public</w:t>
+      </w:r>
       <w:r>
         <w:rPr>
           <w:rFonts w:ascii="JetBrains Mono" w:eastAsia="Times New Roman" w:hAnsi="JetBrains Mono" w:cs="Courier New"/>
@@ -2977,9 +2815,8 @@
           <w:szCs w:val="20"/>
           <w:lang w:val="en-US" w:eastAsia="ru-RU"/>
         </w:rPr>
-        <w:t>m_wage</w:t>
-      </w:r>
-      <w:proofErr w:type="spellEnd"/>
+        <w:t>:</w:t>
+      </w:r>
       <w:r>
         <w:rPr>
           <w:rFonts w:ascii="JetBrains Mono" w:eastAsia="Times New Roman" w:hAnsi="JetBrains Mono" w:cs="Courier New"/>
@@ -2988,80 +2825,8 @@
           <w:szCs w:val="20"/>
           <w:lang w:val="en-US" w:eastAsia="ru-RU"/>
         </w:rPr>
-        <w:t>;</w:t>
-      </w:r>
-      <w:r>
-        <w:rPr>
-          <w:rFonts w:ascii="JetBrains Mono" w:eastAsia="Times New Roman" w:hAnsi="JetBrains Mono" w:cs="Courier New"/>
-          <w:color w:val="EBDBB2"/>
-          <w:sz w:val="20"/>
-          <w:szCs w:val="20"/>
-          <w:lang w:val="en-US" w:eastAsia="ru-RU"/>
-        </w:rPr>
         <w:br/>
-        <w:t xml:space="preserve">    </w:t>
-      </w:r>
-      <w:r>
-        <w:rPr>
-          <w:rFonts w:ascii="JetBrains Mono" w:eastAsia="Times New Roman" w:hAnsi="JetBrains Mono" w:cs="Courier New"/>
-          <w:color w:val="D3869B"/>
-          <w:sz w:val="20"/>
-          <w:szCs w:val="20"/>
-          <w:lang w:val="en-US" w:eastAsia="ru-RU"/>
-        </w:rPr>
-        <w:t>}</w:t>
-      </w:r>
-      <w:r>
-        <w:rPr>
-          <w:rFonts w:ascii="JetBrains Mono" w:eastAsia="Times New Roman" w:hAnsi="JetBrains Mono" w:cs="Courier New"/>
-          <w:color w:val="D3869B"/>
-          <w:sz w:val="20"/>
-          <w:szCs w:val="20"/>
-          <w:lang w:val="en-US" w:eastAsia="ru-RU"/>
-        </w:rPr>
-        <w:br/>
-        <w:t>}</w:t>
-      </w:r>
-      <w:r>
-        <w:rPr>
-          <w:rFonts w:ascii="JetBrains Mono" w:eastAsia="Times New Roman" w:hAnsi="JetBrains Mono" w:cs="Courier New"/>
-          <w:color w:val="EBDBB2"/>
-          <w:sz w:val="20"/>
-          <w:szCs w:val="20"/>
-          <w:lang w:val="en-US" w:eastAsia="ru-RU"/>
-        </w:rPr>
-        <w:t>;</w:t>
-      </w:r>
-      <w:r>
-        <w:rPr>
-          <w:rFonts w:ascii="JetBrains Mono" w:eastAsia="Times New Roman" w:hAnsi="JetBrains Mono" w:cs="Courier New"/>
-          <w:color w:val="EBDBB2"/>
-          <w:sz w:val="20"/>
-          <w:szCs w:val="20"/>
-          <w:lang w:val="en-US" w:eastAsia="ru-RU"/>
-        </w:rPr>
-        <w:br/>
-      </w:r>
-      <w:r>
-        <w:rPr>
-          <w:rFonts w:ascii="JetBrains Mono" w:eastAsia="Times New Roman" w:hAnsi="JetBrains Mono" w:cs="Courier New"/>
-          <w:color w:val="EBDBB2"/>
-          <w:sz w:val="20"/>
-          <w:szCs w:val="20"/>
-          <w:lang w:val="en-US" w:eastAsia="ru-RU"/>
-        </w:rPr>
-        <w:br/>
-      </w:r>
-      <w:r>
-        <w:rPr>
-          <w:rFonts w:ascii="JetBrains Mono" w:eastAsia="Times New Roman" w:hAnsi="JetBrains Mono" w:cs="Courier New"/>
-          <w:color w:val="EBDBB2"/>
-          <w:sz w:val="20"/>
-          <w:szCs w:val="20"/>
-          <w:lang w:val="en-US" w:eastAsia="ru-RU"/>
-        </w:rPr>
-        <w:lastRenderedPageBreak/>
-        <w:t xml:space="preserve">Class Teacher: </w:t>
+        <w:t xml:space="preserve">    Teacher(string name, </w:t>
       </w:r>
       <w:r>
         <w:rPr>
@@ -3073,7 +2838,7 @@
           <w:szCs w:val="20"/>
           <w:lang w:val="en-US" w:eastAsia="ru-RU"/>
         </w:rPr>
-        <w:t xml:space="preserve">public </w:t>
+        <w:t xml:space="preserve">int </w:t>
       </w:r>
       <w:r>
         <w:rPr>
@@ -3083,7 +2848,7 @@
           <w:szCs w:val="20"/>
           <w:lang w:val="en-US" w:eastAsia="ru-RU"/>
         </w:rPr>
-        <w:t xml:space="preserve">Human, </w:t>
+        <w:t xml:space="preserve">age, string employez, </w:t>
       </w:r>
       <w:r>
         <w:rPr>
@@ -3095,7 +2860,7 @@
           <w:szCs w:val="20"/>
           <w:lang w:val="en-US" w:eastAsia="ru-RU"/>
         </w:rPr>
-        <w:t xml:space="preserve">public </w:t>
+        <w:t xml:space="preserve">double </w:t>
       </w:r>
       <w:r>
         <w:rPr>
@@ -3105,20 +2870,8 @@
           <w:szCs w:val="20"/>
           <w:lang w:val="en-US" w:eastAsia="ru-RU"/>
         </w:rPr>
-        <w:t>Employee{</w:t>
-      </w:r>
-      <w:r>
-        <w:rPr>
-          <w:rFonts w:ascii="JetBrains Mono" w:eastAsia="Times New Roman" w:hAnsi="JetBrains Mono" w:cs="Courier New"/>
-          <w:color w:val="EBDBB2"/>
-          <w:sz w:val="20"/>
-          <w:szCs w:val="20"/>
-          <w:lang w:val="en-US" w:eastAsia="ru-RU"/>
-        </w:rPr>
-        <w:br/>
-        <w:t xml:space="preserve">    </w:t>
-      </w:r>
-      <w:proofErr w:type="spellStart"/>
+        <w:t xml:space="preserve">wage, </w:t>
+      </w:r>
       <w:r>
         <w:rPr>
           <w:rFonts w:ascii="JetBrains Mono" w:eastAsia="Times New Roman" w:hAnsi="JetBrains Mono" w:cs="Courier New"/>
@@ -3129,22 +2882,8 @@
           <w:szCs w:val="20"/>
           <w:lang w:val="en-US" w:eastAsia="ru-RU"/>
         </w:rPr>
-        <w:t>int</w:t>
-      </w:r>
-      <w:proofErr w:type="spellEnd"/>
-      <w:r>
-        <w:rPr>
-          <w:rFonts w:ascii="JetBrains Mono" w:eastAsia="Times New Roman" w:hAnsi="JetBrains Mono" w:cs="Courier New"/>
-          <w:i/>
-          <w:iCs/>
-          <w:color w:val="FB5245"/>
-          <w:sz w:val="20"/>
-          <w:szCs w:val="20"/>
-          <w:lang w:val="en-US" w:eastAsia="ru-RU"/>
-        </w:rPr>
-        <w:t xml:space="preserve"> </w:t>
-      </w:r>
-      <w:proofErr w:type="spellStart"/>
+        <w:t xml:space="preserve">int </w:t>
+      </w:r>
       <w:r>
         <w:rPr>
           <w:rFonts w:ascii="JetBrains Mono" w:eastAsia="Times New Roman" w:hAnsi="JetBrains Mono" w:cs="Courier New"/>
@@ -3153,9 +2892,8 @@
           <w:szCs w:val="20"/>
           <w:lang w:val="en-US" w:eastAsia="ru-RU"/>
         </w:rPr>
-        <w:t>m_teachersGrade</w:t>
-      </w:r>
-      <w:proofErr w:type="spellEnd"/>
+        <w:t>TeachersGrade) :</w:t>
+      </w:r>
       <w:r>
         <w:rPr>
           <w:rFonts w:ascii="JetBrains Mono" w:eastAsia="Times New Roman" w:hAnsi="JetBrains Mono" w:cs="Courier New"/>
@@ -3164,7 +2902,18 @@
           <w:szCs w:val="20"/>
           <w:lang w:val="en-US" w:eastAsia="ru-RU"/>
         </w:rPr>
-        <w:t>;</w:t>
+        <w:br/>
+        <w:t xml:space="preserve">    Human(name, age), Employee(employez, wage), m_teachersGrade</w:t>
+      </w:r>
+      <w:r>
+        <w:rPr>
+          <w:rFonts w:ascii="JetBrains Mono" w:eastAsia="Times New Roman" w:hAnsi="JetBrains Mono" w:cs="Courier New"/>
+          <w:color w:val="D3869B"/>
+          <w:sz w:val="20"/>
+          <w:szCs w:val="20"/>
+          <w:lang w:val="en-US" w:eastAsia="ru-RU"/>
+        </w:rPr>
+        <w:t>(</w:t>
       </w:r>
       <w:r>
         <w:rPr>
@@ -3174,236 +2923,8 @@
           <w:szCs w:val="20"/>
           <w:lang w:val="en-US" w:eastAsia="ru-RU"/>
         </w:rPr>
-        <w:br/>
-      </w:r>
-      <w:r>
-        <w:rPr>
-          <w:rFonts w:ascii="JetBrains Mono" w:eastAsia="Times New Roman" w:hAnsi="JetBrains Mono" w:cs="Courier New"/>
-          <w:i/>
-          <w:iCs/>
-          <w:color w:val="FB5245"/>
-          <w:sz w:val="20"/>
-          <w:szCs w:val="20"/>
-          <w:lang w:val="en-US" w:eastAsia="ru-RU"/>
-        </w:rPr>
-        <w:t>public</w:t>
-      </w:r>
-      <w:r>
-        <w:rPr>
-          <w:rFonts w:ascii="JetBrains Mono" w:eastAsia="Times New Roman" w:hAnsi="JetBrains Mono" w:cs="Courier New"/>
-          <w:color w:val="EBDBB2"/>
-          <w:sz w:val="20"/>
-          <w:szCs w:val="20"/>
-          <w:lang w:val="en-US" w:eastAsia="ru-RU"/>
-        </w:rPr>
-        <w:t>:</w:t>
-      </w:r>
-      <w:r>
-        <w:rPr>
-          <w:rFonts w:ascii="JetBrains Mono" w:eastAsia="Times New Roman" w:hAnsi="JetBrains Mono" w:cs="Courier New"/>
-          <w:color w:val="EBDBB2"/>
-          <w:sz w:val="20"/>
-          <w:szCs w:val="20"/>
-          <w:lang w:val="en-US" w:eastAsia="ru-RU"/>
-        </w:rPr>
-        <w:br/>
-        <w:t xml:space="preserve">    Teacher(string name, </w:t>
-      </w:r>
-      <w:proofErr w:type="spellStart"/>
-      <w:r>
-        <w:rPr>
-          <w:rFonts w:ascii="JetBrains Mono" w:eastAsia="Times New Roman" w:hAnsi="JetBrains Mono" w:cs="Courier New"/>
-          <w:i/>
-          <w:iCs/>
-          <w:color w:val="FB5245"/>
-          <w:sz w:val="20"/>
-          <w:szCs w:val="20"/>
-          <w:lang w:val="en-US" w:eastAsia="ru-RU"/>
-        </w:rPr>
-        <w:t>int</w:t>
-      </w:r>
-      <w:proofErr w:type="spellEnd"/>
-      <w:r>
-        <w:rPr>
-          <w:rFonts w:ascii="JetBrains Mono" w:eastAsia="Times New Roman" w:hAnsi="JetBrains Mono" w:cs="Courier New"/>
-          <w:i/>
-          <w:iCs/>
-          <w:color w:val="FB5245"/>
-          <w:sz w:val="20"/>
-          <w:szCs w:val="20"/>
-          <w:lang w:val="en-US" w:eastAsia="ru-RU"/>
-        </w:rPr>
-        <w:t xml:space="preserve"> </w:t>
-      </w:r>
-      <w:r>
-        <w:rPr>
-          <w:rFonts w:ascii="JetBrains Mono" w:eastAsia="Times New Roman" w:hAnsi="JetBrains Mono" w:cs="Courier New"/>
-          <w:color w:val="EBDBB2"/>
-          <w:sz w:val="20"/>
-          <w:szCs w:val="20"/>
-          <w:lang w:val="en-US" w:eastAsia="ru-RU"/>
-        </w:rPr>
-        <w:t xml:space="preserve">age, string </w:t>
-      </w:r>
-      <w:proofErr w:type="spellStart"/>
-      <w:r>
-        <w:rPr>
-          <w:rFonts w:ascii="JetBrains Mono" w:eastAsia="Times New Roman" w:hAnsi="JetBrains Mono" w:cs="Courier New"/>
-          <w:color w:val="EBDBB2"/>
-          <w:sz w:val="20"/>
-          <w:szCs w:val="20"/>
-          <w:lang w:val="en-US" w:eastAsia="ru-RU"/>
-        </w:rPr>
-        <w:t>employez</w:t>
-      </w:r>
-      <w:proofErr w:type="spellEnd"/>
-      <w:r>
-        <w:rPr>
-          <w:rFonts w:ascii="JetBrains Mono" w:eastAsia="Times New Roman" w:hAnsi="JetBrains Mono" w:cs="Courier New"/>
-          <w:color w:val="EBDBB2"/>
-          <w:sz w:val="20"/>
-          <w:szCs w:val="20"/>
-          <w:lang w:val="en-US" w:eastAsia="ru-RU"/>
-        </w:rPr>
-        <w:t xml:space="preserve">, </w:t>
-      </w:r>
-      <w:r>
-        <w:rPr>
-          <w:rFonts w:ascii="JetBrains Mono" w:eastAsia="Times New Roman" w:hAnsi="JetBrains Mono" w:cs="Courier New"/>
-          <w:i/>
-          <w:iCs/>
-          <w:color w:val="FB5245"/>
-          <w:sz w:val="20"/>
-          <w:szCs w:val="20"/>
-          <w:lang w:val="en-US" w:eastAsia="ru-RU"/>
-        </w:rPr>
-        <w:t xml:space="preserve">double </w:t>
-      </w:r>
-      <w:r>
-        <w:rPr>
-          <w:rFonts w:ascii="JetBrains Mono" w:eastAsia="Times New Roman" w:hAnsi="JetBrains Mono" w:cs="Courier New"/>
-          <w:color w:val="EBDBB2"/>
-          <w:sz w:val="20"/>
-          <w:szCs w:val="20"/>
-          <w:lang w:val="en-US" w:eastAsia="ru-RU"/>
-        </w:rPr>
-        <w:t xml:space="preserve">wage, </w:t>
-      </w:r>
-      <w:proofErr w:type="spellStart"/>
-      <w:r>
-        <w:rPr>
-          <w:rFonts w:ascii="JetBrains Mono" w:eastAsia="Times New Roman" w:hAnsi="JetBrains Mono" w:cs="Courier New"/>
-          <w:i/>
-          <w:iCs/>
-          <w:color w:val="FB5245"/>
-          <w:sz w:val="20"/>
-          <w:szCs w:val="20"/>
-          <w:lang w:val="en-US" w:eastAsia="ru-RU"/>
-        </w:rPr>
-        <w:t>int</w:t>
-      </w:r>
-      <w:proofErr w:type="spellEnd"/>
-      <w:r>
-        <w:rPr>
-          <w:rFonts w:ascii="JetBrains Mono" w:eastAsia="Times New Roman" w:hAnsi="JetBrains Mono" w:cs="Courier New"/>
-          <w:i/>
-          <w:iCs/>
-          <w:color w:val="FB5245"/>
-          <w:sz w:val="20"/>
-          <w:szCs w:val="20"/>
-          <w:lang w:val="en-US" w:eastAsia="ru-RU"/>
-        </w:rPr>
-        <w:t xml:space="preserve"> </w:t>
-      </w:r>
-      <w:proofErr w:type="spellStart"/>
-      <w:r>
-        <w:rPr>
-          <w:rFonts w:ascii="JetBrains Mono" w:eastAsia="Times New Roman" w:hAnsi="JetBrains Mono" w:cs="Courier New"/>
-          <w:color w:val="EBDBB2"/>
-          <w:sz w:val="20"/>
-          <w:szCs w:val="20"/>
-          <w:lang w:val="en-US" w:eastAsia="ru-RU"/>
-        </w:rPr>
-        <w:t>TeachersGrade</w:t>
-      </w:r>
-      <w:proofErr w:type="spellEnd"/>
-      <w:r>
-        <w:rPr>
-          <w:rFonts w:ascii="JetBrains Mono" w:eastAsia="Times New Roman" w:hAnsi="JetBrains Mono" w:cs="Courier New"/>
-          <w:color w:val="EBDBB2"/>
-          <w:sz w:val="20"/>
-          <w:szCs w:val="20"/>
-          <w:lang w:val="en-US" w:eastAsia="ru-RU"/>
-        </w:rPr>
-        <w:t>) :</w:t>
-      </w:r>
-      <w:r>
-        <w:rPr>
-          <w:rFonts w:ascii="JetBrains Mono" w:eastAsia="Times New Roman" w:hAnsi="JetBrains Mono" w:cs="Courier New"/>
-          <w:color w:val="EBDBB2"/>
-          <w:sz w:val="20"/>
-          <w:szCs w:val="20"/>
-          <w:lang w:val="en-US" w:eastAsia="ru-RU"/>
-        </w:rPr>
-        <w:br/>
-        <w:t xml:space="preserve">    Human(name, age), Employee(</w:t>
-      </w:r>
-      <w:proofErr w:type="spellStart"/>
-      <w:r>
-        <w:rPr>
-          <w:rFonts w:ascii="JetBrains Mono" w:eastAsia="Times New Roman" w:hAnsi="JetBrains Mono" w:cs="Courier New"/>
-          <w:color w:val="EBDBB2"/>
-          <w:sz w:val="20"/>
-          <w:szCs w:val="20"/>
-          <w:lang w:val="en-US" w:eastAsia="ru-RU"/>
-        </w:rPr>
-        <w:t>employez</w:t>
-      </w:r>
-      <w:proofErr w:type="spellEnd"/>
-      <w:r>
-        <w:rPr>
-          <w:rFonts w:ascii="JetBrains Mono" w:eastAsia="Times New Roman" w:hAnsi="JetBrains Mono" w:cs="Courier New"/>
-          <w:color w:val="EBDBB2"/>
-          <w:sz w:val="20"/>
-          <w:szCs w:val="20"/>
-          <w:lang w:val="en-US" w:eastAsia="ru-RU"/>
-        </w:rPr>
-        <w:t xml:space="preserve">, wage), </w:t>
-      </w:r>
-      <w:proofErr w:type="spellStart"/>
-      <w:r>
-        <w:rPr>
-          <w:rFonts w:ascii="JetBrains Mono" w:eastAsia="Times New Roman" w:hAnsi="JetBrains Mono" w:cs="Courier New"/>
-          <w:color w:val="EBDBB2"/>
-          <w:sz w:val="20"/>
-          <w:szCs w:val="20"/>
-          <w:lang w:val="en-US" w:eastAsia="ru-RU"/>
-        </w:rPr>
-        <w:t>m_teachersGrade</w:t>
-      </w:r>
-      <w:proofErr w:type="spellEnd"/>
-      <w:r>
-        <w:rPr>
-          <w:rFonts w:ascii="JetBrains Mono" w:eastAsia="Times New Roman" w:hAnsi="JetBrains Mono" w:cs="Courier New"/>
-          <w:color w:val="D3869B"/>
-          <w:sz w:val="20"/>
-          <w:szCs w:val="20"/>
-          <w:lang w:val="en-US" w:eastAsia="ru-RU"/>
-        </w:rPr>
-        <w:t>(</w:t>
-      </w:r>
-      <w:proofErr w:type="spellStart"/>
-      <w:r>
-        <w:rPr>
-          <w:rFonts w:ascii="JetBrains Mono" w:eastAsia="Times New Roman" w:hAnsi="JetBrains Mono" w:cs="Courier New"/>
-          <w:color w:val="EBDBB2"/>
-          <w:sz w:val="20"/>
-          <w:szCs w:val="20"/>
-          <w:lang w:val="en-US" w:eastAsia="ru-RU"/>
-        </w:rPr>
         <w:t>teachersGrade</w:t>
       </w:r>
-      <w:proofErr w:type="spellEnd"/>
       <w:r>
         <w:rPr>
           <w:rFonts w:ascii="JetBrains Mono" w:eastAsia="Times New Roman" w:hAnsi="JetBrains Mono" w:cs="Courier New"/>
@@ -4777,11 +4298,6 @@
       </w:r>
     </w:p>
     <w:p>
-      <w:pPr>
-        <w:rPr>
-          <w:lang w:val="en-US"/>
-        </w:rPr>
-      </w:pPr>
       <w:r>
         <w:t xml:space="preserve">Есть задачи, в которых много событий должны обрабатываться одновременно. В других случаях при вычислении единственной задачи требуется большая вычислительная мощность. В каждой из этих задач естественно использовать несколько компьютеров, либо многозадачность на одном компьютере. Процесс(потокоуправление) это фундаментальная единица действия в системе. Каждая программа имеет по крайней мере 1 поток управления, параллельная система – имеет множество потоков. Реальная многозадачность достигается только на многопроцессорных системах. А в однопроцессорных только имитируется за счёт алгоритмов деления выполнения. Следует различать </w:t>
       </w:r>
@@ -4817,9 +4333,6 @@
         <w:t>которых может быть активной и выступает в роли независимых вычислительных центров. На этой основе можно дать определение параллелизма. Параллелизм позволяет различным объектам действовать одновременно. Параллелизм – это свойство, отличающее активные объекты от пассивных. ООД есть 3 подхода к параллелизму</w:t>
       </w:r>
       <w:r>
-        <w:rPr>
-          <w:lang w:val="en-US"/>
-        </w:rPr>
         <w:t>:</w:t>
       </w:r>
     </w:p>
@@ -4903,10 +4416,471 @@
       <w:r>
         <w:t>Качество классов и объектов</w:t>
       </w:r>
+    </w:p>
+    <w:p>
+      <w:r>
+        <w:t>При проектировании процесс выделения классов и объектов является последовательным, итерационным. За исключением самых простых задач с 1 раза не удается окончательно выделить и описать классы. Но очень важно с самого начала по возможности приблизиться к правильным решениям. Для оценки качества классов и объектов, выделяемых в системе можно предложить следующие критерии</w:t>
+      </w:r>
+      <w:r>
+        <w:t xml:space="preserve">: </w:t>
+      </w:r>
+    </w:p>
+    <w:p>
+      <w:pPr>
+        <w:pStyle w:val="a3"/>
+        <w:numPr>
+          <w:ilvl w:val="0"/>
+          <w:numId w:val="16"/>
+        </w:numPr>
+      </w:pPr>
+      <w:r>
+        <w:rPr>
+          <w:i/>
+        </w:rPr>
+        <w:lastRenderedPageBreak/>
+        <w:t>Зацепление</w:t>
+      </w:r>
+      <w:r>
+        <w:t>.</w:t>
+      </w:r>
+      <w:r>
+        <w:t xml:space="preserve"> Его можно определить, как степень глубины связи между отдельными модулями. Система сильного зацепления сложнее воспринимается и модифицируется. Кроме зацепления между модулями существенно зацепление между классами и объектами. Существуют противоречия между зацеплением и наследованием. С одной стороны, желательно избегать сильного зацепления классов, с другой стороны механизм наследования помогает выгодно использовать сходства абстракции.</w:t>
+      </w:r>
+      <w:r>
+        <w:t xml:space="preserve"> </w:t>
+      </w:r>
+    </w:p>
+    <w:p>
+      <w:pPr>
+        <w:pStyle w:val="a3"/>
+        <w:numPr>
+          <w:ilvl w:val="0"/>
+          <w:numId w:val="16"/>
+        </w:numPr>
+      </w:pPr>
+      <w:r>
+        <w:rPr>
+          <w:i/>
+        </w:rPr>
+        <w:t>Связность</w:t>
+      </w:r>
+      <w:r>
+        <w:t>.</w:t>
+      </w:r>
+      <w:r>
+        <w:t xml:space="preserve"> Это степень взаимодействия между элементами отдельного модуля. Наименее желательна связность по случайному принципу, когда в 1 модуле собираются совершенно независимые абстракции. Наиболее желательной является функциональная связность, при которой все элементы модуля тесно взаимодействуют при достижении определенной цели.</w:t>
+      </w:r>
+    </w:p>
+    <w:p>
+      <w:pPr>
+        <w:pStyle w:val="a3"/>
+        <w:numPr>
+          <w:ilvl w:val="0"/>
+          <w:numId w:val="16"/>
+        </w:numPr>
+      </w:pPr>
+      <w:r>
+        <w:rPr>
+          <w:i/>
+        </w:rPr>
+        <w:t>Достаточность</w:t>
+      </w:r>
+      <w:r>
+        <w:t>.</w:t>
+      </w:r>
+      <w:r>
+        <w:t xml:space="preserve"> Под достаточностью понимается наличие в классе или модуле всего необходимого для реализации логичного и эффективного поведения. Например, класс множества содержит операцию удаления элемента, но было бы ошибкой не включить в класс операцию добавления элемента.</w:t>
+      </w:r>
+    </w:p>
+    <w:p>
+      <w:pPr>
+        <w:pStyle w:val="a3"/>
+        <w:numPr>
+          <w:ilvl w:val="0"/>
+          <w:numId w:val="16"/>
+        </w:numPr>
+      </w:pPr>
+      <w:r>
+        <w:rPr>
+          <w:i/>
+        </w:rPr>
+        <w:t>Полнота</w:t>
+      </w:r>
+      <w:r>
+        <w:t>.</w:t>
+      </w:r>
+      <w:r>
+        <w:t xml:space="preserve"> Под полнотой подразумевается наличие в интерфейсной части класса всех характеристик абстракций. Полнота – субъективный фактор и разработчики иногда ошибочно выносят наверх операции, которые можно было реализовать на более низком уровне.</w:t>
+      </w:r>
+    </w:p>
+    <w:p>
+      <w:pPr>
+        <w:pStyle w:val="a3"/>
+        <w:numPr>
+          <w:ilvl w:val="0"/>
+          <w:numId w:val="16"/>
+        </w:numPr>
+      </w:pPr>
+      <w:r>
+        <w:rPr>
+          <w:i/>
+        </w:rPr>
+        <w:t>Примитивность</w:t>
+      </w:r>
+      <w:r>
+        <w:t>.</w:t>
+      </w:r>
+      <w:r>
+        <w:t xml:space="preserve"> Примитивными являются такие реализации, которые имеют доступ к </w:t>
+      </w:r>
+      <w:r>
+        <w:t xml:space="preserve">внутренней реализации абстракции. </w:t>
+      </w:r>
+      <w:proofErr w:type="gramStart"/>
+      <w:r>
+        <w:t>Например</w:t>
+      </w:r>
+      <w:proofErr w:type="gramEnd"/>
+      <w:r>
+        <w:t xml:space="preserve"> операция добавления элемента в множество – примитивна, а операция добавления нескольких элементов не примитивна, т.к. реализуется через операцию добавления 1 элемента.</w:t>
+      </w:r>
+    </w:p>
+    <w:p>
+      <w:pPr>
+        <w:pStyle w:val="2"/>
+      </w:pPr>
+      <w:r>
+        <w:lastRenderedPageBreak/>
+        <w:t>Ключевые абстракции и механизмы</w:t>
+      </w:r>
+    </w:p>
+    <w:p>
+      <w:r>
+        <w:t>Ключевая абстракция – класс или объект, который входит в словарь предметной области. Главная ценность ключевых абстракций в том, что они определяют границы проблем. Определяют, что важно и устраняют лишнее. Определение ключевых абстракций включает в себя 2 процесса</w:t>
+      </w:r>
+      <w:r>
+        <w:t>:</w:t>
+      </w:r>
+    </w:p>
+    <w:p>
+      <w:pPr>
+        <w:pStyle w:val="a3"/>
+        <w:numPr>
+          <w:ilvl w:val="0"/>
+          <w:numId w:val="17"/>
+        </w:numPr>
+      </w:pPr>
+      <w:r>
+        <w:t>Открытие – мы открываем абстракции, слушая специалистов по предметной области.</w:t>
+      </w:r>
+    </w:p>
+    <w:p>
+      <w:pPr>
+        <w:pStyle w:val="a3"/>
+        <w:numPr>
+          <w:ilvl w:val="0"/>
+          <w:numId w:val="17"/>
+        </w:numPr>
+      </w:pPr>
+      <w:r>
+        <w:t>Изобретение – изобретение абстрактных классов и объектов, полезных при проектировании и реализации системы.</w:t>
+      </w:r>
+    </w:p>
+    <w:p>
+      <w:r>
+        <w:t xml:space="preserve">Желательно по возможности при выделении ключевых абстракций </w:t>
+      </w:r>
+      <w:r>
+        <w:t>сводить задачи к уже имеющимся классам и объектам.</w:t>
+      </w:r>
+    </w:p>
+    <w:p>
+      <w:r>
+        <w:t>Определив новые абстракции необходимо найти им место среди существующих классов и объектов. Либо найдется место в существующих иерархиях, либо придется строить дополнительную новую иерархию.</w:t>
+      </w:r>
+    </w:p>
+    <w:p>
+      <w:r>
+        <w:t>Иногда потребуется перестройка существующих иерархий. Иногда, найдя важный класс следует переместить его вверх по иерархии, увеличивая степень повторности использования кода (это называется продвижением класса).</w:t>
+      </w:r>
+    </w:p>
+    <w:p>
+      <w:r>
+        <w:t>Иногда наоборот оказывается, что класс слишком обобщен и необходима его детализация</w:t>
+      </w:r>
+      <w:r>
+        <w:t xml:space="preserve">. </w:t>
+      </w:r>
+      <w:r>
+        <w:t>Очень важно в обозначении классов и методов отражать сущность описываемых ими предметов.</w:t>
+      </w:r>
+    </w:p>
+    <w:p>
+      <w:pPr>
+        <w:pStyle w:val="2"/>
+      </w:pPr>
+      <w:r>
+        <w:t>Идентификация механизмов</w:t>
+      </w:r>
+    </w:p>
+    <w:p>
+      <w:r>
+        <w:t>Механизмами называют структуры, посредством которых объекты взаимодействуют друг с другом и ведут себя так, как требуется. Механизмы служат для задания поведения</w:t>
+      </w:r>
+      <w:r>
+        <w:t xml:space="preserve"> </w:t>
+      </w:r>
+      <w:r>
+        <w:t>совокупности объектов и представляют собой шаблоны поведения.</w:t>
+      </w:r>
+    </w:p>
+    <w:p>
+      <w:pPr>
+        <w:pStyle w:val="2"/>
+      </w:pPr>
+      <w:r>
+        <w:lastRenderedPageBreak/>
+        <w:t>Процесс ООД</w:t>
+      </w:r>
+    </w:p>
+    <w:p>
+      <w:pPr>
+        <w:pStyle w:val="3"/>
+      </w:pPr>
+      <w:r>
+        <w:t>Процесс ООД делится на 2 части</w:t>
+      </w:r>
+      <w:r>
+        <w:t>:</w:t>
+      </w:r>
+    </w:p>
+    <w:p>
+      <w:pPr>
+        <w:pStyle w:val="a3"/>
+        <w:numPr>
+          <w:ilvl w:val="0"/>
+          <w:numId w:val="18"/>
+        </w:numPr>
+      </w:pPr>
+      <w:r>
+        <w:t>Микропроцесс проектирования</w:t>
+      </w:r>
+    </w:p>
+    <w:p>
+      <w:pPr>
+        <w:pStyle w:val="a3"/>
+        <w:numPr>
+          <w:ilvl w:val="0"/>
+          <w:numId w:val="18"/>
+        </w:numPr>
+      </w:pPr>
+      <w:r>
+        <w:t>Макропроцесс проектирования</w:t>
+      </w:r>
+    </w:p>
+    <w:p>
+      <w:pPr>
+        <w:pStyle w:val="3"/>
+      </w:pPr>
+      <w:r>
+        <w:t>Микропроцесс проектирования</w:t>
+      </w:r>
+    </w:p>
+    <w:p>
+      <w:r>
+        <w:t>Микропроцесс ООД приводится в движение потоком сценариев и решений, которые порождаются и последовательно уточняются макропроцессе.</w:t>
+      </w:r>
+    </w:p>
+    <w:p>
+      <w:r>
+        <w:t>С точки зрения программиста микропроцесс – это принятие большого числа ежедневных тактических решений, которые являются частью процесса создания и подгонки архитектуры системы.</w:t>
+      </w:r>
+    </w:p>
+    <w:p>
+      <w:r>
+        <w:t>С точки зрения архитектора микропроцесс является основой для развития архитектуры и опробования альтернатив.</w:t>
+      </w:r>
+    </w:p>
+    <w:p>
+      <w:r>
+        <w:t>В микропроцессе традиционные фазы анализа и проектирования перемешаны</w:t>
+      </w:r>
+      <w:r>
+        <w:t>.</w:t>
+      </w:r>
+    </w:p>
+    <w:p>
+      <w:pPr>
+        <w:pStyle w:val="3"/>
+      </w:pPr>
+      <w:r>
+        <w:t>Выявление связей между классами и объектами</w:t>
+      </w:r>
+    </w:p>
+    <w:p>
+      <w:r>
+        <w:t xml:space="preserve">Цель выявления связи между классами и объектами – уточнить границы обнаруженных ранее абстракций и опознать все сущности, с которыми она взаимодействует. Данный этап необходим, чтобы специфицировать взаимодействие и осуществить группирование классов и модулей в подсистеме. Основными результатами данного шага являются диаграммы классов, объектов и модулей. Нет необходимости создавать исчерпывающий набор диаграмм, необходимо сосредоточиться на самых важных отношениях между абстракций. В случае использования параллельного программирования на данном шаге принимаются решения о распределении процессов п процессорам. Данная фаза считается завершенной, когда достаточно полно определены семантика и связи абстракций, чтобы на </w:t>
+      </w:r>
+      <w:r>
+        <w:lastRenderedPageBreak/>
+        <w:t>следующем шаге можно было приступить к началу реализации. Меры качества – связность, зацепление и полнота.</w:t>
+      </w:r>
+    </w:p>
+    <w:p>
+      <w:pPr>
+        <w:pStyle w:val="3"/>
+      </w:pPr>
+      <w:r>
+        <w:t>Реализация классов и объектов</w:t>
+      </w:r>
+    </w:p>
+    <w:p>
+      <w:r>
+        <w:t>На этапе анализа реализация классов и объектов необходима</w:t>
+      </w:r>
+      <w:r>
+        <w:t>, чтобы довести существующие абстракции до уровня, достаточного для обнаружения новых классов и объектов на новом уровне абстракции. Они сами будут в дальнейшем поданы на новую итерацию микропроцесса. При проектировании с целью реализации создаются осязаемые представления абстракций путем выпуска последовательных исполнимых версий системы (макропроцесс). На данном шаге принимаются решения о представлении каждой абстракции и об отображении этих абстракций в физическую модель.</w:t>
+      </w:r>
+    </w:p>
+    <w:p>
+      <w:r>
+        <w:t xml:space="preserve">С реализацией связан выбор структур и алгоритмов, которые представляют семантику определенных ранее микропроцессом абстракций. В отличии от первых 3 стадий сосредоточенных на внешних представлениях абстракций данный этап акцентирует внимание на их внутреннее представление. Данный этап считается завершенным, когда получена исполнимая абстрактная модель абстракций. </w:t>
+      </w:r>
+      <w:r>
+        <w:t>Главные критерий – простота сложной реализации свидетельствует о недостатках абстракции.</w:t>
+      </w:r>
+    </w:p>
+    <w:p>
+      <w:pPr>
+        <w:pStyle w:val="2"/>
+      </w:pPr>
+      <w:r>
+        <w:t>Макропроцесс проектирования</w:t>
+      </w:r>
+    </w:p>
+    <w:p>
+      <w:r>
+        <w:t xml:space="preserve">Макропроцесс является контролирующим по отношению к микропроцессу. Макропроцесс описывает ряд измеряемых результатов и действий, которые позволяют команде разработчиков оценить риск, вести заблаговременно изменения в микропроцесс и сосредоточиться на коллективном анализе и корректировании. Таким образом макропроцесс – это деятельность коллектива в масштабе от недель до месяцев, многие элементы макропроцесса относятся к практике менеджмента программных продуктов и выполняются одинаково для ОО и других систем. Например, управления организации, контроля качества, составления документации. Заказчика не волнуют нюансы программирования, заказчик более обеспокоен сроками, </w:t>
+      </w:r>
+      <w:r>
+        <w:lastRenderedPageBreak/>
+        <w:t>качеством, полнотой и правильностью программы. Поэтому макропроцесс концентрирован на управление рисками и выявление общей архитектуры.</w:t>
+      </w:r>
+    </w:p>
+    <w:p>
+      <w:pPr>
+        <w:pStyle w:val="3"/>
+      </w:pPr>
+      <w:r>
+        <w:t>Концептуализация</w:t>
+      </w:r>
+    </w:p>
+    <w:p>
+      <w:r>
+        <w:t>Концептуализация должна установить основные требования к системе. Первичными продуктами концептуализации являются прототипы системы. Необязательно, что прототипы будут эволюционировать в готовую систему. Концептуализация – творческая деятельность и она не должна быть скована жесткими правилами разработки. Когда для исследования выбрано конкретное направление. Типичен следующий порядок действий.</w:t>
+      </w:r>
+    </w:p>
+    <w:p>
+      <w:pPr>
+        <w:pStyle w:val="a3"/>
+        <w:numPr>
+          <w:ilvl w:val="0"/>
+          <w:numId w:val="19"/>
+        </w:numPr>
+      </w:pPr>
+      <w:r>
+        <w:t>Определить основные цели и решить какие критерии того, что достигнут благополучный исход.</w:t>
+      </w:r>
+    </w:p>
+    <w:p>
+      <w:pPr>
+        <w:pStyle w:val="a3"/>
+        <w:numPr>
+          <w:ilvl w:val="0"/>
+          <w:numId w:val="19"/>
+        </w:numPr>
+      </w:pPr>
+      <w:r>
+        <w:t>Создать подходящую команду для разработки прототипа.</w:t>
+      </w:r>
+    </w:p>
+    <w:p>
+      <w:pPr>
+        <w:pStyle w:val="a3"/>
+        <w:numPr>
+          <w:ilvl w:val="0"/>
+          <w:numId w:val="19"/>
+        </w:numPr>
+      </w:pPr>
+      <w:r>
+        <w:t>Оценить готовый прототип и принять решении о проектировании конечного продукта или о дальнейшем исследовании.</w:t>
+      </w:r>
+    </w:p>
+    <w:p>
+      <w:r>
+        <w:t xml:space="preserve">Концептуализация не содержит ничего от </w:t>
+      </w:r>
+      <w:proofErr w:type="gramStart"/>
+      <w:r>
+        <w:t>ОО</w:t>
+      </w:r>
+      <w:proofErr w:type="gramEnd"/>
+      <w:r>
+        <w:t xml:space="preserve"> но разработка прототипа может происходить быстрее в ОО среде.</w:t>
+      </w:r>
+    </w:p>
+    <w:p>
+      <w:r>
+        <w:t>Важно, чтобы при оценке прототипа были установлены критерии. Работу над прототипом чаще планируют по срокам, чем по требованиям.</w:t>
+      </w:r>
+    </w:p>
+    <w:p>
+      <w:pPr>
+        <w:pStyle w:val="3"/>
+      </w:pPr>
+      <w:r>
+        <w:t>Анализ</w:t>
+      </w:r>
+    </w:p>
+    <w:p>
+      <w:r>
+        <w:t>Цель анализа – дать описание задаче. Описание должно быть п</w:t>
+      </w:r>
+      <w:r>
+        <w:t>олным, непротиворечивым, пригодным для чтения всеми заинтересованными сторонами. Реально проверяемым. Таким образом, цель анализа – представить модель системы, объяснить, что делает система, но не то, как она это делает.</w:t>
+      </w:r>
+    </w:p>
+    <w:p>
+      <w:r>
+        <w:t>На стадии анализа семантика функциональных точек передается через сценарии</w:t>
+      </w:r>
+      <w:r>
+        <w:t>. Результатом анализа должно быть описание назначения системы, сопровождаемое ее характеристиками и перечислениями требуемых ресурсов.</w:t>
+      </w:r>
+    </w:p>
+    <w:p>
+      <w:r>
+        <w:t xml:space="preserve">В ОО проектировании реализуют такие описания с помощью сценариев. Каждый сценарий представляет одну функциональную точку. </w:t>
+      </w:r>
       <w:bookmarkStart w:id="0" w:name="_GoBack"/>
+      <w:r>
+        <w:lastRenderedPageBreak/>
+        <w:t xml:space="preserve">Побочный результат анализа – оценка риска и выявление опасных мест. </w:t>
+      </w:r>
       <w:bookmarkEnd w:id="0"/>
+      <w:r>
+        <w:t>Данная фаза будет завершена, когда появится уточненный и подписанный сценарий для всех типов поведения системы.</w:t>
+      </w:r>
     </w:p>
     <w:p/>
+    <w:p>
+      <w:pPr>
+        <w:ind w:firstLine="0"/>
+      </w:pPr>
+      <w:r>
+        <w:tab/>
+      </w:r>
+    </w:p>
     <w:sectPr>
       <w:pgSz w:w="11906" w:h="16838"/>
       <w:pgMar w:top="1134" w:right="850" w:bottom="1134" w:left="1701" w:header="708" w:footer="708" w:gutter="0"/>
@@ -5404,6 +5378,178 @@
     </w:lvl>
   </w:abstractNum>
   <w:abstractNum w:abstractNumId="5" w15:restartNumberingAfterBreak="0">
+    <w:nsid w:val="330C1617"/>
+    <w:multiLevelType w:val="hybridMultilevel"/>
+    <w:tmpl w:val="38EE5056"/>
+    <w:lvl w:ilvl="0" w:tplc="0419000F">
+      <w:start w:val="1"/>
+      <w:numFmt w:val="decimal"/>
+      <w:lvlText w:val="%1."/>
+      <w:lvlJc w:val="left"/>
+      <w:pPr>
+        <w:ind w:left="1571" w:hanging="360"/>
+      </w:pPr>
+    </w:lvl>
+    <w:lvl w:ilvl="1" w:tplc="04190019" w:tentative="1">
+      <w:start w:val="1"/>
+      <w:numFmt w:val="lowerLetter"/>
+      <w:lvlText w:val="%2."/>
+      <w:lvlJc w:val="left"/>
+      <w:pPr>
+        <w:ind w:left="2291" w:hanging="360"/>
+      </w:pPr>
+    </w:lvl>
+    <w:lvl w:ilvl="2" w:tplc="0419001B" w:tentative="1">
+      <w:start w:val="1"/>
+      <w:numFmt w:val="lowerRoman"/>
+      <w:lvlText w:val="%3."/>
+      <w:lvlJc w:val="right"/>
+      <w:pPr>
+        <w:ind w:left="3011" w:hanging="180"/>
+      </w:pPr>
+    </w:lvl>
+    <w:lvl w:ilvl="3" w:tplc="0419000F" w:tentative="1">
+      <w:start w:val="1"/>
+      <w:numFmt w:val="decimal"/>
+      <w:lvlText w:val="%4."/>
+      <w:lvlJc w:val="left"/>
+      <w:pPr>
+        <w:ind w:left="3731" w:hanging="360"/>
+      </w:pPr>
+    </w:lvl>
+    <w:lvl w:ilvl="4" w:tplc="04190019" w:tentative="1">
+      <w:start w:val="1"/>
+      <w:numFmt w:val="lowerLetter"/>
+      <w:lvlText w:val="%5."/>
+      <w:lvlJc w:val="left"/>
+      <w:pPr>
+        <w:ind w:left="4451" w:hanging="360"/>
+      </w:pPr>
+    </w:lvl>
+    <w:lvl w:ilvl="5" w:tplc="0419001B" w:tentative="1">
+      <w:start w:val="1"/>
+      <w:numFmt w:val="lowerRoman"/>
+      <w:lvlText w:val="%6."/>
+      <w:lvlJc w:val="right"/>
+      <w:pPr>
+        <w:ind w:left="5171" w:hanging="180"/>
+      </w:pPr>
+    </w:lvl>
+    <w:lvl w:ilvl="6" w:tplc="0419000F" w:tentative="1">
+      <w:start w:val="1"/>
+      <w:numFmt w:val="decimal"/>
+      <w:lvlText w:val="%7."/>
+      <w:lvlJc w:val="left"/>
+      <w:pPr>
+        <w:ind w:left="5891" w:hanging="360"/>
+      </w:pPr>
+    </w:lvl>
+    <w:lvl w:ilvl="7" w:tplc="04190019" w:tentative="1">
+      <w:start w:val="1"/>
+      <w:numFmt w:val="lowerLetter"/>
+      <w:lvlText w:val="%8."/>
+      <w:lvlJc w:val="left"/>
+      <w:pPr>
+        <w:ind w:left="6611" w:hanging="360"/>
+      </w:pPr>
+    </w:lvl>
+    <w:lvl w:ilvl="8" w:tplc="0419001B" w:tentative="1">
+      <w:start w:val="1"/>
+      <w:numFmt w:val="lowerRoman"/>
+      <w:lvlText w:val="%9."/>
+      <w:lvlJc w:val="right"/>
+      <w:pPr>
+        <w:ind w:left="7331" w:hanging="180"/>
+      </w:pPr>
+    </w:lvl>
+  </w:abstractNum>
+  <w:abstractNum w:abstractNumId="6" w15:restartNumberingAfterBreak="0">
+    <w:nsid w:val="39606446"/>
+    <w:multiLevelType w:val="hybridMultilevel"/>
+    <w:tmpl w:val="325EAE14"/>
+    <w:lvl w:ilvl="0" w:tplc="0419000F">
+      <w:start w:val="1"/>
+      <w:numFmt w:val="decimal"/>
+      <w:lvlText w:val="%1."/>
+      <w:lvlJc w:val="left"/>
+      <w:pPr>
+        <w:ind w:left="1571" w:hanging="360"/>
+      </w:pPr>
+    </w:lvl>
+    <w:lvl w:ilvl="1" w:tplc="04190019" w:tentative="1">
+      <w:start w:val="1"/>
+      <w:numFmt w:val="lowerLetter"/>
+      <w:lvlText w:val="%2."/>
+      <w:lvlJc w:val="left"/>
+      <w:pPr>
+        <w:ind w:left="2291" w:hanging="360"/>
+      </w:pPr>
+    </w:lvl>
+    <w:lvl w:ilvl="2" w:tplc="0419001B" w:tentative="1">
+      <w:start w:val="1"/>
+      <w:numFmt w:val="lowerRoman"/>
+      <w:lvlText w:val="%3."/>
+      <w:lvlJc w:val="right"/>
+      <w:pPr>
+        <w:ind w:left="3011" w:hanging="180"/>
+      </w:pPr>
+    </w:lvl>
+    <w:lvl w:ilvl="3" w:tplc="0419000F" w:tentative="1">
+      <w:start w:val="1"/>
+      <w:numFmt w:val="decimal"/>
+      <w:lvlText w:val="%4."/>
+      <w:lvlJc w:val="left"/>
+      <w:pPr>
+        <w:ind w:left="3731" w:hanging="360"/>
+      </w:pPr>
+    </w:lvl>
+    <w:lvl w:ilvl="4" w:tplc="04190019" w:tentative="1">
+      <w:start w:val="1"/>
+      <w:numFmt w:val="lowerLetter"/>
+      <w:lvlText w:val="%5."/>
+      <w:lvlJc w:val="left"/>
+      <w:pPr>
+        <w:ind w:left="4451" w:hanging="360"/>
+      </w:pPr>
+    </w:lvl>
+    <w:lvl w:ilvl="5" w:tplc="0419001B" w:tentative="1">
+      <w:start w:val="1"/>
+      <w:numFmt w:val="lowerRoman"/>
+      <w:lvlText w:val="%6."/>
+      <w:lvlJc w:val="right"/>
+      <w:pPr>
+        <w:ind w:left="5171" w:hanging="180"/>
+      </w:pPr>
+    </w:lvl>
+    <w:lvl w:ilvl="6" w:tplc="0419000F" w:tentative="1">
+      <w:start w:val="1"/>
+      <w:numFmt w:val="decimal"/>
+      <w:lvlText w:val="%7."/>
+      <w:lvlJc w:val="left"/>
+      <w:pPr>
+        <w:ind w:left="5891" w:hanging="360"/>
+      </w:pPr>
+    </w:lvl>
+    <w:lvl w:ilvl="7" w:tplc="04190019" w:tentative="1">
+      <w:start w:val="1"/>
+      <w:numFmt w:val="lowerLetter"/>
+      <w:lvlText w:val="%8."/>
+      <w:lvlJc w:val="left"/>
+      <w:pPr>
+        <w:ind w:left="6611" w:hanging="360"/>
+      </w:pPr>
+    </w:lvl>
+    <w:lvl w:ilvl="8" w:tplc="0419001B" w:tentative="1">
+      <w:start w:val="1"/>
+      <w:numFmt w:val="lowerRoman"/>
+      <w:lvlText w:val="%9."/>
+      <w:lvlJc w:val="right"/>
+      <w:pPr>
+        <w:ind w:left="7331" w:hanging="180"/>
+      </w:pPr>
+    </w:lvl>
+  </w:abstractNum>
+  <w:abstractNum w:abstractNumId="7" w15:restartNumberingAfterBreak="0">
     <w:nsid w:val="3BA605E9"/>
     <w:multiLevelType w:val="hybridMultilevel"/>
     <w:tmpl w:val="8E4A146A"/>
@@ -5489,7 +5635,7 @@
       </w:pPr>
     </w:lvl>
   </w:abstractNum>
-  <w:abstractNum w:abstractNumId="6" w15:restartNumberingAfterBreak="0">
+  <w:abstractNum w:abstractNumId="8" w15:restartNumberingAfterBreak="0">
     <w:nsid w:val="3D05162D"/>
     <w:multiLevelType w:val="hybridMultilevel"/>
     <w:tmpl w:val="036EED08"/>
@@ -5575,7 +5721,7 @@
       </w:pPr>
     </w:lvl>
   </w:abstractNum>
-  <w:abstractNum w:abstractNumId="7" w15:restartNumberingAfterBreak="0">
+  <w:abstractNum w:abstractNumId="9" w15:restartNumberingAfterBreak="0">
     <w:nsid w:val="419251A4"/>
     <w:multiLevelType w:val="hybridMultilevel"/>
     <w:tmpl w:val="35BE0FF8"/>
@@ -5664,7 +5810,7 @@
       </w:pPr>
     </w:lvl>
   </w:abstractNum>
-  <w:abstractNum w:abstractNumId="8" w15:restartNumberingAfterBreak="0">
+  <w:abstractNum w:abstractNumId="10" w15:restartNumberingAfterBreak="0">
     <w:nsid w:val="49C664E7"/>
     <w:multiLevelType w:val="hybridMultilevel"/>
     <w:tmpl w:val="303837BA"/>
@@ -5753,7 +5899,7 @@
       </w:pPr>
     </w:lvl>
   </w:abstractNum>
-  <w:abstractNum w:abstractNumId="9" w15:restartNumberingAfterBreak="0">
+  <w:abstractNum w:abstractNumId="11" w15:restartNumberingAfterBreak="0">
     <w:nsid w:val="4FCD2BD0"/>
     <w:multiLevelType w:val="hybridMultilevel"/>
     <w:tmpl w:val="F2A44382"/>
@@ -5866,7 +6012,120 @@
       </w:rPr>
     </w:lvl>
   </w:abstractNum>
-  <w:abstractNum w:abstractNumId="10" w15:restartNumberingAfterBreak="0">
+  <w:abstractNum w:abstractNumId="12" w15:restartNumberingAfterBreak="0">
+    <w:nsid w:val="52FE27C6"/>
+    <w:multiLevelType w:val="hybridMultilevel"/>
+    <w:tmpl w:val="1C38CF7A"/>
+    <w:lvl w:ilvl="0" w:tplc="04190001">
+      <w:start w:val="1"/>
+      <w:numFmt w:val="bullet"/>
+      <w:lvlText w:val=""/>
+      <w:lvlJc w:val="left"/>
+      <w:pPr>
+        <w:ind w:left="1571" w:hanging="360"/>
+      </w:pPr>
+      <w:rPr>
+        <w:rFonts w:ascii="Symbol" w:hAnsi="Symbol" w:hint="default"/>
+      </w:rPr>
+    </w:lvl>
+    <w:lvl w:ilvl="1" w:tplc="04190003" w:tentative="1">
+      <w:start w:val="1"/>
+      <w:numFmt w:val="bullet"/>
+      <w:lvlText w:val="o"/>
+      <w:lvlJc w:val="left"/>
+      <w:pPr>
+        <w:ind w:left="2291" w:hanging="360"/>
+      </w:pPr>
+      <w:rPr>
+        <w:rFonts w:ascii="Courier New" w:hAnsi="Courier New" w:cs="Courier New" w:hint="default"/>
+      </w:rPr>
+    </w:lvl>
+    <w:lvl w:ilvl="2" w:tplc="04190005" w:tentative="1">
+      <w:start w:val="1"/>
+      <w:numFmt w:val="bullet"/>
+      <w:lvlText w:val=""/>
+      <w:lvlJc w:val="left"/>
+      <w:pPr>
+        <w:ind w:left="3011" w:hanging="360"/>
+      </w:pPr>
+      <w:rPr>
+        <w:rFonts w:ascii="Wingdings" w:hAnsi="Wingdings" w:hint="default"/>
+      </w:rPr>
+    </w:lvl>
+    <w:lvl w:ilvl="3" w:tplc="04190001" w:tentative="1">
+      <w:start w:val="1"/>
+      <w:numFmt w:val="bullet"/>
+      <w:lvlText w:val=""/>
+      <w:lvlJc w:val="left"/>
+      <w:pPr>
+        <w:ind w:left="3731" w:hanging="360"/>
+      </w:pPr>
+      <w:rPr>
+        <w:rFonts w:ascii="Symbol" w:hAnsi="Symbol" w:hint="default"/>
+      </w:rPr>
+    </w:lvl>
+    <w:lvl w:ilvl="4" w:tplc="04190003" w:tentative="1">
+      <w:start w:val="1"/>
+      <w:numFmt w:val="bullet"/>
+      <w:lvlText w:val="o"/>
+      <w:lvlJc w:val="left"/>
+      <w:pPr>
+        <w:ind w:left="4451" w:hanging="360"/>
+      </w:pPr>
+      <w:rPr>
+        <w:rFonts w:ascii="Courier New" w:hAnsi="Courier New" w:cs="Courier New" w:hint="default"/>
+      </w:rPr>
+    </w:lvl>
+    <w:lvl w:ilvl="5" w:tplc="04190005" w:tentative="1">
+      <w:start w:val="1"/>
+      <w:numFmt w:val="bullet"/>
+      <w:lvlText w:val=""/>
+      <w:lvlJc w:val="left"/>
+      <w:pPr>
+        <w:ind w:left="5171" w:hanging="360"/>
+      </w:pPr>
+      <w:rPr>
+        <w:rFonts w:ascii="Wingdings" w:hAnsi="Wingdings" w:hint="default"/>
+      </w:rPr>
+    </w:lvl>
+    <w:lvl w:ilvl="6" w:tplc="04190001" w:tentative="1">
+      <w:start w:val="1"/>
+      <w:numFmt w:val="bullet"/>
+      <w:lvlText w:val=""/>
+      <w:lvlJc w:val="left"/>
+      <w:pPr>
+        <w:ind w:left="5891" w:hanging="360"/>
+      </w:pPr>
+      <w:rPr>
+        <w:rFonts w:ascii="Symbol" w:hAnsi="Symbol" w:hint="default"/>
+      </w:rPr>
+    </w:lvl>
+    <w:lvl w:ilvl="7" w:tplc="04190003" w:tentative="1">
+      <w:start w:val="1"/>
+      <w:numFmt w:val="bullet"/>
+      <w:lvlText w:val="o"/>
+      <w:lvlJc w:val="left"/>
+      <w:pPr>
+        <w:ind w:left="6611" w:hanging="360"/>
+      </w:pPr>
+      <w:rPr>
+        <w:rFonts w:ascii="Courier New" w:hAnsi="Courier New" w:cs="Courier New" w:hint="default"/>
+      </w:rPr>
+    </w:lvl>
+    <w:lvl w:ilvl="8" w:tplc="04190005" w:tentative="1">
+      <w:start w:val="1"/>
+      <w:numFmt w:val="bullet"/>
+      <w:lvlText w:val=""/>
+      <w:lvlJc w:val="left"/>
+      <w:pPr>
+        <w:ind w:left="7331" w:hanging="360"/>
+      </w:pPr>
+      <w:rPr>
+        <w:rFonts w:ascii="Wingdings" w:hAnsi="Wingdings" w:hint="default"/>
+      </w:rPr>
+    </w:lvl>
+  </w:abstractNum>
+  <w:abstractNum w:abstractNumId="13" w15:restartNumberingAfterBreak="0">
     <w:nsid w:val="637A0F1C"/>
     <w:multiLevelType w:val="hybridMultilevel"/>
     <w:tmpl w:val="90DCE41C"/>
@@ -5979,7 +6238,7 @@
       </w:rPr>
     </w:lvl>
   </w:abstractNum>
-  <w:abstractNum w:abstractNumId="11" w15:restartNumberingAfterBreak="0">
+  <w:abstractNum w:abstractNumId="14" w15:restartNumberingAfterBreak="0">
     <w:nsid w:val="6A29027D"/>
     <w:multiLevelType w:val="hybridMultilevel"/>
     <w:tmpl w:val="3D929DF0"/>
@@ -6065,7 +6324,7 @@
       </w:pPr>
     </w:lvl>
   </w:abstractNum>
-  <w:abstractNum w:abstractNumId="12" w15:restartNumberingAfterBreak="0">
+  <w:abstractNum w:abstractNumId="15" w15:restartNumberingAfterBreak="0">
     <w:nsid w:val="6DBA5734"/>
     <w:multiLevelType w:val="hybridMultilevel"/>
     <w:tmpl w:val="513E1E2E"/>
@@ -6151,7 +6410,120 @@
       </w:pPr>
     </w:lvl>
   </w:abstractNum>
-  <w:abstractNum w:abstractNumId="13" w15:restartNumberingAfterBreak="0">
+  <w:abstractNum w:abstractNumId="16" w15:restartNumberingAfterBreak="0">
+    <w:nsid w:val="6EB321DA"/>
+    <w:multiLevelType w:val="hybridMultilevel"/>
+    <w:tmpl w:val="DDA8035E"/>
+    <w:lvl w:ilvl="0" w:tplc="04190001">
+      <w:start w:val="1"/>
+      <w:numFmt w:val="bullet"/>
+      <w:lvlText w:val=""/>
+      <w:lvlJc w:val="left"/>
+      <w:pPr>
+        <w:ind w:left="1571" w:hanging="360"/>
+      </w:pPr>
+      <w:rPr>
+        <w:rFonts w:ascii="Symbol" w:hAnsi="Symbol" w:hint="default"/>
+      </w:rPr>
+    </w:lvl>
+    <w:lvl w:ilvl="1" w:tplc="04190003" w:tentative="1">
+      <w:start w:val="1"/>
+      <w:numFmt w:val="bullet"/>
+      <w:lvlText w:val="o"/>
+      <w:lvlJc w:val="left"/>
+      <w:pPr>
+        <w:ind w:left="2291" w:hanging="360"/>
+      </w:pPr>
+      <w:rPr>
+        <w:rFonts w:ascii="Courier New" w:hAnsi="Courier New" w:cs="Courier New" w:hint="default"/>
+      </w:rPr>
+    </w:lvl>
+    <w:lvl w:ilvl="2" w:tplc="04190005" w:tentative="1">
+      <w:start w:val="1"/>
+      <w:numFmt w:val="bullet"/>
+      <w:lvlText w:val=""/>
+      <w:lvlJc w:val="left"/>
+      <w:pPr>
+        <w:ind w:left="3011" w:hanging="360"/>
+      </w:pPr>
+      <w:rPr>
+        <w:rFonts w:ascii="Wingdings" w:hAnsi="Wingdings" w:hint="default"/>
+      </w:rPr>
+    </w:lvl>
+    <w:lvl w:ilvl="3" w:tplc="04190001" w:tentative="1">
+      <w:start w:val="1"/>
+      <w:numFmt w:val="bullet"/>
+      <w:lvlText w:val=""/>
+      <w:lvlJc w:val="left"/>
+      <w:pPr>
+        <w:ind w:left="3731" w:hanging="360"/>
+      </w:pPr>
+      <w:rPr>
+        <w:rFonts w:ascii="Symbol" w:hAnsi="Symbol" w:hint="default"/>
+      </w:rPr>
+    </w:lvl>
+    <w:lvl w:ilvl="4" w:tplc="04190003" w:tentative="1">
+      <w:start w:val="1"/>
+      <w:numFmt w:val="bullet"/>
+      <w:lvlText w:val="o"/>
+      <w:lvlJc w:val="left"/>
+      <w:pPr>
+        <w:ind w:left="4451" w:hanging="360"/>
+      </w:pPr>
+      <w:rPr>
+        <w:rFonts w:ascii="Courier New" w:hAnsi="Courier New" w:cs="Courier New" w:hint="default"/>
+      </w:rPr>
+    </w:lvl>
+    <w:lvl w:ilvl="5" w:tplc="04190005" w:tentative="1">
+      <w:start w:val="1"/>
+      <w:numFmt w:val="bullet"/>
+      <w:lvlText w:val=""/>
+      <w:lvlJc w:val="left"/>
+      <w:pPr>
+        <w:ind w:left="5171" w:hanging="360"/>
+      </w:pPr>
+      <w:rPr>
+        <w:rFonts w:ascii="Wingdings" w:hAnsi="Wingdings" w:hint="default"/>
+      </w:rPr>
+    </w:lvl>
+    <w:lvl w:ilvl="6" w:tplc="04190001" w:tentative="1">
+      <w:start w:val="1"/>
+      <w:numFmt w:val="bullet"/>
+      <w:lvlText w:val=""/>
+      <w:lvlJc w:val="left"/>
+      <w:pPr>
+        <w:ind w:left="5891" w:hanging="360"/>
+      </w:pPr>
+      <w:rPr>
+        <w:rFonts w:ascii="Symbol" w:hAnsi="Symbol" w:hint="default"/>
+      </w:rPr>
+    </w:lvl>
+    <w:lvl w:ilvl="7" w:tplc="04190003" w:tentative="1">
+      <w:start w:val="1"/>
+      <w:numFmt w:val="bullet"/>
+      <w:lvlText w:val="o"/>
+      <w:lvlJc w:val="left"/>
+      <w:pPr>
+        <w:ind w:left="6611" w:hanging="360"/>
+      </w:pPr>
+      <w:rPr>
+        <w:rFonts w:ascii="Courier New" w:hAnsi="Courier New" w:cs="Courier New" w:hint="default"/>
+      </w:rPr>
+    </w:lvl>
+    <w:lvl w:ilvl="8" w:tplc="04190005" w:tentative="1">
+      <w:start w:val="1"/>
+      <w:numFmt w:val="bullet"/>
+      <w:lvlText w:val=""/>
+      <w:lvlJc w:val="left"/>
+      <w:pPr>
+        <w:ind w:left="7331" w:hanging="360"/>
+      </w:pPr>
+      <w:rPr>
+        <w:rFonts w:ascii="Wingdings" w:hAnsi="Wingdings" w:hint="default"/>
+      </w:rPr>
+    </w:lvl>
+  </w:abstractNum>
+  <w:abstractNum w:abstractNumId="17" w15:restartNumberingAfterBreak="0">
     <w:nsid w:val="73804009"/>
     <w:multiLevelType w:val="hybridMultilevel"/>
     <w:tmpl w:val="D27EA77E"/>
@@ -6237,7 +6609,7 @@
       </w:pPr>
     </w:lvl>
   </w:abstractNum>
-  <w:abstractNum w:abstractNumId="14" w15:restartNumberingAfterBreak="0">
+  <w:abstractNum w:abstractNumId="18" w15:restartNumberingAfterBreak="0">
     <w:nsid w:val="7DF9117D"/>
     <w:multiLevelType w:val="hybridMultilevel"/>
     <w:tmpl w:val="14F2E708"/>
@@ -6324,7 +6696,7 @@
     </w:lvl>
   </w:abstractNum>
   <w:num w:numId="1">
-    <w:abstractNumId w:val="10"/>
+    <w:abstractNumId w:val="13"/>
   </w:num>
   <w:num w:numId="2">
     <w:abstractNumId w:val="2"/>
@@ -6333,40 +6705,52 @@
     <w:abstractNumId w:val="3"/>
   </w:num>
   <w:num w:numId="4">
-    <w:abstractNumId w:val="6"/>
+    <w:abstractNumId w:val="8"/>
   </w:num>
   <w:num w:numId="5">
-    <w:abstractNumId w:val="14"/>
+    <w:abstractNumId w:val="18"/>
   </w:num>
   <w:num w:numId="6">
     <w:abstractNumId w:val="0"/>
   </w:num>
   <w:num w:numId="7">
-    <w:abstractNumId w:val="9"/>
+    <w:abstractNumId w:val="11"/>
   </w:num>
   <w:num w:numId="8">
-    <w:abstractNumId w:val="11"/>
+    <w:abstractNumId w:val="14"/>
   </w:num>
   <w:num w:numId="9">
-    <w:abstractNumId w:val="12"/>
+    <w:abstractNumId w:val="15"/>
   </w:num>
   <w:num w:numId="10">
-    <w:abstractNumId w:val="5"/>
+    <w:abstractNumId w:val="7"/>
   </w:num>
   <w:num w:numId="11">
     <w:abstractNumId w:val="1"/>
   </w:num>
   <w:num w:numId="12">
-    <w:abstractNumId w:val="8"/>
+    <w:abstractNumId w:val="10"/>
   </w:num>
   <w:num w:numId="13">
-    <w:abstractNumId w:val="7"/>
+    <w:abstractNumId w:val="9"/>
   </w:num>
   <w:num w:numId="14">
     <w:abstractNumId w:val="4"/>
   </w:num>
   <w:num w:numId="15">
-    <w:abstractNumId w:val="13"/>
+    <w:abstractNumId w:val="17"/>
+  </w:num>
+  <w:num w:numId="16">
+    <w:abstractNumId w:val="5"/>
+  </w:num>
+  <w:num w:numId="17">
+    <w:abstractNumId w:val="12"/>
+  </w:num>
+  <w:num w:numId="18">
+    <w:abstractNumId w:val="16"/>
+  </w:num>
+  <w:num w:numId="19">
+    <w:abstractNumId w:val="6"/>
   </w:num>
 </w:numbering>
 </file>
@@ -7254,7 +7638,7 @@
 </file>
 
 <file path=customXml/itemProps1.xml><?xml version="1.0" encoding="utf-8"?>
-<ds:datastoreItem xmlns:ds="http://schemas.openxmlformats.org/officeDocument/2006/customXml" ds:itemID="{456BE1B1-D1BA-49B5-9010-AC9793778795}">
+<ds:datastoreItem xmlns:ds="http://schemas.openxmlformats.org/officeDocument/2006/customXml" ds:itemID="{216035AA-71EB-4004-9BCE-CE8DFDFD7D3A}">
   <ds:schemaRefs>
     <ds:schemaRef ds:uri="http://schemas.openxmlformats.org/officeDocument/2006/bibliography"/>
   </ds:schemaRefs>
